--- a/Advanced Databases CA1.docx
+++ b/Advanced Databases CA1.docx
@@ -107,7 +107,6 @@
                   <w:dataBinding w:prefixMappings="xmlns:ns0='http://schemas.openxmlformats.org/package/2006/metadata/core-properties' xmlns:ns1='http://purl.org/dc/elements/1.1/'" w:xpath="/ns0:coreProperties[1]/ns1:title[1]" w:storeItemID="{6C3C8BC8-F283-45AE-878A-BAB7291924A1}"/>
                   <w:text/>
                 </w:sdtPr>
-                <w:sdtEndPr/>
                 <w:sdtContent>
                   <w:p>
                     <w:pPr>
@@ -145,7 +144,6 @@
                 <w:dataBinding w:prefixMappings="xmlns:ns0='http://schemas.openxmlformats.org/package/2006/metadata/core-properties' xmlns:ns1='http://purl.org/dc/elements/1.1/'" w:xpath="/ns0:coreProperties[1]/ns1:subject[1]" w:storeItemID="{6C3C8BC8-F283-45AE-878A-BAB7291924A1}"/>
                 <w:text/>
               </w:sdtPr>
-              <w:sdtEndPr/>
               <w:sdtContent>
                 <w:tc>
                   <w:tcPr>
@@ -208,7 +206,6 @@
                   <w:dataBinding w:prefixMappings="xmlns:ns0='http://schemas.openxmlformats.org/package/2006/metadata/core-properties' xmlns:ns1='http://purl.org/dc/elements/1.1/'" w:xpath="/ns0:coreProperties[1]/ns1:creator[1]" w:storeItemID="{6C3C8BC8-F283-45AE-878A-BAB7291924A1}"/>
                   <w:text/>
                 </w:sdtPr>
-                <w:sdtEndPr/>
                 <w:sdtContent>
                   <w:p>
                     <w:pPr>
@@ -242,7 +239,6 @@
                     <w:calendar w:val="gregorian"/>
                   </w:date>
                 </w:sdtPr>
-                <w:sdtEndPr/>
                 <w:sdtContent>
                   <w:p>
                     <w:pPr>
@@ -2196,6 +2192,155 @@
     <w:p>
       <w:pPr>
         <w:rPr>
+          <w:bCs/>
+          <w:szCs w:val="24"/>
+        </w:rPr>
+      </w:pPr>
+      <w:r>
+        <w:rPr>
+          <w:bCs/>
+          <w:i/>
+          <w:iCs/>
+          <w:szCs w:val="24"/>
+        </w:rPr>
+        <w:t>Shipping Delay:</w:t>
+      </w:r>
+      <w:r>
+        <w:rPr>
+          <w:bCs/>
+          <w:i/>
+          <w:iCs/>
+          <w:szCs w:val="24"/>
+        </w:rPr>
+        <w:t xml:space="preserve"> </w:t>
+      </w:r>
+      <w:r>
+        <w:rPr>
+          <w:bCs/>
+          <w:szCs w:val="24"/>
+        </w:rPr>
+        <w:t>This would help the business overall as it can see the delay time between when a customer places an order with the company and when that order has been shipped. This enables the business to see how long the processing time is for each order.</w:t>
+      </w:r>
+    </w:p>
+    <w:p>
+      <w:pPr>
+        <w:rPr>
+          <w:bCs/>
+          <w:szCs w:val="24"/>
+        </w:rPr>
+      </w:pPr>
+      <w:r>
+        <w:rPr>
+          <w:bCs/>
+          <w:i/>
+          <w:iCs/>
+          <w:szCs w:val="24"/>
+        </w:rPr>
+        <w:t>Highest Orders by County:</w:t>
+      </w:r>
+      <w:r>
+        <w:rPr>
+          <w:bCs/>
+          <w:i/>
+          <w:iCs/>
+          <w:szCs w:val="24"/>
+        </w:rPr>
+        <w:t xml:space="preserve"> </w:t>
+      </w:r>
+      <w:r>
+        <w:rPr>
+          <w:bCs/>
+          <w:szCs w:val="24"/>
+        </w:rPr>
+        <w:t>This allows the business to see the county where the most orders are coming from. This in turn can be used to decide if there should be more stock allocated to specific branches that are busy around a particular county.</w:t>
+      </w:r>
+    </w:p>
+    <w:p>
+      <w:pPr>
+        <w:rPr>
+          <w:bCs/>
+          <w:szCs w:val="24"/>
+        </w:rPr>
+      </w:pPr>
+      <w:r>
+        <w:rPr>
+          <w:bCs/>
+          <w:i/>
+          <w:iCs/>
+          <w:szCs w:val="24"/>
+        </w:rPr>
+        <w:t>Average Sales Over Ch</w:t>
+      </w:r>
+      <w:r>
+        <w:rPr>
+          <w:bCs/>
+          <w:i/>
+          <w:iCs/>
+          <w:szCs w:val="24"/>
+        </w:rPr>
+        <w:t>ri</w:t>
+      </w:r>
+      <w:r>
+        <w:rPr>
+          <w:bCs/>
+          <w:i/>
+          <w:iCs/>
+          <w:szCs w:val="24"/>
+        </w:rPr>
+        <w:t>stmas:</w:t>
+      </w:r>
+      <w:r>
+        <w:rPr>
+          <w:bCs/>
+          <w:i/>
+          <w:iCs/>
+          <w:szCs w:val="24"/>
+        </w:rPr>
+        <w:t xml:space="preserve"> </w:t>
+      </w:r>
+      <w:r>
+        <w:rPr>
+          <w:bCs/>
+          <w:szCs w:val="24"/>
+        </w:rPr>
+        <w:t xml:space="preserve">This lets the business see an average amount of the total sales that were made over the Christmas period. Using a time table, this can be easily checked (October-December). </w:t>
+      </w:r>
+    </w:p>
+    <w:p>
+      <w:pPr>
+        <w:rPr>
+          <w:bCs/>
+          <w:szCs w:val="24"/>
+        </w:rPr>
+      </w:pPr>
+      <w:r>
+        <w:rPr>
+          <w:bCs/>
+          <w:i/>
+          <w:iCs/>
+          <w:szCs w:val="24"/>
+        </w:rPr>
+        <w:t xml:space="preserve">Least Popular Brand Sold: </w:t>
+      </w:r>
+      <w:r>
+        <w:rPr>
+          <w:bCs/>
+          <w:szCs w:val="24"/>
+        </w:rPr>
+        <w:t>This means enables the business to discover the least popular brand (search for all orders that by brand, count least amount).</w:t>
+      </w:r>
+    </w:p>
+    <w:p>
+      <w:pPr>
+        <w:rPr>
+          <w:bCs/>
+          <w:szCs w:val="24"/>
+        </w:rPr>
+      </w:pPr>
+    </w:p>
+    <w:p>
+      <w:pPr>
+        <w:rPr>
           <w:b/>
           <w:szCs w:val="24"/>
         </w:rPr>
@@ -2354,6 +2499,7 @@
       </w:pPr>
       <w:bookmarkStart w:id="3" w:name="_Toc65888964"/>
       <w:r>
+        <w:lastRenderedPageBreak/>
         <w:t>Section B</w:t>
       </w:r>
       <w:bookmarkEnd w:id="3"/>
@@ -2489,7 +2635,6 @@
           <w:id w:val="-1666785526"/>
           <w:citation/>
         </w:sdtPr>
-        <w:sdtEndPr/>
         <w:sdtContent>
           <w:r>
             <w:rPr>
@@ -2686,14 +2831,21 @@
         <w:rPr>
           <w:lang w:val="en-GB"/>
         </w:rPr>
-        <w:t xml:space="preserve"> use SQL which enables the user to simply create multiple databases with different tables </w:t>
-      </w:r>
-      <w:r>
-        <w:rPr>
-          <w:lang w:val="en-GB"/>
-        </w:rPr>
-        <w:lastRenderedPageBreak/>
-        <w:t>and attributes within each. It is quite straightforward to add data into a database using MySQL and overall, its easy to follow the process of how the data is stored within a relational database.</w:t>
+        <w:t xml:space="preserve"> use SQL which enables the user to simply create multiple databases with different tables and attributes within each. It is quite straightforward to add data into a database using MySQL and overall, </w:t>
+      </w:r>
+      <w:proofErr w:type="spellStart"/>
+      <w:r>
+        <w:rPr>
+          <w:lang w:val="en-GB"/>
+        </w:rPr>
+        <w:t>its</w:t>
+      </w:r>
+      <w:proofErr w:type="spellEnd"/>
+      <w:r>
+        <w:rPr>
+          <w:lang w:val="en-GB"/>
+        </w:rPr>
+        <w:t xml:space="preserve"> easy to follow the process of how the data is stored within a relational database.</w:t>
       </w:r>
       <w:sdt>
         <w:sdtPr>
@@ -2703,7 +2855,6 @@
           <w:id w:val="-1622758506"/>
           <w:citation/>
         </w:sdtPr>
-        <w:sdtEndPr/>
         <w:sdtContent>
           <w:r>
             <w:rPr>
@@ -3015,6 +3166,7 @@
           <w:sz w:val="24"/>
           <w:szCs w:val="24"/>
         </w:rPr>
+        <w:lastRenderedPageBreak/>
         <w:t xml:space="preserve">NoSQL databases can be document based, graph databases, key-value pairs, whereas relational are only table based. </w:t>
       </w:r>
       <w:r>
@@ -3141,7 +3293,6 @@
           <w:id w:val="693267625"/>
           <w:citation/>
         </w:sdtPr>
-        <w:sdtEndPr/>
         <w:sdtContent>
           <w:r>
             <w:fldChar w:fldCharType="begin"/>
@@ -3187,7 +3338,6 @@
           <w:id w:val="2033446106"/>
           <w:citation/>
         </w:sdtPr>
-        <w:sdtEndPr/>
         <w:sdtContent>
           <w:r>
             <w:fldChar w:fldCharType="begin"/>
@@ -3215,9 +3365,13 @@
       </w:sdt>
     </w:p>
     <w:p>
-      <w:r>
-        <w:lastRenderedPageBreak/>
-        <w:t>Its not clear that NoSQL databases will take over in the future as it has both strengths and weaknesses as explained above, however it does look promising overall.</w:t>
+      <w:proofErr w:type="spellStart"/>
+      <w:r>
+        <w:t>Its</w:t>
+      </w:r>
+      <w:proofErr w:type="spellEnd"/>
+      <w:r>
+        <w:t xml:space="preserve"> not clear that NoSQL databases will take over in the future as it has both strengths and weaknesses as explained above, however it does look promising overall.</w:t>
       </w:r>
     </w:p>
     <w:p/>
@@ -3415,6 +3569,7 @@
           <w:color w:val="000000" w:themeColor="text1"/>
           <w:sz w:val="24"/>
         </w:rPr>
+        <w:lastRenderedPageBreak/>
         <w:t>“</w:t>
       </w:r>
       <w:r>
@@ -3553,7 +3708,6 @@
         <w:rPr>
           <w:szCs w:val="28"/>
         </w:rPr>
-        <w:lastRenderedPageBreak/>
         <w:t>M</w:t>
       </w:r>
       <w:r>
@@ -3714,11 +3868,19 @@
         </w:rPr>
         <w:t xml:space="preserve"> </w:t>
       </w:r>
-      <w:r>
-        <w:rPr>
-          <w:lang w:val="en-GB"/>
-        </w:rPr>
-        <w:t xml:space="preserve">startup. Redis now </w:t>
+      <w:proofErr w:type="spellStart"/>
+      <w:r>
+        <w:rPr>
+          <w:lang w:val="en-GB"/>
+        </w:rPr>
+        <w:t>startup</w:t>
+      </w:r>
+      <w:proofErr w:type="spellEnd"/>
+      <w:r>
+        <w:rPr>
+          <w:lang w:val="en-GB"/>
+        </w:rPr>
+        <w:t xml:space="preserve">. Redis now </w:t>
       </w:r>
       <w:r>
         <w:rPr>
@@ -3838,7 +4000,21 @@
         <w:rPr>
           <w:lang w:val="en-GB"/>
         </w:rPr>
-        <w:t xml:space="preserve"> session management, gaming, leaderboards,</w:t>
+        <w:t xml:space="preserve"> session management, gaming, </w:t>
+      </w:r>
+      <w:proofErr w:type="spellStart"/>
+      <w:r>
+        <w:rPr>
+          <w:lang w:val="en-GB"/>
+        </w:rPr>
+        <w:t>leaderboards</w:t>
+      </w:r>
+      <w:proofErr w:type="spellEnd"/>
+      <w:r>
+        <w:rPr>
+          <w:lang w:val="en-GB"/>
+        </w:rPr>
+        <w:t>,</w:t>
       </w:r>
       <w:r>
         <w:rPr>
@@ -3866,7 +4042,6 @@
           <w:id w:val="-1680799027"/>
           <w:citation/>
         </w:sdtPr>
-        <w:sdtEndPr/>
         <w:sdtContent>
           <w:r>
             <w:rPr>
@@ -4025,7 +4200,6 @@
           <w:id w:val="-1939753422"/>
           <w:citation/>
         </w:sdtPr>
-        <w:sdtEndPr/>
         <w:sdtContent>
           <w:r>
             <w:rPr>
@@ -4107,6 +4281,7 @@
         <w:rPr>
           <w:bCs/>
         </w:rPr>
+        <w:lastRenderedPageBreak/>
         <w:t xml:space="preserve">A transaction in </w:t>
       </w:r>
       <w:r>
@@ -4213,7 +4388,6 @@
           <w:id w:val="-2139251679"/>
           <w:citation/>
         </w:sdtPr>
-        <w:sdtEndPr/>
         <w:sdtContent>
           <w:r>
             <w:rPr>
@@ -4301,7 +4475,6 @@
         <w:rPr>
           <w:bCs/>
         </w:rPr>
-        <w:lastRenderedPageBreak/>
         <w:t>Redis does support recoverability of your database if it somehow gets corrupted or your cluster fails.</w:t>
       </w:r>
       <w:r>
@@ -4383,7 +4556,6 @@
           <w:id w:val="919132437"/>
           <w:citation/>
         </w:sdtPr>
-        <w:sdtEndPr/>
         <w:sdtContent>
           <w:r>
             <w:rPr>
@@ -4822,14 +4994,7 @@
         <w:rPr>
           <w:lang w:val="en-GB"/>
         </w:rPr>
-        <w:t xml:space="preserve">It is </w:t>
-      </w:r>
-      <w:r>
-        <w:rPr>
-          <w:lang w:val="en-GB"/>
-        </w:rPr>
-        <w:lastRenderedPageBreak/>
-        <w:t xml:space="preserve">developed by </w:t>
+        <w:t xml:space="preserve">It is developed by </w:t>
       </w:r>
       <w:r>
         <w:rPr>
@@ -5276,7 +5441,6 @@
           <w:id w:val="-1808847370"/>
           <w:citation/>
         </w:sdtPr>
-        <w:sdtEndPr/>
         <w:sdtContent>
           <w:r>
             <w:rPr>
@@ -5457,7 +5621,14 @@
         <w:rPr>
           <w:bCs/>
         </w:rPr>
-        <w:t xml:space="preserve"> a DBMS-level transaction are committed</w:t>
+        <w:t xml:space="preserve"> a DBMS-level </w:t>
+      </w:r>
+      <w:r>
+        <w:rPr>
+          <w:bCs/>
+        </w:rPr>
+        <w:lastRenderedPageBreak/>
+        <w:t>transaction are committed</w:t>
       </w:r>
       <w:r>
         <w:rPr>
@@ -5696,16 +5867,7 @@
           <w:color w:val="202124"/>
           <w:shd w:val="clear" w:color="auto" w:fill="FFFFFF"/>
         </w:rPr>
-        <w:t xml:space="preserve">allows the authenticity of </w:t>
-      </w:r>
-      <w:r>
-        <w:rPr>
-          <w:rFonts w:cs="Arial"/>
-          <w:color w:val="202124"/>
-          <w:shd w:val="clear" w:color="auto" w:fill="FFFFFF"/>
-        </w:rPr>
-        <w:lastRenderedPageBreak/>
-        <w:t>data</w:t>
+        <w:t>allows the authenticity of data</w:t>
       </w:r>
       <w:r>
         <w:rPr>
@@ -6043,7 +6205,14 @@
         <w:rPr>
           <w:lang w:val="en-GB"/>
         </w:rPr>
-        <w:t>Cassandra is a NoSQL database. It is a free, open-source database management system (DMS). The DMS is designed and used in the management of large amounts of data across multiple servers. Cassandra is widely used among some of the biggest companies and brand in the world such as Apple, Spotify, Uber, McDonald’s, Microsoft and many more, “Cassandra is used by 40% of the Fortune 100”.</w:t>
+        <w:t xml:space="preserve">Cassandra is a NoSQL database. It is a free, open-source database management system (DMS). The DMS is designed and used in the management of large amounts of data across multiple servers. Cassandra is widely used among some of the biggest companies and brand in the world such as Apple, </w:t>
+      </w:r>
+      <w:r>
+        <w:rPr>
+          <w:lang w:val="en-GB"/>
+        </w:rPr>
+        <w:lastRenderedPageBreak/>
+        <w:t>Spotify, Uber, McDonald’s, Microsoft and many more, “Cassandra is used by 40% of the Fortune 100”.</w:t>
       </w:r>
       <w:sdt>
         <w:sdtPr>
@@ -6053,7 +6222,6 @@
           <w:id w:val="-551694948"/>
           <w:citation/>
         </w:sdtPr>
-        <w:sdtEndPr/>
         <w:sdtContent>
           <w:r>
             <w:rPr>
@@ -6242,7 +6410,6 @@
           <w:bCs/>
           <w:sz w:val="24"/>
         </w:rPr>
-        <w:lastRenderedPageBreak/>
         <w:t xml:space="preserve">Maps </w:t>
       </w:r>
       <w:r>
@@ -6421,7 +6588,6 @@
           <w:id w:val="919905137"/>
           <w:citation/>
         </w:sdtPr>
-        <w:sdtEndPr/>
         <w:sdtContent>
           <w:r>
             <w:rPr>
@@ -6553,7 +6719,6 @@
           <w:id w:val="-643043435"/>
           <w:citation/>
         </w:sdtPr>
-        <w:sdtEndPr/>
         <w:sdtContent>
           <w:r>
             <w:rPr>
@@ -6788,7 +6953,6 @@
           <w:id w:val="-143898370"/>
           <w:citation/>
         </w:sdtPr>
-        <w:sdtEndPr/>
         <w:sdtContent>
           <w:r>
             <w:rPr>
@@ -6925,7 +7089,49 @@
         <w:rPr>
           <w:bCs/>
         </w:rPr>
-        <w:t xml:space="preserve">s data types are saved in bytes and bits, with data types ranging from a byte of a variable length (OrderedBlob) to RawDoubles and RawIntegers. </w:t>
+        <w:t>s data types are saved in bytes and bits, with data types ranging from a byte of a variable length (</w:t>
+      </w:r>
+      <w:proofErr w:type="spellStart"/>
+      <w:r>
+        <w:rPr>
+          <w:bCs/>
+        </w:rPr>
+        <w:t>OrderedBlob</w:t>
+      </w:r>
+      <w:proofErr w:type="spellEnd"/>
+      <w:r>
+        <w:rPr>
+          <w:bCs/>
+        </w:rPr>
+        <w:t xml:space="preserve">) to </w:t>
+      </w:r>
+      <w:proofErr w:type="spellStart"/>
+      <w:r>
+        <w:rPr>
+          <w:bCs/>
+        </w:rPr>
+        <w:t>RawDoubles</w:t>
+      </w:r>
+      <w:proofErr w:type="spellEnd"/>
+      <w:r>
+        <w:rPr>
+          <w:bCs/>
+        </w:rPr>
+        <w:t xml:space="preserve"> and </w:t>
+      </w:r>
+      <w:proofErr w:type="spellStart"/>
+      <w:r>
+        <w:rPr>
+          <w:bCs/>
+        </w:rPr>
+        <w:t>RawIntegers</w:t>
+      </w:r>
+      <w:proofErr w:type="spellEnd"/>
+      <w:r>
+        <w:rPr>
+          <w:bCs/>
+        </w:rPr>
+        <w:t xml:space="preserve">. </w:t>
       </w:r>
     </w:p>
     <w:p>
@@ -7012,7 +7218,21 @@
         <w:rPr>
           <w:bCs/>
         </w:rPr>
-        <w:t xml:space="preserve">in this department, especially in comparison with another databases such as MongoDB which offer very comprehensive DBaaS service for their databases or even Cassandra that has the Astra DBaas. </w:t>
+        <w:t xml:space="preserve">in this department, especially in comparison with another databases such as MongoDB which offer very comprehensive DBaaS service for their databases or even Cassandra that has the Astra </w:t>
+      </w:r>
+      <w:proofErr w:type="spellStart"/>
+      <w:r>
+        <w:rPr>
+          <w:bCs/>
+        </w:rPr>
+        <w:t>DBaas</w:t>
+      </w:r>
+      <w:proofErr w:type="spellEnd"/>
+      <w:r>
+        <w:rPr>
+          <w:bCs/>
+        </w:rPr>
+        <w:t xml:space="preserve">. </w:t>
       </w:r>
       <w:r>
         <w:rPr>
@@ -7040,6 +7260,7 @@
           <w:b/>
           <w:bCs/>
         </w:rPr>
+        <w:lastRenderedPageBreak/>
         <w:t>Cost</w:t>
       </w:r>
       <w:r>
@@ -7114,7 +7335,21 @@
         <w:rPr>
           <w:bCs/>
         </w:rPr>
-        <w:t>HBase has a good standard of security, as previously stated with Cassandra, HBase has similar security levels with User Authentication, secure communication and user authorisation through granting and revoke permissions.</w:t>
+        <w:t xml:space="preserve">HBase has a good standard of security, as previously stated with Cassandra, HBase has similar security levels with User Authentication, secure communication and user </w:t>
+      </w:r>
+      <w:proofErr w:type="spellStart"/>
+      <w:r>
+        <w:rPr>
+          <w:bCs/>
+        </w:rPr>
+        <w:t>authorisation</w:t>
+      </w:r>
+      <w:proofErr w:type="spellEnd"/>
+      <w:r>
+        <w:rPr>
+          <w:bCs/>
+        </w:rPr>
+        <w:t xml:space="preserve"> through granting and revoke permissions.</w:t>
       </w:r>
     </w:p>
     <w:p/>
@@ -7137,124 +7372,127 @@
       </w:pPr>
       <w:bookmarkStart w:id="19" w:name="_Toc65888980"/>
       <w:r>
+        <w:t>Bibliography</w:t>
+      </w:r>
+      <w:bookmarkEnd w:id="19"/>
+    </w:p>
+    <w:p>
+      <w:r>
+        <w:t>Neo4j</w:t>
+      </w:r>
+    </w:p>
+    <w:p>
+      <w:hyperlink r:id="rId9" w:anchor=":~:text=ACID%20properties%20%E2%88%92%20Neo4j%20supports%20full,processing%20speed%20and%20data%20integrity" w:history="1">
+        <w:r>
+          <w:rPr>
+            <w:rStyle w:val="Hyperlink"/>
+          </w:rPr>
+          <w:t>https://www.tutorialspoint.com/neo4j/neo4j_overview.htm#:~:text=ACID%20properties%20%E2%88%92%20Neo4j%20supports%20full,processing%20speed%20and%20data%20integrity</w:t>
+        </w:r>
+      </w:hyperlink>
+      <w:r>
+        <w:t>.</w:t>
+      </w:r>
+    </w:p>
+    <w:p>
+      <w:hyperlink r:id="rId10" w:history="1">
+        <w:r>
+          <w:rPr>
+            <w:rStyle w:val="Hyperlink"/>
+          </w:rPr>
+          <w:t>https://www.bbvaapimarket.com/en/api-world/neo4j-what-graph-database-and-what-it-used/</w:t>
+        </w:r>
+      </w:hyperlink>
+    </w:p>
+    <w:p>
+      <w:hyperlink r:id="rId11" w:history="1">
+        <w:r>
+          <w:rPr>
+            <w:rStyle w:val="Hyperlink"/>
+          </w:rPr>
+          <w:t>https://neo4j.com/docs/cypher-manual/current/introduction/transactions/</w:t>
+        </w:r>
+      </w:hyperlink>
+    </w:p>
+    <w:p>
+      <w:hyperlink r:id="rId12" w:history="1">
+        <w:r>
+          <w:rPr>
+            <w:rStyle w:val="Hyperlink"/>
+          </w:rPr>
+          <w:t>https://neo4j.com/docs/operations-manual/current/clustering-advanced/multi-data-center/disaster-recovery/</w:t>
+        </w:r>
+      </w:hyperlink>
+    </w:p>
+    <w:p/>
+    <w:p>
+      <w:r>
+        <w:t>Redis</w:t>
+      </w:r>
+    </w:p>
+    <w:p>
+      <w:hyperlink r:id="rId13" w:history="1">
+        <w:r>
+          <w:rPr>
+            <w:rStyle w:val="Hyperlink"/>
+          </w:rPr>
+          <w:t>https://aws.amazon.com/redis/</w:t>
+        </w:r>
+      </w:hyperlink>
+    </w:p>
+    <w:p>
+      <w:hyperlink r:id="rId14" w:history="1">
+        <w:r>
+          <w:rPr>
+            <w:rStyle w:val="Hyperlink"/>
+          </w:rPr>
+          <w:t>https://dalibornasevic.com/posts/60-redis-in-the-nosql-ecosystem</w:t>
+        </w:r>
+      </w:hyperlink>
+    </w:p>
+    <w:p>
+      <w:hyperlink r:id="rId15" w:history="1">
+        <w:r>
+          <w:rPr>
+            <w:rStyle w:val="Hyperlink"/>
+          </w:rPr>
+          <w:t>https://stackexchange.github.io/StackExchange.Redis/Transactions.html</w:t>
+        </w:r>
+      </w:hyperlink>
+    </w:p>
+    <w:p>
+      <w:hyperlink r:id="rId16" w:history="1">
+        <w:r>
+          <w:rPr>
+            <w:rStyle w:val="Hyperlink"/>
+          </w:rPr>
+          <w:t>https://stackoverflow.com/questions/10489298/redis-is-single-threaded-then-how-does-it-do-concurrent-i-o</w:t>
+        </w:r>
+      </w:hyperlink>
+    </w:p>
+    <w:p/>
+    <w:p>
+      <w:r>
+        <w:t>Part 1.</w:t>
+      </w:r>
+    </w:p>
+    <w:p>
+      <w:hyperlink r:id="rId17" w:history="1">
+        <w:r>
+          <w:rPr>
+            <w:rStyle w:val="Hyperlink"/>
+          </w:rPr>
+          <w:t>https://www.guru99.com/sql-vs-nosql.html</w:t>
+        </w:r>
+      </w:hyperlink>
+    </w:p>
+    <w:p>
+      <w:r>
+        <w:t>https://forum.huawei.com/enterprise/en/sql-vs-nosql-databases-is-nosql-the-future-of-databases/thread/660677-899#:~:text=Relational%20databases%20are%20often%20referred%20to%20as</w:t>
+      </w:r>
+      <w:r>
         <w:lastRenderedPageBreak/>
-        <w:t>Bibliography</w:t>
-      </w:r>
-      <w:bookmarkEnd w:id="19"/>
-    </w:p>
-    <w:p>
-      <w:r>
-        <w:t>Neo4j</w:t>
-      </w:r>
-    </w:p>
-    <w:p>
-      <w:hyperlink r:id="rId9" w:anchor=":~:text=ACID%20properties%20%E2%88%92%20Neo4j%20supports%20full,processing%20speed%20and%20data%20integrity" w:history="1">
-        <w:r>
-          <w:rPr>
-            <w:rStyle w:val="Hyperlink"/>
-          </w:rPr>
-          <w:t>https://www.tutorialspoint.com/neo4j/neo4j_overview.htm#:~:text=ACID%20properties%20%E2%88%92%20Neo4j%20supports%20full,processing%20speed%20and%20data%20integrity</w:t>
-        </w:r>
-      </w:hyperlink>
-      <w:r>
-        <w:t>.</w:t>
-      </w:r>
-    </w:p>
-    <w:p>
-      <w:hyperlink r:id="rId10" w:history="1">
-        <w:r>
-          <w:rPr>
-            <w:rStyle w:val="Hyperlink"/>
-          </w:rPr>
-          <w:t>https://www.bbvaapimarket.com/en/api-world/neo4j-what-graph-database-and-what-it-used/</w:t>
-        </w:r>
-      </w:hyperlink>
-    </w:p>
-    <w:p>
-      <w:hyperlink r:id="rId11" w:history="1">
-        <w:r>
-          <w:rPr>
-            <w:rStyle w:val="Hyperlink"/>
-          </w:rPr>
-          <w:t>https://neo4j.com/docs/cypher-manual/current/introduction/transactions/</w:t>
-        </w:r>
-      </w:hyperlink>
-    </w:p>
-    <w:p>
-      <w:hyperlink r:id="rId12" w:history="1">
-        <w:r>
-          <w:rPr>
-            <w:rStyle w:val="Hyperlink"/>
-          </w:rPr>
-          <w:t>https://neo4j.com/docs/operations-manual/current/clustering-advanced/multi-data-center/disaster-recovery/</w:t>
-        </w:r>
-      </w:hyperlink>
-    </w:p>
-    <w:p/>
-    <w:p>
-      <w:r>
-        <w:t>Redis</w:t>
-      </w:r>
-    </w:p>
-    <w:p>
-      <w:hyperlink r:id="rId13" w:history="1">
-        <w:r>
-          <w:rPr>
-            <w:rStyle w:val="Hyperlink"/>
-          </w:rPr>
-          <w:t>https://aws.amazon.com/redis/</w:t>
-        </w:r>
-      </w:hyperlink>
-    </w:p>
-    <w:p>
-      <w:hyperlink r:id="rId14" w:history="1">
-        <w:r>
-          <w:rPr>
-            <w:rStyle w:val="Hyperlink"/>
-          </w:rPr>
-          <w:t>https://dalibornasevic.com/posts/60-redis-in-the-nosql-ecosystem</w:t>
-        </w:r>
-      </w:hyperlink>
-    </w:p>
-    <w:p>
-      <w:hyperlink r:id="rId15" w:history="1">
-        <w:r>
-          <w:rPr>
-            <w:rStyle w:val="Hyperlink"/>
-          </w:rPr>
-          <w:t>https://stackexchange.github.io/StackExchange.Redis/Transactions.html</w:t>
-        </w:r>
-      </w:hyperlink>
-    </w:p>
-    <w:p>
-      <w:hyperlink r:id="rId16" w:history="1">
-        <w:r>
-          <w:rPr>
-            <w:rStyle w:val="Hyperlink"/>
-          </w:rPr>
-          <w:t>https://stackoverflow.com/questions/10489298/redis-is-single-threaded-then-how-does-it-do-concurrent-i-o</w:t>
-        </w:r>
-      </w:hyperlink>
-    </w:p>
-    <w:p/>
-    <w:p>
-      <w:r>
-        <w:t>Part 1.</w:t>
-      </w:r>
-    </w:p>
-    <w:p>
-      <w:hyperlink r:id="rId17" w:history="1">
-        <w:r>
-          <w:rPr>
-            <w:rStyle w:val="Hyperlink"/>
-          </w:rPr>
-          <w:t>https://www.guru99.com/sql-vs-nosql.html</w:t>
-        </w:r>
-      </w:hyperlink>
-    </w:p>
-    <w:p>
-      <w:r>
-        <w:t>https://forum.huawei.com/enterprise/en/sql-vs-nosql-databases-is-nosql-the-future-of-databases/thread/660677-899#:~:text=Relational%20databases%20are%20often%20referred%20to%20as%20SQL%20systems.&amp;text=For%20general%20research%2C%20NoSQL%20databases,to%20their%20speed%20and%20flexibility.</w:t>
+        <w:t>%20SQL%20systems.&amp;text=For%20general%20research%2C%20NoSQL%20databases,to%20their%20speed%20and%20flexibility.</w:t>
       </w:r>
     </w:p>
     <w:sectPr>

--- a/Advanced Databases CA1.docx
+++ b/Advanced Databases CA1.docx
@@ -1,6 +1,6 @@
 
 <file path=word/document.xml><?xml version="1.0" encoding="utf-8"?>
-<w:document xmlns:wpc="http://schemas.microsoft.com/office/word/2010/wordprocessingCanvas" xmlns:cx="http://schemas.microsoft.com/office/drawing/2014/chartex" xmlns:cx1="http://schemas.microsoft.com/office/drawing/2015/9/8/chartex" xmlns:cx2="http://schemas.microsoft.com/office/drawing/2015/10/21/chartex" xmlns:cx3="http://schemas.microsoft.com/office/drawing/2016/5/9/chartex" xmlns:cx4="http://schemas.microsoft.com/office/drawing/2016/5/10/chartex" xmlns:cx5="http://schemas.microsoft.com/office/drawing/2016/5/11/chartex" xmlns:cx6="http://schemas.microsoft.com/office/drawing/2016/5/12/chartex" xmlns:cx7="http://schemas.microsoft.com/office/drawing/2016/5/13/chartex" xmlns:cx8="http://schemas.microsoft.com/office/drawing/2016/5/14/chartex" xmlns:mc="http://schemas.openxmlformats.org/markup-compatibility/2006" xmlns:aink="http://schemas.microsoft.com/office/drawing/2016/ink" xmlns:am3d="http://schemas.microsoft.com/office/drawing/2017/model3d" xmlns:o="urn:schemas-microsoft-com:office:office" xmlns:r="http://schemas.openxmlformats.org/officeDocument/2006/relationships" xmlns:m="http://schemas.openxmlformats.org/officeDocument/2006/math" xmlns:v="urn:schemas-microsoft-com:vml" xmlns:wp14="http://schemas.microsoft.com/office/word/2010/wordprocessingDrawing" xmlns:wp="http://schemas.openxmlformats.org/drawingml/2006/wordprocessingDrawing" xmlns:w10="urn:schemas-microsoft-com:office:word" xmlns:w="http://schemas.openxmlformats.org/wordprocessingml/2006/main" xmlns:w14="http://schemas.microsoft.com/office/word/2010/wordml" xmlns:w15="http://schemas.microsoft.com/office/word/2012/wordml" xmlns:w16cex="http://schemas.microsoft.com/office/word/2018/wordml/cex" xmlns:w16cid="http://schemas.microsoft.com/office/word/2016/wordml/cid" xmlns:w16="http://schemas.microsoft.com/office/word/2018/wordml" xmlns:w16se="http://schemas.microsoft.com/office/word/2015/wordml/symex" xmlns:wpg="http://schemas.microsoft.com/office/word/2010/wordprocessingGroup" xmlns:wpi="http://schemas.microsoft.com/office/word/2010/wordprocessingInk" xmlns:wne="http://schemas.microsoft.com/office/word/2006/wordml" xmlns:wps="http://schemas.microsoft.com/office/word/2010/wordprocessingShape" mc:Ignorable="w14 w15 w16se w16cid w16 w16cex wp14">
+<w:document xmlns:wpc="http://schemas.microsoft.com/office/word/2010/wordprocessingCanvas" xmlns:mc="http://schemas.openxmlformats.org/markup-compatibility/2006" xmlns:o="urn:schemas-microsoft-com:office:office" xmlns:r="http://schemas.openxmlformats.org/officeDocument/2006/relationships" xmlns:m="http://schemas.openxmlformats.org/officeDocument/2006/math" xmlns:v="urn:schemas-microsoft-com:vml" xmlns:wp14="http://schemas.microsoft.com/office/word/2010/wordprocessingDrawing" xmlns:wp="http://schemas.openxmlformats.org/drawingml/2006/wordprocessingDrawing" xmlns:w10="urn:schemas-microsoft-com:office:word" xmlns:w="http://schemas.openxmlformats.org/wordprocessingml/2006/main" xmlns:w14="http://schemas.microsoft.com/office/word/2010/wordml" xmlns:wpg="http://schemas.microsoft.com/office/word/2010/wordprocessingGroup" xmlns:wpi="http://schemas.microsoft.com/office/word/2010/wordprocessingInk" xmlns:wne="http://schemas.microsoft.com/office/word/2006/wordml" xmlns:wps="http://schemas.microsoft.com/office/word/2010/wordprocessingShape" mc:Ignorable="w14 wp14">
   <w:body>
     <w:bookmarkStart w:id="0" w:name="_Toc239580618" w:displacedByCustomXml="next"/>
     <w:sdt>
@@ -107,6 +107,7 @@
                   <w:dataBinding w:prefixMappings="xmlns:ns0='http://schemas.openxmlformats.org/package/2006/metadata/core-properties' xmlns:ns1='http://purl.org/dc/elements/1.1/'" w:xpath="/ns0:coreProperties[1]/ns1:title[1]" w:storeItemID="{6C3C8BC8-F283-45AE-878A-BAB7291924A1}"/>
                   <w:text/>
                 </w:sdtPr>
+                <w:sdtEndPr/>
                 <w:sdtContent>
                   <w:p>
                     <w:pPr>
@@ -144,6 +145,7 @@
                 <w:dataBinding w:prefixMappings="xmlns:ns0='http://schemas.openxmlformats.org/package/2006/metadata/core-properties' xmlns:ns1='http://purl.org/dc/elements/1.1/'" w:xpath="/ns0:coreProperties[1]/ns1:subject[1]" w:storeItemID="{6C3C8BC8-F283-45AE-878A-BAB7291924A1}"/>
                 <w:text/>
               </w:sdtPr>
+              <w:sdtEndPr/>
               <w:sdtContent>
                 <w:tc>
                   <w:tcPr>
@@ -206,6 +208,7 @@
                   <w:dataBinding w:prefixMappings="xmlns:ns0='http://schemas.openxmlformats.org/package/2006/metadata/core-properties' xmlns:ns1='http://purl.org/dc/elements/1.1/'" w:xpath="/ns0:coreProperties[1]/ns1:creator[1]" w:storeItemID="{6C3C8BC8-F283-45AE-878A-BAB7291924A1}"/>
                   <w:text/>
                 </w:sdtPr>
+                <w:sdtEndPr/>
                 <w:sdtContent>
                   <w:p>
                     <w:pPr>
@@ -239,6 +242,7 @@
                     <w:calendar w:val="gregorian"/>
                   </w:date>
                 </w:sdtPr>
+                <w:sdtEndPr/>
                 <w:sdtContent>
                   <w:p>
                     <w:pPr>
@@ -2269,8 +2273,9 @@
           <w:iCs/>
           <w:szCs w:val="24"/>
         </w:rPr>
-        <w:t>Average Sales Over Ch</w:t>
-      </w:r>
+        <w:t xml:space="preserve">Average Sales </w:t>
+      </w:r>
+      <w:proofErr w:type="gramStart"/>
       <w:r>
         <w:rPr>
           <w:bCs/>
@@ -2278,8 +2283,9 @@
           <w:iCs/>
           <w:szCs w:val="24"/>
         </w:rPr>
-        <w:t>ri</w:t>
-      </w:r>
+        <w:t>Over</w:t>
+      </w:r>
+      <w:proofErr w:type="gramEnd"/>
       <w:r>
         <w:rPr>
           <w:bCs/>
@@ -2287,7 +2293,7 @@
           <w:iCs/>
           <w:szCs w:val="24"/>
         </w:rPr>
-        <w:t>stmas:</w:t>
+        <w:t xml:space="preserve"> Ch</w:t>
       </w:r>
       <w:r>
         <w:rPr>
@@ -2296,23 +2302,8 @@
           <w:iCs/>
           <w:szCs w:val="24"/>
         </w:rPr>
-        <w:t xml:space="preserve"> </w:t>
-      </w:r>
-      <w:r>
-        <w:rPr>
-          <w:bCs/>
-          <w:szCs w:val="24"/>
-        </w:rPr>
-        <w:t xml:space="preserve">This lets the business see an average amount of the total sales that were made over the Christmas period. Using a time table, this can be easily checked (October-December). </w:t>
-      </w:r>
-    </w:p>
-    <w:p>
-      <w:pPr>
-        <w:rPr>
-          <w:bCs/>
-          <w:szCs w:val="24"/>
-        </w:rPr>
-      </w:pPr>
+        <w:t>ri</w:t>
+      </w:r>
       <w:r>
         <w:rPr>
           <w:bCs/>
@@ -2320,6 +2311,39 @@
           <w:iCs/>
           <w:szCs w:val="24"/>
         </w:rPr>
+        <w:t>stmas:</w:t>
+      </w:r>
+      <w:r>
+        <w:rPr>
+          <w:bCs/>
+          <w:i/>
+          <w:iCs/>
+          <w:szCs w:val="24"/>
+        </w:rPr>
+        <w:t xml:space="preserve"> </w:t>
+      </w:r>
+      <w:r>
+        <w:rPr>
+          <w:bCs/>
+          <w:szCs w:val="24"/>
+        </w:rPr>
+        <w:t xml:space="preserve">This lets the business see an average amount of the total sales that were made over the Christmas period. Using a time table, this can be easily checked (October-December). </w:t>
+      </w:r>
+    </w:p>
+    <w:p>
+      <w:pPr>
+        <w:rPr>
+          <w:bCs/>
+          <w:szCs w:val="24"/>
+        </w:rPr>
+      </w:pPr>
+      <w:r>
+        <w:rPr>
+          <w:bCs/>
+          <w:i/>
+          <w:iCs/>
+          <w:szCs w:val="24"/>
+        </w:rPr>
         <w:t xml:space="preserve">Least Popular Brand Sold: </w:t>
       </w:r>
       <w:r>
@@ -2541,7 +2565,21 @@
         <w:rPr>
           <w:lang w:val="en-GB"/>
         </w:rPr>
-        <w:t>NoSQL is a non-relational DMS, that does not require a fixed schema, avoids joins, and is easy to scale. NoSQL database</w:t>
+        <w:t xml:space="preserve">NoSQL is a non-relational </w:t>
+      </w:r>
+      <w:proofErr w:type="gramStart"/>
+      <w:r>
+        <w:rPr>
+          <w:lang w:val="en-GB"/>
+        </w:rPr>
+        <w:t>DMS, that</w:t>
+      </w:r>
+      <w:proofErr w:type="gramEnd"/>
+      <w:r>
+        <w:rPr>
+          <w:lang w:val="en-GB"/>
+        </w:rPr>
+        <w:t xml:space="preserve"> does not require a fixed schema, avoids joins, and is easy to scale. NoSQL database</w:t>
       </w:r>
       <w:r>
         <w:rPr>
@@ -2577,7 +2615,21 @@
         <w:rPr>
           <w:lang w:val="en-GB"/>
         </w:rPr>
-        <w:t xml:space="preserve"> data storage needs. NoSQL is used for Big data and real-time web apps. For example</w:t>
+        <w:t xml:space="preserve"> data storage needs. NoSQL is used for </w:t>
+      </w:r>
+      <w:proofErr w:type="gramStart"/>
+      <w:r>
+        <w:rPr>
+          <w:lang w:val="en-GB"/>
+        </w:rPr>
+        <w:t>Big</w:t>
+      </w:r>
+      <w:proofErr w:type="gramEnd"/>
+      <w:r>
+        <w:rPr>
+          <w:lang w:val="en-GB"/>
+        </w:rPr>
+        <w:t xml:space="preserve"> data and real-time web apps. For example</w:t>
       </w:r>
       <w:r>
         <w:rPr>
@@ -2635,6 +2687,7 @@
           <w:id w:val="-1666785526"/>
           <w:citation/>
         </w:sdtPr>
+        <w:sdtEndPr/>
         <w:sdtContent>
           <w:r>
             <w:rPr>
@@ -2789,7 +2842,21 @@
         <w:rPr>
           <w:lang w:val="en-GB"/>
         </w:rPr>
-        <w:t xml:space="preserve"> used to insert, search, update, delete database records.</w:t>
+        <w:t xml:space="preserve"> used to insert, search, update, </w:t>
+      </w:r>
+      <w:proofErr w:type="gramStart"/>
+      <w:r>
+        <w:rPr>
+          <w:lang w:val="en-GB"/>
+        </w:rPr>
+        <w:t>delete</w:t>
+      </w:r>
+      <w:proofErr w:type="gramEnd"/>
+      <w:r>
+        <w:rPr>
+          <w:lang w:val="en-GB"/>
+        </w:rPr>
+        <w:t xml:space="preserve"> database records.</w:t>
       </w:r>
       <w:r>
         <w:rPr>
@@ -2834,6 +2901,7 @@
         <w:t xml:space="preserve"> use SQL which enables the user to simply create multiple databases with different tables and attributes within each. It is quite straightforward to add data into a database using MySQL and overall, </w:t>
       </w:r>
       <w:proofErr w:type="spellStart"/>
+      <w:proofErr w:type="gramStart"/>
       <w:r>
         <w:rPr>
           <w:lang w:val="en-GB"/>
@@ -2841,6 +2909,7 @@
         <w:t>its</w:t>
       </w:r>
       <w:proofErr w:type="spellEnd"/>
+      <w:proofErr w:type="gramEnd"/>
       <w:r>
         <w:rPr>
           <w:lang w:val="en-GB"/>
@@ -2855,6 +2924,7 @@
           <w:id w:val="-1622758506"/>
           <w:citation/>
         </w:sdtPr>
+        <w:sdtEndPr/>
         <w:sdtContent>
           <w:r>
             <w:rPr>
@@ -3183,33 +3253,51 @@
           <w:sz w:val="24"/>
           <w:szCs w:val="24"/>
         </w:rPr>
-        <w:t xml:space="preserve"> depending on the type of database you want, the each have </w:t>
-      </w:r>
+        <w:t xml:space="preserve"> depending on the type of database you want, the each </w:t>
+      </w:r>
+      <w:proofErr w:type="gramStart"/>
       <w:r>
         <w:rPr>
           <w:rFonts w:ascii="Arial" w:hAnsi="Arial" w:cs="Arial"/>
           <w:sz w:val="24"/>
           <w:szCs w:val="24"/>
         </w:rPr>
-        <w:t>their</w:t>
-      </w:r>
+        <w:t>have</w:t>
+      </w:r>
+      <w:proofErr w:type="gramEnd"/>
       <w:r>
         <w:rPr>
           <w:rFonts w:ascii="Arial" w:hAnsi="Arial" w:cs="Arial"/>
           <w:sz w:val="24"/>
           <w:szCs w:val="24"/>
         </w:rPr>
-        <w:t xml:space="preserve"> advantages and disadvantages.</w:t>
-      </w:r>
-    </w:p>
-    <w:p>
-      <w:pPr>
-        <w:pStyle w:val="ListParagraph"/>
+        <w:t xml:space="preserve"> </w:t>
+      </w:r>
+      <w:r>
         <w:rPr>
           <w:rFonts w:ascii="Arial" w:hAnsi="Arial" w:cs="Arial"/>
           <w:sz w:val="24"/>
           <w:szCs w:val="24"/>
         </w:rPr>
+        <w:t>their</w:t>
+      </w:r>
+      <w:r>
+        <w:rPr>
+          <w:rFonts w:ascii="Arial" w:hAnsi="Arial" w:cs="Arial"/>
+          <w:sz w:val="24"/>
+          <w:szCs w:val="24"/>
+        </w:rPr>
+        <w:t xml:space="preserve"> advantages and disadvantages.</w:t>
+      </w:r>
+    </w:p>
+    <w:p>
+      <w:pPr>
+        <w:pStyle w:val="ListParagraph"/>
+        <w:rPr>
+          <w:rFonts w:ascii="Arial" w:hAnsi="Arial" w:cs="Arial"/>
+          <w:sz w:val="24"/>
+          <w:szCs w:val="24"/>
+        </w:rPr>
       </w:pPr>
     </w:p>
     <w:p>
@@ -3263,10 +3351,18 @@
         <w:t xml:space="preserve"> many companies are</w:t>
       </w:r>
       <w:r>
-        <w:t xml:space="preserve"> expanding/</w:t>
-      </w:r>
-      <w:r>
-        <w:t>thinking about expanding into the</w:t>
+        <w:t xml:space="preserve"> </w:t>
+      </w:r>
+      <w:proofErr w:type="gramStart"/>
+      <w:r>
+        <w:t>expanding/</w:t>
+      </w:r>
+      <w:r>
+        <w:t>thinking</w:t>
+      </w:r>
+      <w:proofErr w:type="gramEnd"/>
+      <w:r>
+        <w:t xml:space="preserve"> about expanding into the</w:t>
       </w:r>
       <w:r>
         <w:t xml:space="preserve"> </w:t>
@@ -3293,6 +3389,7 @@
           <w:id w:val="693267625"/>
           <w:citation/>
         </w:sdtPr>
+        <w:sdtEndPr/>
         <w:sdtContent>
           <w:r>
             <w:fldChar w:fldCharType="begin"/>
@@ -3338,6 +3435,7 @@
           <w:id w:val="2033446106"/>
           <w:citation/>
         </w:sdtPr>
+        <w:sdtEndPr/>
         <w:sdtContent>
           <w:r>
             <w:fldChar w:fldCharType="begin"/>
@@ -3366,10 +3464,12 @@
     </w:p>
     <w:p>
       <w:proofErr w:type="spellStart"/>
+      <w:proofErr w:type="gramStart"/>
       <w:r>
         <w:t>Its</w:t>
       </w:r>
       <w:proofErr w:type="spellEnd"/>
+      <w:proofErr w:type="gramEnd"/>
       <w:r>
         <w:t xml:space="preserve"> not clear that NoSQL databases will take over in the future as it has both strengths and weaknesses as explained above, however it does look promising overall.</w:t>
       </w:r>
@@ -3463,7 +3563,25 @@
           <w:color w:val="000000" w:themeColor="text1"/>
           <w:szCs w:val="24"/>
         </w:rPr>
-        <w:t>Development speed is increased as structure of data is controlled by developers which increases efficiency among development with code pushes being less of a hassle and a positive evolution alongside more modern Agile database development.</w:t>
+        <w:t xml:space="preserve">Development speed is increased as structure of data is controlled by developers which increases efficiency among development with code pushes being less of a hassle and a positive evolution alongside more modern </w:t>
+      </w:r>
+      <w:proofErr w:type="gramStart"/>
+      <w:r>
+        <w:rPr>
+          <w:rFonts w:cs="Arial"/>
+          <w:color w:val="000000" w:themeColor="text1"/>
+          <w:szCs w:val="24"/>
+        </w:rPr>
+        <w:t>Agile</w:t>
+      </w:r>
+      <w:proofErr w:type="gramEnd"/>
+      <w:r>
+        <w:rPr>
+          <w:rFonts w:cs="Arial"/>
+          <w:color w:val="000000" w:themeColor="text1"/>
+          <w:szCs w:val="24"/>
+        </w:rPr>
+        <w:t xml:space="preserve"> database development.</w:t>
       </w:r>
     </w:p>
     <w:p>
@@ -3724,6 +3842,374 @@
     <w:p/>
     <w:p>
       <w:pPr>
+        <w:rPr>
+          <w:b/>
+        </w:rPr>
+      </w:pPr>
+      <w:r>
+        <w:rPr>
+          <w:b/>
+        </w:rPr>
+        <w:t>Key-Value Store Databases:</w:t>
+      </w:r>
+    </w:p>
+    <w:p>
+      <w:pPr>
+        <w:pStyle w:val="ListParagraph"/>
+        <w:numPr>
+          <w:ilvl w:val="0"/>
+          <w:numId w:val="31"/>
+        </w:numPr>
+        <w:rPr>
+          <w:rFonts w:ascii="Arial" w:hAnsi="Arial" w:cs="Arial"/>
+          <w:b/>
+        </w:rPr>
+      </w:pPr>
+      <w:r>
+        <w:rPr>
+          <w:rFonts w:ascii="Arial" w:hAnsi="Arial" w:cs="Arial"/>
+          <w:sz w:val="24"/>
+        </w:rPr>
+        <w:t>Simple key-value method.</w:t>
+      </w:r>
+    </w:p>
+    <w:p>
+      <w:pPr>
+        <w:pStyle w:val="ListParagraph"/>
+        <w:numPr>
+          <w:ilvl w:val="0"/>
+          <w:numId w:val="31"/>
+        </w:numPr>
+        <w:rPr>
+          <w:rFonts w:ascii="Arial" w:hAnsi="Arial" w:cs="Arial"/>
+          <w:b/>
+        </w:rPr>
+      </w:pPr>
+      <w:r>
+        <w:rPr>
+          <w:rFonts w:ascii="Arial" w:hAnsi="Arial" w:cs="Arial"/>
+          <w:sz w:val="24"/>
+        </w:rPr>
+        <w:t>Data stored in key-value pairs.</w:t>
+      </w:r>
+    </w:p>
+    <w:p>
+      <w:pPr>
+        <w:pStyle w:val="ListParagraph"/>
+        <w:numPr>
+          <w:ilvl w:val="0"/>
+          <w:numId w:val="31"/>
+        </w:numPr>
+        <w:rPr>
+          <w:rFonts w:ascii="Arial" w:hAnsi="Arial" w:cs="Arial"/>
+          <w:b/>
+        </w:rPr>
+      </w:pPr>
+      <w:r>
+        <w:rPr>
+          <w:rFonts w:ascii="Arial" w:hAnsi="Arial" w:cs="Arial"/>
+          <w:sz w:val="24"/>
+        </w:rPr>
+        <w:t>Allows high-level horizontal scaling.</w:t>
+      </w:r>
+    </w:p>
+    <w:p>
+      <w:pPr>
+        <w:rPr>
+          <w:rFonts w:cs="Arial"/>
+          <w:b/>
+        </w:rPr>
+      </w:pPr>
+    </w:p>
+    <w:p>
+      <w:pPr>
+        <w:rPr>
+          <w:rFonts w:cs="Arial"/>
+          <w:b/>
+        </w:rPr>
+      </w:pPr>
+      <w:r>
+        <w:rPr>
+          <w:rFonts w:cs="Arial"/>
+          <w:b/>
+        </w:rPr>
+        <w:t>Column-Oriented Databases:</w:t>
+      </w:r>
+    </w:p>
+    <w:p>
+      <w:pPr>
+        <w:pStyle w:val="ListParagraph"/>
+        <w:numPr>
+          <w:ilvl w:val="0"/>
+          <w:numId w:val="34"/>
+        </w:numPr>
+        <w:rPr>
+          <w:rFonts w:cs="Arial"/>
+        </w:rPr>
+      </w:pPr>
+      <w:r>
+        <w:rPr>
+          <w:rFonts w:ascii="Arial" w:hAnsi="Arial" w:cs="Arial"/>
+          <w:sz w:val="24"/>
+        </w:rPr>
+        <w:t>Functions si</w:t>
+      </w:r>
+      <w:r>
+        <w:rPr>
+          <w:rFonts w:ascii="Arial" w:hAnsi="Arial" w:cs="Arial"/>
+          <w:sz w:val="24"/>
+        </w:rPr>
+        <w:t>milar</w:t>
+      </w:r>
+      <w:r>
+        <w:rPr>
+          <w:rFonts w:ascii="Arial" w:hAnsi="Arial" w:cs="Arial"/>
+          <w:sz w:val="24"/>
+        </w:rPr>
+        <w:t>ly</w:t>
+      </w:r>
+      <w:r>
+        <w:rPr>
+          <w:rFonts w:ascii="Arial" w:hAnsi="Arial" w:cs="Arial"/>
+          <w:sz w:val="24"/>
+        </w:rPr>
+        <w:t xml:space="preserve"> </w:t>
+      </w:r>
+      <w:r>
+        <w:rPr>
+          <w:rFonts w:ascii="Arial" w:hAnsi="Arial" w:cs="Arial"/>
+          <w:sz w:val="24"/>
+        </w:rPr>
+        <w:t>to relational databases.</w:t>
+      </w:r>
+    </w:p>
+    <w:p>
+      <w:pPr>
+        <w:pStyle w:val="ListParagraph"/>
+        <w:numPr>
+          <w:ilvl w:val="0"/>
+          <w:numId w:val="34"/>
+        </w:numPr>
+        <w:rPr>
+          <w:rFonts w:cs="Arial"/>
+        </w:rPr>
+      </w:pPr>
+      <w:r>
+        <w:rPr>
+          <w:rFonts w:ascii="Arial" w:hAnsi="Arial" w:cs="Arial"/>
+          <w:sz w:val="24"/>
+        </w:rPr>
+        <w:t>More flexible than relational databases.</w:t>
+      </w:r>
+    </w:p>
+    <w:p>
+      <w:pPr>
+        <w:pStyle w:val="ListParagraph"/>
+        <w:numPr>
+          <w:ilvl w:val="0"/>
+          <w:numId w:val="34"/>
+        </w:numPr>
+        <w:rPr>
+          <w:rFonts w:cs="Arial"/>
+        </w:rPr>
+      </w:pPr>
+      <w:r>
+        <w:rPr>
+          <w:rFonts w:ascii="Arial" w:hAnsi="Arial" w:cs="Arial"/>
+          <w:sz w:val="24"/>
+        </w:rPr>
+        <w:t>Data stored in columns instead of rows.</w:t>
+      </w:r>
+    </w:p>
+    <w:p>
+      <w:pPr>
+        <w:rPr>
+          <w:rFonts w:cs="Arial"/>
+          <w:b/>
+        </w:rPr>
+      </w:pPr>
+    </w:p>
+    <w:p>
+      <w:pPr>
+        <w:rPr>
+          <w:rFonts w:cs="Arial"/>
+          <w:b/>
+        </w:rPr>
+      </w:pPr>
+      <w:r>
+        <w:rPr>
+          <w:rFonts w:cs="Arial"/>
+          <w:b/>
+        </w:rPr>
+        <w:t>Graph Databases</w:t>
+      </w:r>
+    </w:p>
+    <w:p>
+      <w:pPr>
+        <w:pStyle w:val="ListParagraph"/>
+        <w:numPr>
+          <w:ilvl w:val="0"/>
+          <w:numId w:val="35"/>
+        </w:numPr>
+        <w:rPr>
+          <w:rFonts w:cs="Arial"/>
+          <w:b/>
+        </w:rPr>
+      </w:pPr>
+      <w:r>
+        <w:rPr>
+          <w:rFonts w:ascii="Arial" w:hAnsi="Arial" w:cs="Arial"/>
+          <w:sz w:val="24"/>
+        </w:rPr>
+        <w:t>Relationships equal importance to information within table.</w:t>
+      </w:r>
+    </w:p>
+    <w:p>
+      <w:pPr>
+        <w:pStyle w:val="ListParagraph"/>
+        <w:numPr>
+          <w:ilvl w:val="0"/>
+          <w:numId w:val="35"/>
+        </w:numPr>
+        <w:rPr>
+          <w:rFonts w:cs="Arial"/>
+          <w:b/>
+        </w:rPr>
+      </w:pPr>
+      <w:r>
+        <w:rPr>
+          <w:rFonts w:ascii="Arial" w:hAnsi="Arial" w:cs="Arial"/>
+          <w:sz w:val="24"/>
+        </w:rPr>
+        <w:t>Nodes, edges and properties to store and represent data.</w:t>
+      </w:r>
+    </w:p>
+    <w:p>
+      <w:pPr>
+        <w:pStyle w:val="ListParagraph"/>
+        <w:numPr>
+          <w:ilvl w:val="0"/>
+          <w:numId w:val="35"/>
+        </w:numPr>
+        <w:rPr>
+          <w:rFonts w:cs="Arial"/>
+          <w:b/>
+        </w:rPr>
+      </w:pPr>
+      <w:r>
+        <w:rPr>
+          <w:rFonts w:ascii="Arial" w:hAnsi="Arial" w:cs="Arial"/>
+          <w:sz w:val="24"/>
+        </w:rPr>
+        <w:t>Very flexible.</w:t>
+      </w:r>
+    </w:p>
+    <w:p>
+      <w:pPr>
+        <w:rPr>
+          <w:rFonts w:cs="Arial"/>
+          <w:b/>
+        </w:rPr>
+      </w:pPr>
+    </w:p>
+    <w:p>
+      <w:pPr>
+        <w:rPr>
+          <w:rFonts w:cs="Arial"/>
+          <w:b/>
+        </w:rPr>
+      </w:pPr>
+    </w:p>
+    <w:p>
+      <w:pPr>
+        <w:rPr>
+          <w:rFonts w:cs="Arial"/>
+          <w:b/>
+        </w:rPr>
+      </w:pPr>
+    </w:p>
+    <w:p>
+      <w:pPr>
+        <w:rPr>
+          <w:rFonts w:cs="Arial"/>
+          <w:b/>
+        </w:rPr>
+      </w:pPr>
+      <w:r>
+        <w:rPr>
+          <w:rFonts w:cs="Arial"/>
+          <w:b/>
+        </w:rPr>
+        <w:lastRenderedPageBreak/>
+        <w:t>Document Store Databases</w:t>
+      </w:r>
+    </w:p>
+    <w:p>
+      <w:pPr>
+        <w:pStyle w:val="ListParagraph"/>
+        <w:numPr>
+          <w:ilvl w:val="0"/>
+          <w:numId w:val="36"/>
+        </w:numPr>
+        <w:rPr>
+          <w:rFonts w:cs="Arial"/>
+          <w:b/>
+        </w:rPr>
+      </w:pPr>
+      <w:r>
+        <w:rPr>
+          <w:rFonts w:ascii="Arial" w:hAnsi="Arial" w:cs="Arial"/>
+          <w:sz w:val="24"/>
+        </w:rPr>
+        <w:t>Stores data/information using documented-oriented model.</w:t>
+      </w:r>
+    </w:p>
+    <w:p>
+      <w:pPr>
+        <w:pStyle w:val="ListParagraph"/>
+        <w:numPr>
+          <w:ilvl w:val="0"/>
+          <w:numId w:val="36"/>
+        </w:numPr>
+        <w:rPr>
+          <w:rFonts w:cs="Arial"/>
+          <w:b/>
+        </w:rPr>
+      </w:pPr>
+      <w:r>
+        <w:rPr>
+          <w:rFonts w:ascii="Arial" w:hAnsi="Arial" w:cs="Arial"/>
+          <w:sz w:val="24"/>
+        </w:rPr>
+        <w:t>All data stored within single document.</w:t>
+      </w:r>
+    </w:p>
+    <w:p>
+      <w:pPr>
+        <w:pStyle w:val="ListParagraph"/>
+        <w:numPr>
+          <w:ilvl w:val="0"/>
+          <w:numId w:val="36"/>
+        </w:numPr>
+        <w:rPr>
+          <w:rFonts w:cs="Arial"/>
+          <w:b/>
+        </w:rPr>
+      </w:pPr>
+      <w:r>
+        <w:rPr>
+          <w:rFonts w:ascii="Arial" w:hAnsi="Arial" w:cs="Arial"/>
+          <w:sz w:val="24"/>
+        </w:rPr>
+        <w:t>Semi-Structured.</w:t>
+      </w:r>
+      <w:bookmarkStart w:id="10" w:name="_GoBack"/>
+      <w:bookmarkEnd w:id="10"/>
+    </w:p>
+    <w:p/>
+    <w:p/>
+    <w:p>
+      <w:pPr>
         <w:pStyle w:val="Heading2"/>
         <w:rPr>
           <w:rFonts w:cstheme="minorHAnsi"/>
@@ -3731,7 +4217,7 @@
           <w:shd w:val="clear" w:color="auto" w:fill="FFFFFF"/>
         </w:rPr>
       </w:pPr>
-      <w:bookmarkStart w:id="10" w:name="_Toc65888971"/>
+      <w:bookmarkStart w:id="11" w:name="_Toc65888971"/>
       <w:r>
         <w:rPr>
           <w:rFonts w:cstheme="minorHAnsi"/>
@@ -3740,7 +4226,7 @@
         </w:rPr>
         <w:t>How Redis Works (Odd)</w:t>
       </w:r>
-      <w:bookmarkEnd w:id="10"/>
+      <w:bookmarkEnd w:id="11"/>
     </w:p>
     <w:p>
       <w:pPr>
@@ -4042,6 +4528,7 @@
           <w:id w:val="-1680799027"/>
           <w:citation/>
         </w:sdtPr>
+        <w:sdtEndPr/>
         <w:sdtContent>
           <w:r>
             <w:rPr>
@@ -4200,6 +4687,7 @@
           <w:id w:val="-1939753422"/>
           <w:citation/>
         </w:sdtPr>
+        <w:sdtEndPr/>
         <w:sdtContent>
           <w:r>
             <w:rPr>
@@ -4249,14 +4737,14 @@
           <w:szCs w:val="28"/>
         </w:rPr>
       </w:pPr>
-      <w:bookmarkStart w:id="11" w:name="_Toc65888972"/>
+      <w:bookmarkStart w:id="12" w:name="_Toc65888972"/>
       <w:r>
         <w:rPr>
           <w:szCs w:val="28"/>
         </w:rPr>
         <w:t>Key Features</w:t>
       </w:r>
-      <w:bookmarkEnd w:id="11"/>
+      <w:bookmarkEnd w:id="12"/>
     </w:p>
     <w:p>
       <w:pPr>
@@ -4281,7 +4769,6 @@
         <w:rPr>
           <w:bCs/>
         </w:rPr>
-        <w:lastRenderedPageBreak/>
         <w:t xml:space="preserve">A transaction in </w:t>
       </w:r>
       <w:r>
@@ -4388,6 +4875,7 @@
           <w:id w:val="-2139251679"/>
           <w:citation/>
         </w:sdtPr>
+        <w:sdtEndPr/>
         <w:sdtContent>
           <w:r>
             <w:rPr>
@@ -4462,6 +4950,7 @@
         <w:rPr>
           <w:b/>
         </w:rPr>
+        <w:lastRenderedPageBreak/>
         <w:t>Recoverability</w:t>
       </w:r>
     </w:p>
@@ -4556,6 +5045,7 @@
           <w:id w:val="919132437"/>
           <w:citation/>
         </w:sdtPr>
+        <w:sdtEndPr/>
         <w:sdtContent>
           <w:r>
             <w:rPr>
@@ -4907,7 +5397,7 @@
           <w:shd w:val="clear" w:color="auto" w:fill="FFFFFF"/>
         </w:rPr>
       </w:pPr>
-      <w:bookmarkStart w:id="12" w:name="_Toc65888973"/>
+      <w:bookmarkStart w:id="13" w:name="_Toc65888973"/>
       <w:r>
         <w:rPr>
           <w:rFonts w:cstheme="minorHAnsi"/>
@@ -4916,7 +5406,7 @@
         </w:rPr>
         <w:t>How Neo4j Works</w:t>
       </w:r>
-      <w:bookmarkEnd w:id="12"/>
+      <w:bookmarkEnd w:id="13"/>
     </w:p>
     <w:p>
       <w:pPr>
@@ -4970,7 +5460,14 @@
         <w:rPr>
           <w:lang w:val="en-GB"/>
         </w:rPr>
-        <w:t xml:space="preserve"> released in February 2010 and is now under two types of license: a commercial license</w:t>
+        <w:t xml:space="preserve"> released in February 2010 and is now under two </w:t>
+      </w:r>
+      <w:r>
+        <w:rPr>
+          <w:lang w:val="en-GB"/>
+        </w:rPr>
+        <w:lastRenderedPageBreak/>
+        <w:t>types of license: a commercial license</w:t>
       </w:r>
       <w:r>
         <w:rPr>
@@ -5441,6 +5938,7 @@
           <w:id w:val="-1808847370"/>
           <w:citation/>
         </w:sdtPr>
+        <w:sdtEndPr/>
         <w:sdtContent>
           <w:r>
             <w:rPr>
@@ -5497,14 +5995,14 @@
           <w:szCs w:val="28"/>
         </w:rPr>
       </w:pPr>
-      <w:bookmarkStart w:id="13" w:name="_Toc65888974"/>
+      <w:bookmarkStart w:id="14" w:name="_Toc65888974"/>
       <w:r>
         <w:rPr>
           <w:szCs w:val="28"/>
         </w:rPr>
         <w:t>Key Features</w:t>
       </w:r>
-      <w:bookmarkEnd w:id="13"/>
+      <w:bookmarkEnd w:id="14"/>
     </w:p>
     <w:p>
       <w:pPr>
@@ -5621,14 +6119,14 @@
         <w:rPr>
           <w:bCs/>
         </w:rPr>
-        <w:t xml:space="preserve"> a DBMS-level </w:t>
-      </w:r>
-      <w:r>
-        <w:rPr>
-          <w:bCs/>
-        </w:rPr>
-        <w:lastRenderedPageBreak/>
-        <w:t>transaction are committed</w:t>
+        <w:t xml:space="preserve"> a DBMS-level transaction are </w:t>
+      </w:r>
+      <w:proofErr w:type="gramStart"/>
+      <w:r>
+        <w:rPr>
+          <w:bCs/>
+        </w:rPr>
+        <w:t>committed</w:t>
       </w:r>
       <w:r>
         <w:rPr>
@@ -5640,7 +6138,14 @@
         <w:rPr>
           <w:bCs/>
         </w:rPr>
-        <w:t>rolled back when the DBMS-level transaction is committed</w:t>
+        <w:t>rolled</w:t>
+      </w:r>
+      <w:proofErr w:type="gramEnd"/>
+      <w:r>
+        <w:rPr>
+          <w:bCs/>
+        </w:rPr>
+        <w:t xml:space="preserve"> back when the DBMS-level transaction is committed</w:t>
       </w:r>
       <w:r>
         <w:rPr>
@@ -5744,7 +6249,21 @@
         <w:rPr>
           <w:bCs/>
         </w:rPr>
-        <w:t xml:space="preserve">, then Neo4j has you covered. There are 2 options available for recovery depending on the situation you are </w:t>
+        <w:t xml:space="preserve">, </w:t>
+      </w:r>
+      <w:proofErr w:type="gramStart"/>
+      <w:r>
+        <w:rPr>
+          <w:bCs/>
+        </w:rPr>
+        <w:t>then</w:t>
+      </w:r>
+      <w:proofErr w:type="gramEnd"/>
+      <w:r>
+        <w:rPr>
+          <w:bCs/>
+        </w:rPr>
+        <w:t xml:space="preserve"> Neo4j has you covered. There are 2 options available for recovery depending on the situation you are </w:t>
       </w:r>
       <w:r>
         <w:rPr>
@@ -5841,6 +6360,7 @@
         <w:rPr>
           <w:bCs/>
         </w:rPr>
+        <w:lastRenderedPageBreak/>
         <w:t xml:space="preserve">Neo4j supports full ACID </w:t>
       </w:r>
       <w:r>
@@ -5891,7 +6411,21 @@
         <w:rPr>
           <w:bCs/>
         </w:rPr>
-        <w:t xml:space="preserve"> (Basic Availability, Soft-State, Eventual </w:t>
+        <w:t xml:space="preserve"> (Basic Availability, Soft-State, </w:t>
+      </w:r>
+      <w:proofErr w:type="gramStart"/>
+      <w:r>
+        <w:rPr>
+          <w:bCs/>
+        </w:rPr>
+        <w:t>Eventual</w:t>
+      </w:r>
+      <w:proofErr w:type="gramEnd"/>
+      <w:r>
+        <w:rPr>
+          <w:bCs/>
+        </w:rPr>
+        <w:t xml:space="preserve"> </w:t>
       </w:r>
       <w:r>
         <w:rPr>
@@ -6123,23 +6657,25 @@
           <w:color w:val="000000"/>
           <w:shd w:val="clear" w:color="auto" w:fill="FFFFFF"/>
         </w:rPr>
-        <w:t xml:space="preserve">You can scale the database by increasing the number of reads and/or writes, and the volume without effecting the query processing speed and data integrity. This is a huge advantage because </w:t>
-      </w:r>
+        <w:t xml:space="preserve">You can scale the database by increasing the number of reads and/or writes, and the volume without </w:t>
+      </w:r>
+      <w:proofErr w:type="gramStart"/>
       <w:r>
         <w:rPr>
           <w:rFonts w:cs="Arial"/>
           <w:color w:val="000000"/>
           <w:shd w:val="clear" w:color="auto" w:fill="FFFFFF"/>
         </w:rPr>
-        <w:t xml:space="preserve">when needs increase, the possibilities of adding more nodes and relationships to an existing graph </w:t>
-      </w:r>
+        <w:t>effecting</w:t>
+      </w:r>
+      <w:proofErr w:type="gramEnd"/>
       <w:r>
         <w:rPr>
           <w:rFonts w:cs="Arial"/>
           <w:color w:val="000000"/>
           <w:shd w:val="clear" w:color="auto" w:fill="FFFFFF"/>
         </w:rPr>
-        <w:t>will not hinder or compromise the performance and structure of the database</w:t>
+        <w:t xml:space="preserve"> the query processing speed and data integrity. This is a huge advantage because </w:t>
       </w:r>
       <w:r>
         <w:rPr>
@@ -6147,7 +6683,7 @@
           <w:color w:val="000000"/>
           <w:shd w:val="clear" w:color="auto" w:fill="FFFFFF"/>
         </w:rPr>
-        <w:t>.</w:t>
+        <w:t xml:space="preserve">when needs increase, the possibilities of adding more nodes and relationships to an existing graph </w:t>
       </w:r>
       <w:r>
         <w:rPr>
@@ -6155,7 +6691,7 @@
           <w:color w:val="000000"/>
           <w:shd w:val="clear" w:color="auto" w:fill="FFFFFF"/>
         </w:rPr>
-        <w:t xml:space="preserve"> Neo4j also provides support for </w:t>
+        <w:t>will not hinder or compromise the performance and structure of the database</w:t>
       </w:r>
       <w:r>
         <w:rPr>
@@ -6163,7 +6699,7 @@
           <w:color w:val="000000"/>
           <w:shd w:val="clear" w:color="auto" w:fill="FFFFFF"/>
         </w:rPr>
-        <w:t>replication</w:t>
+        <w:t>.</w:t>
       </w:r>
       <w:r>
         <w:rPr>
@@ -6171,6 +6707,22 @@
           <w:color w:val="000000"/>
           <w:shd w:val="clear" w:color="auto" w:fill="FFFFFF"/>
         </w:rPr>
+        <w:t xml:space="preserve"> Neo4j also provides support for </w:t>
+      </w:r>
+      <w:r>
+        <w:rPr>
+          <w:rFonts w:cs="Arial"/>
+          <w:color w:val="000000"/>
+          <w:shd w:val="clear" w:color="auto" w:fill="FFFFFF"/>
+        </w:rPr>
+        <w:t>replication</w:t>
+      </w:r>
+      <w:r>
+        <w:rPr>
+          <w:rFonts w:cs="Arial"/>
+          <w:color w:val="000000"/>
+          <w:shd w:val="clear" w:color="auto" w:fill="FFFFFF"/>
+        </w:rPr>
         <w:t xml:space="preserve"> for data safety and reliability. </w:t>
       </w:r>
     </w:p>
@@ -6184,7 +6736,7 @@
           <w:shd w:val="clear" w:color="auto" w:fill="FFFFFF"/>
         </w:rPr>
       </w:pPr>
-      <w:bookmarkStart w:id="14" w:name="_Toc65888975"/>
+      <w:bookmarkStart w:id="15" w:name="_Toc65888975"/>
       <w:r>
         <w:rPr>
           <w:rFonts w:cstheme="minorHAnsi"/>
@@ -6193,26 +6745,19 @@
         </w:rPr>
         <w:t>How Cassandra Works (Even)</w:t>
       </w:r>
-      <w:bookmarkEnd w:id="14"/>
-    </w:p>
-    <w:p>
-      <w:pPr>
-        <w:rPr>
-          <w:lang w:val="en-GB"/>
-        </w:rPr>
-      </w:pPr>
-      <w:r>
-        <w:rPr>
-          <w:lang w:val="en-GB"/>
-        </w:rPr>
-        <w:t xml:space="preserve">Cassandra is a NoSQL database. It is a free, open-source database management system (DMS). The DMS is designed and used in the management of large amounts of data across multiple servers. Cassandra is widely used among some of the biggest companies and brand in the world such as Apple, </w:t>
-      </w:r>
-      <w:r>
-        <w:rPr>
-          <w:lang w:val="en-GB"/>
-        </w:rPr>
-        <w:lastRenderedPageBreak/>
-        <w:t>Spotify, Uber, McDonald’s, Microsoft and many more, “Cassandra is used by 40% of the Fortune 100”.</w:t>
+      <w:bookmarkEnd w:id="15"/>
+    </w:p>
+    <w:p>
+      <w:pPr>
+        <w:rPr>
+          <w:lang w:val="en-GB"/>
+        </w:rPr>
+      </w:pPr>
+      <w:r>
+        <w:rPr>
+          <w:lang w:val="en-GB"/>
+        </w:rPr>
+        <w:t>Cassandra is a NoSQL database. It is a free, open-source database management system (DMS). The DMS is designed and used in the management of large amounts of data across multiple servers. Cassandra is widely used among some of the biggest companies and brand in the world such as Apple, Spotify, Uber, McDonald’s, Microsoft and many more, “Cassandra is used by 40% of the Fortune 100”.</w:t>
       </w:r>
       <w:sdt>
         <w:sdtPr>
@@ -6222,6 +6767,7 @@
           <w:id w:val="-551694948"/>
           <w:citation/>
         </w:sdtPr>
+        <w:sdtEndPr/>
         <w:sdtContent>
           <w:r>
             <w:rPr>
@@ -6285,14 +6831,14 @@
           <w:szCs w:val="28"/>
         </w:rPr>
       </w:pPr>
-      <w:bookmarkStart w:id="15" w:name="_Toc65888976"/>
+      <w:bookmarkStart w:id="16" w:name="_Toc65888976"/>
       <w:r>
         <w:rPr>
           <w:szCs w:val="28"/>
         </w:rPr>
         <w:t>Key Features</w:t>
       </w:r>
-      <w:bookmarkEnd w:id="15"/>
+      <w:bookmarkEnd w:id="16"/>
     </w:p>
     <w:p>
       <w:pPr>
@@ -6371,6 +6917,7 @@
           <w:bCs/>
           <w:sz w:val="24"/>
         </w:rPr>
+        <w:lastRenderedPageBreak/>
         <w:t xml:space="preserve">Collection Data Types – </w:t>
       </w:r>
       <w:r>
@@ -6588,6 +7135,7 @@
           <w:id w:val="919905137"/>
           <w:citation/>
         </w:sdtPr>
+        <w:sdtEndPr/>
         <w:sdtContent>
           <w:r>
             <w:rPr>
@@ -6719,6 +7267,7 @@
           <w:id w:val="-643043435"/>
           <w:citation/>
         </w:sdtPr>
+        <w:sdtEndPr/>
         <w:sdtContent>
           <w:r>
             <w:rPr>
@@ -6953,6 +7502,7 @@
           <w:id w:val="-143898370"/>
           <w:citation/>
         </w:sdtPr>
+        <w:sdtEndPr/>
         <w:sdtContent>
           <w:r>
             <w:rPr>
@@ -7005,7 +7555,7 @@
           <w:shd w:val="clear" w:color="auto" w:fill="FFFFFF"/>
         </w:rPr>
       </w:pPr>
-      <w:bookmarkStart w:id="16" w:name="_Toc65888977"/>
+      <w:bookmarkStart w:id="17" w:name="_Toc65888977"/>
       <w:r>
         <w:rPr>
           <w:rFonts w:cstheme="minorHAnsi"/>
@@ -7014,7 +7564,7 @@
         </w:rPr>
         <w:t>How HBase Works (Even)</w:t>
       </w:r>
-      <w:bookmarkEnd w:id="16"/>
+      <w:bookmarkEnd w:id="17"/>
     </w:p>
     <w:p>
       <w:pPr>
@@ -7050,14 +7600,14 @@
           <w:szCs w:val="28"/>
         </w:rPr>
       </w:pPr>
-      <w:bookmarkStart w:id="17" w:name="_Toc65888978"/>
+      <w:bookmarkStart w:id="18" w:name="_Toc65888978"/>
       <w:r>
         <w:rPr>
           <w:szCs w:val="28"/>
         </w:rPr>
         <w:t>Key Features</w:t>
       </w:r>
-      <w:bookmarkEnd w:id="17"/>
+      <w:bookmarkEnd w:id="18"/>
     </w:p>
     <w:p>
       <w:pPr>
@@ -7260,7 +7810,6 @@
           <w:b/>
           <w:bCs/>
         </w:rPr>
-        <w:lastRenderedPageBreak/>
         <w:t>Cost</w:t>
       </w:r>
       <w:r>
@@ -7359,22 +7908,23 @@
       <w:pPr>
         <w:pStyle w:val="Heading2"/>
       </w:pPr>
-      <w:bookmarkStart w:id="18" w:name="_Toc65888979"/>
-      <w:r>
+      <w:bookmarkStart w:id="19" w:name="_Toc65888979"/>
+      <w:r>
+        <w:lastRenderedPageBreak/>
         <w:t>Conclusion</w:t>
       </w:r>
-      <w:bookmarkEnd w:id="18"/>
+      <w:bookmarkEnd w:id="19"/>
     </w:p>
     <w:p/>
     <w:p>
       <w:pPr>
         <w:pStyle w:val="Heading1"/>
       </w:pPr>
-      <w:bookmarkStart w:id="19" w:name="_Toc65888980"/>
+      <w:bookmarkStart w:id="20" w:name="_Toc65888980"/>
       <w:r>
         <w:t>Bibliography</w:t>
       </w:r>
-      <w:bookmarkEnd w:id="19"/>
+      <w:bookmarkEnd w:id="20"/>
     </w:p>
     <w:p>
       <w:r>
@@ -7382,7 +7932,7 @@
       </w:r>
     </w:p>
     <w:p>
-      <w:hyperlink r:id="rId9" w:anchor=":~:text=ACID%20properties%20%E2%88%92%20Neo4j%20supports%20full,processing%20speed%20and%20data%20integrity" w:history="1">
+      <w:hyperlink r:id="rId10" w:anchor=":~:text=ACID%20properties%20%E2%88%92%20Neo4j%20supports%20full,processing%20speed%20and%20data%20integrity" w:history="1">
         <w:r>
           <w:rPr>
             <w:rStyle w:val="Hyperlink"/>
@@ -7395,7 +7945,7 @@
       </w:r>
     </w:p>
     <w:p>
-      <w:hyperlink r:id="rId10" w:history="1">
+      <w:hyperlink r:id="rId11" w:history="1">
         <w:r>
           <w:rPr>
             <w:rStyle w:val="Hyperlink"/>
@@ -7405,7 +7955,7 @@
       </w:hyperlink>
     </w:p>
     <w:p>
-      <w:hyperlink r:id="rId11" w:history="1">
+      <w:hyperlink r:id="rId12" w:history="1">
         <w:r>
           <w:rPr>
             <w:rStyle w:val="Hyperlink"/>
@@ -7415,7 +7965,7 @@
       </w:hyperlink>
     </w:p>
     <w:p>
-      <w:hyperlink r:id="rId12" w:history="1">
+      <w:hyperlink r:id="rId13" w:history="1">
         <w:r>
           <w:rPr>
             <w:rStyle w:val="Hyperlink"/>
@@ -7431,7 +7981,7 @@
       </w:r>
     </w:p>
     <w:p>
-      <w:hyperlink r:id="rId13" w:history="1">
+      <w:hyperlink r:id="rId14" w:history="1">
         <w:r>
           <w:rPr>
             <w:rStyle w:val="Hyperlink"/>
@@ -7441,7 +7991,7 @@
       </w:hyperlink>
     </w:p>
     <w:p>
-      <w:hyperlink r:id="rId14" w:history="1">
+      <w:hyperlink r:id="rId15" w:history="1">
         <w:r>
           <w:rPr>
             <w:rStyle w:val="Hyperlink"/>
@@ -7451,7 +8001,7 @@
       </w:hyperlink>
     </w:p>
     <w:p>
-      <w:hyperlink r:id="rId15" w:history="1">
+      <w:hyperlink r:id="rId16" w:history="1">
         <w:r>
           <w:rPr>
             <w:rStyle w:val="Hyperlink"/>
@@ -7461,7 +8011,7 @@
       </w:hyperlink>
     </w:p>
     <w:p>
-      <w:hyperlink r:id="rId16" w:history="1">
+      <w:hyperlink r:id="rId17" w:history="1">
         <w:r>
           <w:rPr>
             <w:rStyle w:val="Hyperlink"/>
@@ -7472,12 +8022,14 @@
     </w:p>
     <w:p/>
     <w:p>
+      <w:proofErr w:type="gramStart"/>
       <w:r>
         <w:t>Part 1.</w:t>
       </w:r>
-    </w:p>
-    <w:p>
-      <w:hyperlink r:id="rId17" w:history="1">
+      <w:proofErr w:type="gramEnd"/>
+    </w:p>
+    <w:p>
+      <w:hyperlink r:id="rId18" w:history="1">
         <w:r>
           <w:rPr>
             <w:rStyle w:val="Hyperlink"/>
@@ -7488,16 +8040,12 @@
     </w:p>
     <w:p>
       <w:r>
-        <w:t>https://forum.huawei.com/enterprise/en/sql-vs-nosql-databases-is-nosql-the-future-of-databases/thread/660677-899#:~:text=Relational%20databases%20are%20often%20referred%20to%20as</w:t>
-      </w:r>
-      <w:r>
-        <w:lastRenderedPageBreak/>
-        <w:t>%20SQL%20systems.&amp;text=For%20general%20research%2C%20NoSQL%20databases,to%20their%20speed%20and%20flexibility.</w:t>
+        <w:t>https://forum.huawei.com/enterprise/en/sql-vs-nosql-databases-is-nosql-the-future-of-databases/thread/660677-899#:~:text=Relational%20databases%20are%20often%20referred%20to%20as%20SQL%20systems.&amp;text=For%20general%20research%2C%20NoSQL%20databases,to%20their%20speed%20and%20flexibility.</w:t>
       </w:r>
     </w:p>
     <w:sectPr>
-      <w:headerReference w:type="default" r:id="rId18"/>
-      <w:footerReference w:type="default" r:id="rId19"/>
+      <w:headerReference w:type="default" r:id="rId19"/>
+      <w:footerReference w:type="default" r:id="rId20"/>
       <w:pgSz w:w="12240" w:h="15840"/>
       <w:pgMar w:top="1440" w:right="1800" w:bottom="1440" w:left="1800" w:header="720" w:footer="720" w:gutter="0"/>
       <w:pgNumType w:start="0"/>
@@ -7510,7 +8058,7 @@
 </file>
 
 <file path=word/endnotes.xml><?xml version="1.0" encoding="utf-8"?>
-<w:endnotes xmlns:wpc="http://schemas.microsoft.com/office/word/2010/wordprocessingCanvas" xmlns:cx="http://schemas.microsoft.com/office/drawing/2014/chartex" xmlns:cx1="http://schemas.microsoft.com/office/drawing/2015/9/8/chartex" xmlns:cx2="http://schemas.microsoft.com/office/drawing/2015/10/21/chartex" xmlns:cx3="http://schemas.microsoft.com/office/drawing/2016/5/9/chartex" xmlns:cx4="http://schemas.microsoft.com/office/drawing/2016/5/10/chartex" xmlns:cx5="http://schemas.microsoft.com/office/drawing/2016/5/11/chartex" xmlns:cx6="http://schemas.microsoft.com/office/drawing/2016/5/12/chartex" xmlns:cx7="http://schemas.microsoft.com/office/drawing/2016/5/13/chartex" xmlns:cx8="http://schemas.microsoft.com/office/drawing/2016/5/14/chartex" xmlns:mc="http://schemas.openxmlformats.org/markup-compatibility/2006" xmlns:aink="http://schemas.microsoft.com/office/drawing/2016/ink" xmlns:am3d="http://schemas.microsoft.com/office/drawing/2017/model3d" xmlns:o="urn:schemas-microsoft-com:office:office" xmlns:r="http://schemas.openxmlformats.org/officeDocument/2006/relationships" xmlns:m="http://schemas.openxmlformats.org/officeDocument/2006/math" xmlns:v="urn:schemas-microsoft-com:vml" xmlns:wp14="http://schemas.microsoft.com/office/word/2010/wordprocessingDrawing" xmlns:wp="http://schemas.openxmlformats.org/drawingml/2006/wordprocessingDrawing" xmlns:w10="urn:schemas-microsoft-com:office:word" xmlns:w="http://schemas.openxmlformats.org/wordprocessingml/2006/main" xmlns:w14="http://schemas.microsoft.com/office/word/2010/wordml" xmlns:w15="http://schemas.microsoft.com/office/word/2012/wordml" xmlns:w16cex="http://schemas.microsoft.com/office/word/2018/wordml/cex" xmlns:w16cid="http://schemas.microsoft.com/office/word/2016/wordml/cid" xmlns:w16="http://schemas.microsoft.com/office/word/2018/wordml" xmlns:w16se="http://schemas.microsoft.com/office/word/2015/wordml/symex" xmlns:wpg="http://schemas.microsoft.com/office/word/2010/wordprocessingGroup" xmlns:wpi="http://schemas.microsoft.com/office/word/2010/wordprocessingInk" xmlns:wne="http://schemas.microsoft.com/office/word/2006/wordml" xmlns:wps="http://schemas.microsoft.com/office/word/2010/wordprocessingShape" mc:Ignorable="w14 w15 w16se w16cid w16 w16cex wp14">
+<w:endnotes xmlns:wpc="http://schemas.microsoft.com/office/word/2010/wordprocessingCanvas" xmlns:mc="http://schemas.openxmlformats.org/markup-compatibility/2006" xmlns:o="urn:schemas-microsoft-com:office:office" xmlns:r="http://schemas.openxmlformats.org/officeDocument/2006/relationships" xmlns:m="http://schemas.openxmlformats.org/officeDocument/2006/math" xmlns:v="urn:schemas-microsoft-com:vml" xmlns:wp14="http://schemas.microsoft.com/office/word/2010/wordprocessingDrawing" xmlns:wp="http://schemas.openxmlformats.org/drawingml/2006/wordprocessingDrawing" xmlns:w10="urn:schemas-microsoft-com:office:word" xmlns:w="http://schemas.openxmlformats.org/wordprocessingml/2006/main" xmlns:w14="http://schemas.microsoft.com/office/word/2010/wordml" xmlns:wpg="http://schemas.microsoft.com/office/word/2010/wordprocessingGroup" xmlns:wpi="http://schemas.microsoft.com/office/word/2010/wordprocessingInk" xmlns:wne="http://schemas.microsoft.com/office/word/2006/wordml" xmlns:wps="http://schemas.microsoft.com/office/word/2010/wordprocessingShape" mc:Ignorable="w14 wp14">
   <w:endnote w:type="separator" w:id="-1">
     <w:p>
       <w:r>
@@ -7529,7 +8077,7 @@
 </file>
 
 <file path=word/footer1.xml><?xml version="1.0" encoding="utf-8"?>
-<w:ftr xmlns:wpc="http://schemas.microsoft.com/office/word/2010/wordprocessingCanvas" xmlns:cx="http://schemas.microsoft.com/office/drawing/2014/chartex" xmlns:cx1="http://schemas.microsoft.com/office/drawing/2015/9/8/chartex" xmlns:cx2="http://schemas.microsoft.com/office/drawing/2015/10/21/chartex" xmlns:cx3="http://schemas.microsoft.com/office/drawing/2016/5/9/chartex" xmlns:cx4="http://schemas.microsoft.com/office/drawing/2016/5/10/chartex" xmlns:cx5="http://schemas.microsoft.com/office/drawing/2016/5/11/chartex" xmlns:cx6="http://schemas.microsoft.com/office/drawing/2016/5/12/chartex" xmlns:cx7="http://schemas.microsoft.com/office/drawing/2016/5/13/chartex" xmlns:cx8="http://schemas.microsoft.com/office/drawing/2016/5/14/chartex" xmlns:mc="http://schemas.openxmlformats.org/markup-compatibility/2006" xmlns:aink="http://schemas.microsoft.com/office/drawing/2016/ink" xmlns:am3d="http://schemas.microsoft.com/office/drawing/2017/model3d" xmlns:o="urn:schemas-microsoft-com:office:office" xmlns:r="http://schemas.openxmlformats.org/officeDocument/2006/relationships" xmlns:m="http://schemas.openxmlformats.org/officeDocument/2006/math" xmlns:v="urn:schemas-microsoft-com:vml" xmlns:wp14="http://schemas.microsoft.com/office/word/2010/wordprocessingDrawing" xmlns:wp="http://schemas.openxmlformats.org/drawingml/2006/wordprocessingDrawing" xmlns:w10="urn:schemas-microsoft-com:office:word" xmlns:w="http://schemas.openxmlformats.org/wordprocessingml/2006/main" xmlns:w14="http://schemas.microsoft.com/office/word/2010/wordml" xmlns:w15="http://schemas.microsoft.com/office/word/2012/wordml" xmlns:w16cex="http://schemas.microsoft.com/office/word/2018/wordml/cex" xmlns:w16cid="http://schemas.microsoft.com/office/word/2016/wordml/cid" xmlns:w16="http://schemas.microsoft.com/office/word/2018/wordml" xmlns:w16se="http://schemas.microsoft.com/office/word/2015/wordml/symex" xmlns:wpg="http://schemas.microsoft.com/office/word/2010/wordprocessingGroup" xmlns:wpi="http://schemas.microsoft.com/office/word/2010/wordprocessingInk" xmlns:wne="http://schemas.microsoft.com/office/word/2006/wordml" xmlns:wps="http://schemas.microsoft.com/office/word/2010/wordprocessingShape" mc:Ignorable="w14 w15 w16se w16cid w16 w16cex wp14">
+<w:ftr xmlns:wpc="http://schemas.microsoft.com/office/word/2010/wordprocessingCanvas" xmlns:mc="http://schemas.openxmlformats.org/markup-compatibility/2006" xmlns:o="urn:schemas-microsoft-com:office:office" xmlns:r="http://schemas.openxmlformats.org/officeDocument/2006/relationships" xmlns:m="http://schemas.openxmlformats.org/officeDocument/2006/math" xmlns:v="urn:schemas-microsoft-com:vml" xmlns:wp14="http://schemas.microsoft.com/office/word/2010/wordprocessingDrawing" xmlns:wp="http://schemas.openxmlformats.org/drawingml/2006/wordprocessingDrawing" xmlns:w10="urn:schemas-microsoft-com:office:word" xmlns:w="http://schemas.openxmlformats.org/wordprocessingml/2006/main" xmlns:w14="http://schemas.microsoft.com/office/word/2010/wordml" xmlns:wpg="http://schemas.microsoft.com/office/word/2010/wordprocessingGroup" xmlns:wpi="http://schemas.microsoft.com/office/word/2010/wordprocessingInk" xmlns:wne="http://schemas.microsoft.com/office/word/2006/wordml" xmlns:wps="http://schemas.microsoft.com/office/word/2010/wordprocessingShape" mc:Ignorable="w14 wp14">
   <w:tbl>
     <w:tblPr>
       <w:tblpPr w:leftFromText="187" w:rightFromText="187" w:vertAnchor="text" w:tblpY="1"/>
@@ -7608,7 +8156,7 @@
               <w:bCs/>
               <w:noProof/>
             </w:rPr>
-            <w:t>1</w:t>
+            <w:t>6</w:t>
           </w:r>
           <w:r>
             <w:rPr>
@@ -7707,7 +8255,7 @@
 </file>
 
 <file path=word/footnotes.xml><?xml version="1.0" encoding="utf-8"?>
-<w:footnotes xmlns:wpc="http://schemas.microsoft.com/office/word/2010/wordprocessingCanvas" xmlns:cx="http://schemas.microsoft.com/office/drawing/2014/chartex" xmlns:cx1="http://schemas.microsoft.com/office/drawing/2015/9/8/chartex" xmlns:cx2="http://schemas.microsoft.com/office/drawing/2015/10/21/chartex" xmlns:cx3="http://schemas.microsoft.com/office/drawing/2016/5/9/chartex" xmlns:cx4="http://schemas.microsoft.com/office/drawing/2016/5/10/chartex" xmlns:cx5="http://schemas.microsoft.com/office/drawing/2016/5/11/chartex" xmlns:cx6="http://schemas.microsoft.com/office/drawing/2016/5/12/chartex" xmlns:cx7="http://schemas.microsoft.com/office/drawing/2016/5/13/chartex" xmlns:cx8="http://schemas.microsoft.com/office/drawing/2016/5/14/chartex" xmlns:mc="http://schemas.openxmlformats.org/markup-compatibility/2006" xmlns:aink="http://schemas.microsoft.com/office/drawing/2016/ink" xmlns:am3d="http://schemas.microsoft.com/office/drawing/2017/model3d" xmlns:o="urn:schemas-microsoft-com:office:office" xmlns:r="http://schemas.openxmlformats.org/officeDocument/2006/relationships" xmlns:m="http://schemas.openxmlformats.org/officeDocument/2006/math" xmlns:v="urn:schemas-microsoft-com:vml" xmlns:wp14="http://schemas.microsoft.com/office/word/2010/wordprocessingDrawing" xmlns:wp="http://schemas.openxmlformats.org/drawingml/2006/wordprocessingDrawing" xmlns:w10="urn:schemas-microsoft-com:office:word" xmlns:w="http://schemas.openxmlformats.org/wordprocessingml/2006/main" xmlns:w14="http://schemas.microsoft.com/office/word/2010/wordml" xmlns:w15="http://schemas.microsoft.com/office/word/2012/wordml" xmlns:w16cex="http://schemas.microsoft.com/office/word/2018/wordml/cex" xmlns:w16cid="http://schemas.microsoft.com/office/word/2016/wordml/cid" xmlns:w16="http://schemas.microsoft.com/office/word/2018/wordml" xmlns:w16se="http://schemas.microsoft.com/office/word/2015/wordml/symex" xmlns:wpg="http://schemas.microsoft.com/office/word/2010/wordprocessingGroup" xmlns:wpi="http://schemas.microsoft.com/office/word/2010/wordprocessingInk" xmlns:wne="http://schemas.microsoft.com/office/word/2006/wordml" xmlns:wps="http://schemas.microsoft.com/office/word/2010/wordprocessingShape" mc:Ignorable="w14 w15 w16se w16cid w16 w16cex wp14">
+<w:footnotes xmlns:wpc="http://schemas.microsoft.com/office/word/2010/wordprocessingCanvas" xmlns:mc="http://schemas.openxmlformats.org/markup-compatibility/2006" xmlns:o="urn:schemas-microsoft-com:office:office" xmlns:r="http://schemas.openxmlformats.org/officeDocument/2006/relationships" xmlns:m="http://schemas.openxmlformats.org/officeDocument/2006/math" xmlns:v="urn:schemas-microsoft-com:vml" xmlns:wp14="http://schemas.microsoft.com/office/word/2010/wordprocessingDrawing" xmlns:wp="http://schemas.openxmlformats.org/drawingml/2006/wordprocessingDrawing" xmlns:w10="urn:schemas-microsoft-com:office:word" xmlns:w="http://schemas.openxmlformats.org/wordprocessingml/2006/main" xmlns:w14="http://schemas.microsoft.com/office/word/2010/wordml" xmlns:wpg="http://schemas.microsoft.com/office/word/2010/wordprocessingGroup" xmlns:wpi="http://schemas.microsoft.com/office/word/2010/wordprocessingInk" xmlns:wne="http://schemas.microsoft.com/office/word/2006/wordml" xmlns:wps="http://schemas.microsoft.com/office/word/2010/wordprocessingShape" mc:Ignorable="w14 wp14">
   <w:footnote w:type="separator" w:id="-1">
     <w:p>
       <w:r>
@@ -7726,7 +8274,7 @@
 </file>
 
 <file path=word/header1.xml><?xml version="1.0" encoding="utf-8"?>
-<w:hdr xmlns:wpc="http://schemas.microsoft.com/office/word/2010/wordprocessingCanvas" xmlns:cx="http://schemas.microsoft.com/office/drawing/2014/chartex" xmlns:cx1="http://schemas.microsoft.com/office/drawing/2015/9/8/chartex" xmlns:cx2="http://schemas.microsoft.com/office/drawing/2015/10/21/chartex" xmlns:cx3="http://schemas.microsoft.com/office/drawing/2016/5/9/chartex" xmlns:cx4="http://schemas.microsoft.com/office/drawing/2016/5/10/chartex" xmlns:cx5="http://schemas.microsoft.com/office/drawing/2016/5/11/chartex" xmlns:cx6="http://schemas.microsoft.com/office/drawing/2016/5/12/chartex" xmlns:cx7="http://schemas.microsoft.com/office/drawing/2016/5/13/chartex" xmlns:cx8="http://schemas.microsoft.com/office/drawing/2016/5/14/chartex" xmlns:mc="http://schemas.openxmlformats.org/markup-compatibility/2006" xmlns:aink="http://schemas.microsoft.com/office/drawing/2016/ink" xmlns:am3d="http://schemas.microsoft.com/office/drawing/2017/model3d" xmlns:o="urn:schemas-microsoft-com:office:office" xmlns:r="http://schemas.openxmlformats.org/officeDocument/2006/relationships" xmlns:m="http://schemas.openxmlformats.org/officeDocument/2006/math" xmlns:v="urn:schemas-microsoft-com:vml" xmlns:wp14="http://schemas.microsoft.com/office/word/2010/wordprocessingDrawing" xmlns:wp="http://schemas.openxmlformats.org/drawingml/2006/wordprocessingDrawing" xmlns:w10="urn:schemas-microsoft-com:office:word" xmlns:w="http://schemas.openxmlformats.org/wordprocessingml/2006/main" xmlns:w14="http://schemas.microsoft.com/office/word/2010/wordml" xmlns:w15="http://schemas.microsoft.com/office/word/2012/wordml" xmlns:w16cex="http://schemas.microsoft.com/office/word/2018/wordml/cex" xmlns:w16cid="http://schemas.microsoft.com/office/word/2016/wordml/cid" xmlns:w16="http://schemas.microsoft.com/office/word/2018/wordml" xmlns:w16se="http://schemas.microsoft.com/office/word/2015/wordml/symex" xmlns:wpg="http://schemas.microsoft.com/office/word/2010/wordprocessingGroup" xmlns:wpi="http://schemas.microsoft.com/office/word/2010/wordprocessingInk" xmlns:wne="http://schemas.microsoft.com/office/word/2006/wordml" xmlns:wps="http://schemas.microsoft.com/office/word/2010/wordprocessingShape" mc:Ignorable="w14 w15 w16se w16cid w16 w16cex wp14">
+<w:hdr xmlns:wpc="http://schemas.microsoft.com/office/word/2010/wordprocessingCanvas" xmlns:mc="http://schemas.openxmlformats.org/markup-compatibility/2006" xmlns:o="urn:schemas-microsoft-com:office:office" xmlns:r="http://schemas.openxmlformats.org/officeDocument/2006/relationships" xmlns:m="http://schemas.openxmlformats.org/officeDocument/2006/math" xmlns:v="urn:schemas-microsoft-com:vml" xmlns:wp14="http://schemas.microsoft.com/office/word/2010/wordprocessingDrawing" xmlns:wp="http://schemas.openxmlformats.org/drawingml/2006/wordprocessingDrawing" xmlns:w10="urn:schemas-microsoft-com:office:word" xmlns:w="http://schemas.openxmlformats.org/wordprocessingml/2006/main" xmlns:w14="http://schemas.microsoft.com/office/word/2010/wordml" xmlns:wpg="http://schemas.microsoft.com/office/word/2010/wordprocessingGroup" xmlns:wpi="http://schemas.microsoft.com/office/word/2010/wordprocessingInk" xmlns:wne="http://schemas.microsoft.com/office/word/2006/wordml" xmlns:wps="http://schemas.microsoft.com/office/word/2010/wordprocessingShape" mc:Ignorable="w14 wp14">
   <w:p>
     <w:pPr>
       <w:pStyle w:val="Header"/>
@@ -7746,8 +8294,8 @@
 </file>
 
 <file path=word/numbering.xml><?xml version="1.0" encoding="utf-8"?>
-<w:numbering xmlns:wpc="http://schemas.microsoft.com/office/word/2010/wordprocessingCanvas" xmlns:cx="http://schemas.microsoft.com/office/drawing/2014/chartex" xmlns:cx1="http://schemas.microsoft.com/office/drawing/2015/9/8/chartex" xmlns:cx2="http://schemas.microsoft.com/office/drawing/2015/10/21/chartex" xmlns:cx3="http://schemas.microsoft.com/office/drawing/2016/5/9/chartex" xmlns:cx4="http://schemas.microsoft.com/office/drawing/2016/5/10/chartex" xmlns:cx5="http://schemas.microsoft.com/office/drawing/2016/5/11/chartex" xmlns:cx6="http://schemas.microsoft.com/office/drawing/2016/5/12/chartex" xmlns:cx7="http://schemas.microsoft.com/office/drawing/2016/5/13/chartex" xmlns:cx8="http://schemas.microsoft.com/office/drawing/2016/5/14/chartex" xmlns:mc="http://schemas.openxmlformats.org/markup-compatibility/2006" xmlns:aink="http://schemas.microsoft.com/office/drawing/2016/ink" xmlns:am3d="http://schemas.microsoft.com/office/drawing/2017/model3d" xmlns:o="urn:schemas-microsoft-com:office:office" xmlns:r="http://schemas.openxmlformats.org/officeDocument/2006/relationships" xmlns:m="http://schemas.openxmlformats.org/officeDocument/2006/math" xmlns:v="urn:schemas-microsoft-com:vml" xmlns:wp14="http://schemas.microsoft.com/office/word/2010/wordprocessingDrawing" xmlns:wp="http://schemas.openxmlformats.org/drawingml/2006/wordprocessingDrawing" xmlns:w10="urn:schemas-microsoft-com:office:word" xmlns:w="http://schemas.openxmlformats.org/wordprocessingml/2006/main" xmlns:w14="http://schemas.microsoft.com/office/word/2010/wordml" xmlns:w15="http://schemas.microsoft.com/office/word/2012/wordml" xmlns:w16cex="http://schemas.microsoft.com/office/word/2018/wordml/cex" xmlns:w16cid="http://schemas.microsoft.com/office/word/2016/wordml/cid" xmlns:w16="http://schemas.microsoft.com/office/word/2018/wordml" xmlns:w16se="http://schemas.microsoft.com/office/word/2015/wordml/symex" xmlns:wpg="http://schemas.microsoft.com/office/word/2010/wordprocessingGroup" xmlns:wpi="http://schemas.microsoft.com/office/word/2010/wordprocessingInk" xmlns:wne="http://schemas.microsoft.com/office/word/2006/wordml" xmlns:wps="http://schemas.microsoft.com/office/word/2010/wordprocessingShape" mc:Ignorable="w14 w15 w16se w16cid w16 w16cex wp14">
-  <w:abstractNum w:abstractNumId="0" w15:restartNumberingAfterBreak="0">
+<w:numbering xmlns:wpc="http://schemas.microsoft.com/office/word/2010/wordprocessingCanvas" xmlns:mc="http://schemas.openxmlformats.org/markup-compatibility/2006" xmlns:o="urn:schemas-microsoft-com:office:office" xmlns:r="http://schemas.openxmlformats.org/officeDocument/2006/relationships" xmlns:m="http://schemas.openxmlformats.org/officeDocument/2006/math" xmlns:v="urn:schemas-microsoft-com:vml" xmlns:wp14="http://schemas.microsoft.com/office/word/2010/wordprocessingDrawing" xmlns:wp="http://schemas.openxmlformats.org/drawingml/2006/wordprocessingDrawing" xmlns:w10="urn:schemas-microsoft-com:office:word" xmlns:w="http://schemas.openxmlformats.org/wordprocessingml/2006/main" xmlns:w14="http://schemas.microsoft.com/office/word/2010/wordml" xmlns:wpg="http://schemas.microsoft.com/office/word/2010/wordprocessingGroup" xmlns:wpi="http://schemas.microsoft.com/office/word/2010/wordprocessingInk" xmlns:wne="http://schemas.microsoft.com/office/word/2006/wordml" xmlns:wps="http://schemas.microsoft.com/office/word/2010/wordprocessingShape" mc:Ignorable="w14 wp14">
+  <w:abstractNum w:abstractNumId="0">
     <w:nsid w:val="00555FA7"/>
     <w:multiLevelType w:val="multilevel"/>
     <w:tmpl w:val="F1A4B226"/>
@@ -7860,7 +8408,7 @@
       </w:pPr>
     </w:lvl>
   </w:abstractNum>
-  <w:abstractNum w:abstractNumId="1" w15:restartNumberingAfterBreak="0">
+  <w:abstractNum w:abstractNumId="1">
     <w:nsid w:val="022452A0"/>
     <w:multiLevelType w:val="hybridMultilevel"/>
     <w:tmpl w:val="369436EE"/>
@@ -8000,7 +8548,7 @@
       </w:rPr>
     </w:lvl>
   </w:abstractNum>
-  <w:abstractNum w:abstractNumId="2" w15:restartNumberingAfterBreak="0">
+  <w:abstractNum w:abstractNumId="2">
     <w:nsid w:val="0798794F"/>
     <w:multiLevelType w:val="hybridMultilevel"/>
     <w:tmpl w:val="33BAD9B4"/>
@@ -8140,7 +8688,7 @@
       </w:rPr>
     </w:lvl>
   </w:abstractNum>
-  <w:abstractNum w:abstractNumId="3" w15:restartNumberingAfterBreak="0">
+  <w:abstractNum w:abstractNumId="3">
     <w:nsid w:val="0B0273D3"/>
     <w:multiLevelType w:val="multilevel"/>
     <w:tmpl w:val="8DACA946"/>
@@ -8289,7 +8837,7 @@
       </w:rPr>
     </w:lvl>
   </w:abstractNum>
-  <w:abstractNum w:abstractNumId="4" w15:restartNumberingAfterBreak="0">
+  <w:abstractNum w:abstractNumId="4">
     <w:nsid w:val="0ECB2D4F"/>
     <w:multiLevelType w:val="hybridMultilevel"/>
     <w:tmpl w:val="CD003210"/>
@@ -8402,7 +8950,7 @@
       </w:pPr>
     </w:lvl>
   </w:abstractNum>
-  <w:abstractNum w:abstractNumId="5" w15:restartNumberingAfterBreak="0">
+  <w:abstractNum w:abstractNumId="5">
     <w:nsid w:val="0EDF3A27"/>
     <w:multiLevelType w:val="hybridMultilevel"/>
     <w:tmpl w:val="7406AB58"/>
@@ -8542,7 +9090,7 @@
       </w:rPr>
     </w:lvl>
   </w:abstractNum>
-  <w:abstractNum w:abstractNumId="6" w15:restartNumberingAfterBreak="0">
+  <w:abstractNum w:abstractNumId="6">
     <w:nsid w:val="15C15207"/>
     <w:multiLevelType w:val="singleLevel"/>
     <w:tmpl w:val="04090001"/>
@@ -8562,7 +9110,7 @@
       </w:rPr>
     </w:lvl>
   </w:abstractNum>
-  <w:abstractNum w:abstractNumId="7" w15:restartNumberingAfterBreak="0">
+  <w:abstractNum w:abstractNumId="7">
     <w:nsid w:val="1E2520F3"/>
     <w:multiLevelType w:val="hybridMultilevel"/>
     <w:tmpl w:val="73A6191C"/>
@@ -8702,7 +9250,7 @@
       </w:rPr>
     </w:lvl>
   </w:abstractNum>
-  <w:abstractNum w:abstractNumId="8" w15:restartNumberingAfterBreak="0">
+  <w:abstractNum w:abstractNumId="8">
     <w:nsid w:val="20C14AA3"/>
     <w:multiLevelType w:val="multilevel"/>
     <w:tmpl w:val="1A522418"/>
@@ -8851,7 +9399,7 @@
       </w:rPr>
     </w:lvl>
   </w:abstractNum>
-  <w:abstractNum w:abstractNumId="9" w15:restartNumberingAfterBreak="0">
+  <w:abstractNum w:abstractNumId="9">
     <w:nsid w:val="21265895"/>
     <w:multiLevelType w:val="hybridMultilevel"/>
     <w:tmpl w:val="20829568"/>
@@ -8964,7 +9512,7 @@
       </w:pPr>
     </w:lvl>
   </w:abstractNum>
-  <w:abstractNum w:abstractNumId="10" w15:restartNumberingAfterBreak="0">
+  <w:abstractNum w:abstractNumId="10">
     <w:nsid w:val="2C2250B4"/>
     <w:multiLevelType w:val="hybridMultilevel"/>
     <w:tmpl w:val="7FC6664C"/>
@@ -9104,7 +9652,7 @@
       </w:rPr>
     </w:lvl>
   </w:abstractNum>
-  <w:abstractNum w:abstractNumId="11" w15:restartNumberingAfterBreak="0">
+  <w:abstractNum w:abstractNumId="11">
     <w:nsid w:val="2DB37053"/>
     <w:multiLevelType w:val="hybridMultilevel"/>
     <w:tmpl w:val="EDE657AA"/>
@@ -9217,10 +9765,10 @@
       </w:rPr>
     </w:lvl>
   </w:abstractNum>
-  <w:abstractNum w:abstractNumId="12" w15:restartNumberingAfterBreak="0">
+  <w:abstractNum w:abstractNumId="12">
     <w:nsid w:val="2EBA6124"/>
     <w:multiLevelType w:val="hybridMultilevel"/>
-    <w:tmpl w:val="58148954"/>
+    <w:tmpl w:val="FE34C848"/>
     <w:lvl w:ilvl="0" w:tplc="18090001">
       <w:start w:val="1"/>
       <w:numFmt w:val="bullet"/>
@@ -9330,7 +9878,7 @@
       </w:rPr>
     </w:lvl>
   </w:abstractNum>
-  <w:abstractNum w:abstractNumId="13" w15:restartNumberingAfterBreak="0">
+  <w:abstractNum w:abstractNumId="13">
     <w:nsid w:val="2F1A3D6C"/>
     <w:multiLevelType w:val="hybridMultilevel"/>
     <w:tmpl w:val="5FEAEC0E"/>
@@ -9442,7 +9990,7 @@
       </w:rPr>
     </w:lvl>
   </w:abstractNum>
-  <w:abstractNum w:abstractNumId="14" w15:restartNumberingAfterBreak="0">
+  <w:abstractNum w:abstractNumId="14">
     <w:nsid w:val="2F7A0F1A"/>
     <w:multiLevelType w:val="multilevel"/>
     <w:tmpl w:val="08783CDC"/>
@@ -9591,7 +10139,7 @@
       </w:rPr>
     </w:lvl>
   </w:abstractNum>
-  <w:abstractNum w:abstractNumId="15" w15:restartNumberingAfterBreak="0">
+  <w:abstractNum w:abstractNumId="15">
     <w:nsid w:val="2F9E722A"/>
     <w:multiLevelType w:val="hybridMultilevel"/>
     <w:tmpl w:val="279036DA"/>
@@ -9704,7 +10252,7 @@
       </w:pPr>
     </w:lvl>
   </w:abstractNum>
-  <w:abstractNum w:abstractNumId="16" w15:restartNumberingAfterBreak="0">
+  <w:abstractNum w:abstractNumId="16">
     <w:nsid w:val="35C50AC4"/>
     <w:multiLevelType w:val="multilevel"/>
     <w:tmpl w:val="6D56DBC0"/>
@@ -9817,7 +10365,7 @@
       </w:pPr>
     </w:lvl>
   </w:abstractNum>
-  <w:abstractNum w:abstractNumId="17" w15:restartNumberingAfterBreak="0">
+  <w:abstractNum w:abstractNumId="17">
     <w:nsid w:val="36EB06B9"/>
     <w:multiLevelType w:val="hybridMultilevel"/>
     <w:tmpl w:val="5D1C66AC"/>
@@ -9929,7 +10477,7 @@
       </w:rPr>
     </w:lvl>
   </w:abstractNum>
-  <w:abstractNum w:abstractNumId="18" w15:restartNumberingAfterBreak="0">
+  <w:abstractNum w:abstractNumId="18">
     <w:nsid w:val="37D23AA5"/>
     <w:multiLevelType w:val="hybridMultilevel"/>
     <w:tmpl w:val="614ADA26"/>
@@ -10042,7 +10590,7 @@
       </w:rPr>
     </w:lvl>
   </w:abstractNum>
-  <w:abstractNum w:abstractNumId="19" w15:restartNumberingAfterBreak="0">
+  <w:abstractNum w:abstractNumId="19">
     <w:nsid w:val="3E0058CB"/>
     <w:multiLevelType w:val="hybridMultilevel"/>
     <w:tmpl w:val="114845AE"/>
@@ -10154,7 +10702,7 @@
       </w:rPr>
     </w:lvl>
   </w:abstractNum>
-  <w:abstractNum w:abstractNumId="20" w15:restartNumberingAfterBreak="0">
+  <w:abstractNum w:abstractNumId="20">
     <w:nsid w:val="3E8D67F7"/>
     <w:multiLevelType w:val="hybridMultilevel"/>
     <w:tmpl w:val="3F4498CC"/>
@@ -10266,7 +10814,120 @@
       </w:rPr>
     </w:lvl>
   </w:abstractNum>
-  <w:abstractNum w:abstractNumId="21" w15:restartNumberingAfterBreak="0">
+  <w:abstractNum w:abstractNumId="21">
+    <w:nsid w:val="3FAD0BEB"/>
+    <w:multiLevelType w:val="hybridMultilevel"/>
+    <w:tmpl w:val="CA00DCA6"/>
+    <w:lvl w:ilvl="0" w:tplc="18090001">
+      <w:start w:val="1"/>
+      <w:numFmt w:val="bullet"/>
+      <w:lvlText w:val=""/>
+      <w:lvlJc w:val="left"/>
+      <w:pPr>
+        <w:ind w:left="720" w:hanging="360"/>
+      </w:pPr>
+      <w:rPr>
+        <w:rFonts w:ascii="Symbol" w:hAnsi="Symbol" w:hint="default"/>
+      </w:rPr>
+    </w:lvl>
+    <w:lvl w:ilvl="1" w:tplc="18090003" w:tentative="1">
+      <w:start w:val="1"/>
+      <w:numFmt w:val="bullet"/>
+      <w:lvlText w:val="o"/>
+      <w:lvlJc w:val="left"/>
+      <w:pPr>
+        <w:ind w:left="1440" w:hanging="360"/>
+      </w:pPr>
+      <w:rPr>
+        <w:rFonts w:ascii="Courier New" w:hAnsi="Courier New" w:cs="Courier New" w:hint="default"/>
+      </w:rPr>
+    </w:lvl>
+    <w:lvl w:ilvl="2" w:tplc="18090005" w:tentative="1">
+      <w:start w:val="1"/>
+      <w:numFmt w:val="bullet"/>
+      <w:lvlText w:val=""/>
+      <w:lvlJc w:val="left"/>
+      <w:pPr>
+        <w:ind w:left="2160" w:hanging="360"/>
+      </w:pPr>
+      <w:rPr>
+        <w:rFonts w:ascii="Wingdings" w:hAnsi="Wingdings" w:hint="default"/>
+      </w:rPr>
+    </w:lvl>
+    <w:lvl w:ilvl="3" w:tplc="18090001" w:tentative="1">
+      <w:start w:val="1"/>
+      <w:numFmt w:val="bullet"/>
+      <w:lvlText w:val=""/>
+      <w:lvlJc w:val="left"/>
+      <w:pPr>
+        <w:ind w:left="2880" w:hanging="360"/>
+      </w:pPr>
+      <w:rPr>
+        <w:rFonts w:ascii="Symbol" w:hAnsi="Symbol" w:hint="default"/>
+      </w:rPr>
+    </w:lvl>
+    <w:lvl w:ilvl="4" w:tplc="18090003" w:tentative="1">
+      <w:start w:val="1"/>
+      <w:numFmt w:val="bullet"/>
+      <w:lvlText w:val="o"/>
+      <w:lvlJc w:val="left"/>
+      <w:pPr>
+        <w:ind w:left="3600" w:hanging="360"/>
+      </w:pPr>
+      <w:rPr>
+        <w:rFonts w:ascii="Courier New" w:hAnsi="Courier New" w:cs="Courier New" w:hint="default"/>
+      </w:rPr>
+    </w:lvl>
+    <w:lvl w:ilvl="5" w:tplc="18090005" w:tentative="1">
+      <w:start w:val="1"/>
+      <w:numFmt w:val="bullet"/>
+      <w:lvlText w:val=""/>
+      <w:lvlJc w:val="left"/>
+      <w:pPr>
+        <w:ind w:left="4320" w:hanging="360"/>
+      </w:pPr>
+      <w:rPr>
+        <w:rFonts w:ascii="Wingdings" w:hAnsi="Wingdings" w:hint="default"/>
+      </w:rPr>
+    </w:lvl>
+    <w:lvl w:ilvl="6" w:tplc="18090001" w:tentative="1">
+      <w:start w:val="1"/>
+      <w:numFmt w:val="bullet"/>
+      <w:lvlText w:val=""/>
+      <w:lvlJc w:val="left"/>
+      <w:pPr>
+        <w:ind w:left="5040" w:hanging="360"/>
+      </w:pPr>
+      <w:rPr>
+        <w:rFonts w:ascii="Symbol" w:hAnsi="Symbol" w:hint="default"/>
+      </w:rPr>
+    </w:lvl>
+    <w:lvl w:ilvl="7" w:tplc="18090003" w:tentative="1">
+      <w:start w:val="1"/>
+      <w:numFmt w:val="bullet"/>
+      <w:lvlText w:val="o"/>
+      <w:lvlJc w:val="left"/>
+      <w:pPr>
+        <w:ind w:left="5760" w:hanging="360"/>
+      </w:pPr>
+      <w:rPr>
+        <w:rFonts w:ascii="Courier New" w:hAnsi="Courier New" w:cs="Courier New" w:hint="default"/>
+      </w:rPr>
+    </w:lvl>
+    <w:lvl w:ilvl="8" w:tplc="18090005" w:tentative="1">
+      <w:start w:val="1"/>
+      <w:numFmt w:val="bullet"/>
+      <w:lvlText w:val=""/>
+      <w:lvlJc w:val="left"/>
+      <w:pPr>
+        <w:ind w:left="6480" w:hanging="360"/>
+      </w:pPr>
+      <w:rPr>
+        <w:rFonts w:ascii="Wingdings" w:hAnsi="Wingdings" w:hint="default"/>
+      </w:rPr>
+    </w:lvl>
+  </w:abstractNum>
+  <w:abstractNum w:abstractNumId="22">
     <w:nsid w:val="418C69AB"/>
     <w:multiLevelType w:val="hybridMultilevel"/>
     <w:tmpl w:val="18CC9B4E"/>
@@ -10378,7 +11039,7 @@
       </w:rPr>
     </w:lvl>
   </w:abstractNum>
-  <w:abstractNum w:abstractNumId="22" w15:restartNumberingAfterBreak="0">
+  <w:abstractNum w:abstractNumId="23">
     <w:nsid w:val="4306772B"/>
     <w:multiLevelType w:val="hybridMultilevel"/>
     <w:tmpl w:val="E18671BE"/>
@@ -10518,7 +11179,7 @@
       </w:rPr>
     </w:lvl>
   </w:abstractNum>
-  <w:abstractNum w:abstractNumId="23" w15:restartNumberingAfterBreak="0">
+  <w:abstractNum w:abstractNumId="24">
     <w:nsid w:val="49224F5E"/>
     <w:multiLevelType w:val="hybridMultilevel"/>
     <w:tmpl w:val="3EF25212"/>
@@ -10635,7 +11296,7 @@
       </w:pPr>
     </w:lvl>
   </w:abstractNum>
-  <w:abstractNum w:abstractNumId="24" w15:restartNumberingAfterBreak="0">
+  <w:abstractNum w:abstractNumId="25">
     <w:nsid w:val="4A084C4F"/>
     <w:multiLevelType w:val="hybridMultilevel"/>
     <w:tmpl w:val="AAEEDC62"/>
@@ -10748,7 +11409,7 @@
       </w:rPr>
     </w:lvl>
   </w:abstractNum>
-  <w:abstractNum w:abstractNumId="25" w15:restartNumberingAfterBreak="0">
+  <w:abstractNum w:abstractNumId="26">
     <w:nsid w:val="4C7A3422"/>
     <w:multiLevelType w:val="hybridMultilevel"/>
     <w:tmpl w:val="78F25912"/>
@@ -10888,7 +11549,7 @@
       </w:rPr>
     </w:lvl>
   </w:abstractNum>
-  <w:abstractNum w:abstractNumId="26" w15:restartNumberingAfterBreak="0">
+  <w:abstractNum w:abstractNumId="27">
     <w:nsid w:val="56D57945"/>
     <w:multiLevelType w:val="hybridMultilevel"/>
     <w:tmpl w:val="389ADFE8"/>
@@ -11028,7 +11689,120 @@
       </w:rPr>
     </w:lvl>
   </w:abstractNum>
-  <w:abstractNum w:abstractNumId="27" w15:restartNumberingAfterBreak="0">
+  <w:abstractNum w:abstractNumId="28">
+    <w:nsid w:val="5C37784B"/>
+    <w:multiLevelType w:val="hybridMultilevel"/>
+    <w:tmpl w:val="72E097F0"/>
+    <w:lvl w:ilvl="0" w:tplc="18090001">
+      <w:start w:val="1"/>
+      <w:numFmt w:val="bullet"/>
+      <w:lvlText w:val=""/>
+      <w:lvlJc w:val="left"/>
+      <w:pPr>
+        <w:ind w:left="720" w:hanging="360"/>
+      </w:pPr>
+      <w:rPr>
+        <w:rFonts w:ascii="Symbol" w:hAnsi="Symbol" w:hint="default"/>
+      </w:rPr>
+    </w:lvl>
+    <w:lvl w:ilvl="1" w:tplc="18090003" w:tentative="1">
+      <w:start w:val="1"/>
+      <w:numFmt w:val="bullet"/>
+      <w:lvlText w:val="o"/>
+      <w:lvlJc w:val="left"/>
+      <w:pPr>
+        <w:ind w:left="1440" w:hanging="360"/>
+      </w:pPr>
+      <w:rPr>
+        <w:rFonts w:ascii="Courier New" w:hAnsi="Courier New" w:cs="Courier New" w:hint="default"/>
+      </w:rPr>
+    </w:lvl>
+    <w:lvl w:ilvl="2" w:tplc="18090005" w:tentative="1">
+      <w:start w:val="1"/>
+      <w:numFmt w:val="bullet"/>
+      <w:lvlText w:val=""/>
+      <w:lvlJc w:val="left"/>
+      <w:pPr>
+        <w:ind w:left="2160" w:hanging="360"/>
+      </w:pPr>
+      <w:rPr>
+        <w:rFonts w:ascii="Wingdings" w:hAnsi="Wingdings" w:hint="default"/>
+      </w:rPr>
+    </w:lvl>
+    <w:lvl w:ilvl="3" w:tplc="18090001" w:tentative="1">
+      <w:start w:val="1"/>
+      <w:numFmt w:val="bullet"/>
+      <w:lvlText w:val=""/>
+      <w:lvlJc w:val="left"/>
+      <w:pPr>
+        <w:ind w:left="2880" w:hanging="360"/>
+      </w:pPr>
+      <w:rPr>
+        <w:rFonts w:ascii="Symbol" w:hAnsi="Symbol" w:hint="default"/>
+      </w:rPr>
+    </w:lvl>
+    <w:lvl w:ilvl="4" w:tplc="18090003" w:tentative="1">
+      <w:start w:val="1"/>
+      <w:numFmt w:val="bullet"/>
+      <w:lvlText w:val="o"/>
+      <w:lvlJc w:val="left"/>
+      <w:pPr>
+        <w:ind w:left="3600" w:hanging="360"/>
+      </w:pPr>
+      <w:rPr>
+        <w:rFonts w:ascii="Courier New" w:hAnsi="Courier New" w:cs="Courier New" w:hint="default"/>
+      </w:rPr>
+    </w:lvl>
+    <w:lvl w:ilvl="5" w:tplc="18090005" w:tentative="1">
+      <w:start w:val="1"/>
+      <w:numFmt w:val="bullet"/>
+      <w:lvlText w:val=""/>
+      <w:lvlJc w:val="left"/>
+      <w:pPr>
+        <w:ind w:left="4320" w:hanging="360"/>
+      </w:pPr>
+      <w:rPr>
+        <w:rFonts w:ascii="Wingdings" w:hAnsi="Wingdings" w:hint="default"/>
+      </w:rPr>
+    </w:lvl>
+    <w:lvl w:ilvl="6" w:tplc="18090001" w:tentative="1">
+      <w:start w:val="1"/>
+      <w:numFmt w:val="bullet"/>
+      <w:lvlText w:val=""/>
+      <w:lvlJc w:val="left"/>
+      <w:pPr>
+        <w:ind w:left="5040" w:hanging="360"/>
+      </w:pPr>
+      <w:rPr>
+        <w:rFonts w:ascii="Symbol" w:hAnsi="Symbol" w:hint="default"/>
+      </w:rPr>
+    </w:lvl>
+    <w:lvl w:ilvl="7" w:tplc="18090003" w:tentative="1">
+      <w:start w:val="1"/>
+      <w:numFmt w:val="bullet"/>
+      <w:lvlText w:val="o"/>
+      <w:lvlJc w:val="left"/>
+      <w:pPr>
+        <w:ind w:left="5760" w:hanging="360"/>
+      </w:pPr>
+      <w:rPr>
+        <w:rFonts w:ascii="Courier New" w:hAnsi="Courier New" w:cs="Courier New" w:hint="default"/>
+      </w:rPr>
+    </w:lvl>
+    <w:lvl w:ilvl="8" w:tplc="18090005" w:tentative="1">
+      <w:start w:val="1"/>
+      <w:numFmt w:val="bullet"/>
+      <w:lvlText w:val=""/>
+      <w:lvlJc w:val="left"/>
+      <w:pPr>
+        <w:ind w:left="6480" w:hanging="360"/>
+      </w:pPr>
+      <w:rPr>
+        <w:rFonts w:ascii="Wingdings" w:hAnsi="Wingdings" w:hint="default"/>
+      </w:rPr>
+    </w:lvl>
+  </w:abstractNum>
+  <w:abstractNum w:abstractNumId="29">
     <w:nsid w:val="5C6E41A2"/>
     <w:multiLevelType w:val="hybridMultilevel"/>
     <w:tmpl w:val="2814F108"/>
@@ -11140,7 +11914,7 @@
       </w:rPr>
     </w:lvl>
   </w:abstractNum>
-  <w:abstractNum w:abstractNumId="28" w15:restartNumberingAfterBreak="0">
+  <w:abstractNum w:abstractNumId="30">
     <w:nsid w:val="6E2831B7"/>
     <w:multiLevelType w:val="hybridMultilevel"/>
     <w:tmpl w:val="F22AF908"/>
@@ -11280,7 +12054,7 @@
       </w:rPr>
     </w:lvl>
   </w:abstractNum>
-  <w:abstractNum w:abstractNumId="29" w15:restartNumberingAfterBreak="0">
+  <w:abstractNum w:abstractNumId="31">
     <w:nsid w:val="70054354"/>
     <w:multiLevelType w:val="multilevel"/>
     <w:tmpl w:val="6B306732"/>
@@ -11429,7 +12203,7 @@
       </w:rPr>
     </w:lvl>
   </w:abstractNum>
-  <w:abstractNum w:abstractNumId="30" w15:restartNumberingAfterBreak="0">
+  <w:abstractNum w:abstractNumId="32">
     <w:nsid w:val="71C73964"/>
     <w:multiLevelType w:val="multilevel"/>
     <w:tmpl w:val="E28EEB38"/>
@@ -11580,7 +12354,7 @@
       </w:rPr>
     </w:lvl>
   </w:abstractNum>
-  <w:abstractNum w:abstractNumId="31" w15:restartNumberingAfterBreak="0">
+  <w:abstractNum w:abstractNumId="33">
     <w:nsid w:val="73C634F4"/>
     <w:multiLevelType w:val="hybridMultilevel"/>
     <w:tmpl w:val="5BE6F5EC"/>
@@ -11717,6 +12491,119 @@
       </w:pPr>
       <w:rPr>
         <w:rFonts w:ascii="Zapf Dingbats" w:hAnsi="Zapf Dingbats" w:hint="default"/>
+      </w:rPr>
+    </w:lvl>
+  </w:abstractNum>
+  <w:abstractNum w:abstractNumId="34">
+    <w:nsid w:val="76973ED7"/>
+    <w:multiLevelType w:val="hybridMultilevel"/>
+    <w:tmpl w:val="0C14B29C"/>
+    <w:lvl w:ilvl="0" w:tplc="18090001">
+      <w:start w:val="1"/>
+      <w:numFmt w:val="bullet"/>
+      <w:lvlText w:val=""/>
+      <w:lvlJc w:val="left"/>
+      <w:pPr>
+        <w:ind w:left="720" w:hanging="360"/>
+      </w:pPr>
+      <w:rPr>
+        <w:rFonts w:ascii="Symbol" w:hAnsi="Symbol" w:hint="default"/>
+      </w:rPr>
+    </w:lvl>
+    <w:lvl w:ilvl="1" w:tplc="18090003" w:tentative="1">
+      <w:start w:val="1"/>
+      <w:numFmt w:val="bullet"/>
+      <w:lvlText w:val="o"/>
+      <w:lvlJc w:val="left"/>
+      <w:pPr>
+        <w:ind w:left="1440" w:hanging="360"/>
+      </w:pPr>
+      <w:rPr>
+        <w:rFonts w:ascii="Courier New" w:hAnsi="Courier New" w:cs="Courier New" w:hint="default"/>
+      </w:rPr>
+    </w:lvl>
+    <w:lvl w:ilvl="2" w:tplc="18090005" w:tentative="1">
+      <w:start w:val="1"/>
+      <w:numFmt w:val="bullet"/>
+      <w:lvlText w:val=""/>
+      <w:lvlJc w:val="left"/>
+      <w:pPr>
+        <w:ind w:left="2160" w:hanging="360"/>
+      </w:pPr>
+      <w:rPr>
+        <w:rFonts w:ascii="Wingdings" w:hAnsi="Wingdings" w:hint="default"/>
+      </w:rPr>
+    </w:lvl>
+    <w:lvl w:ilvl="3" w:tplc="18090001" w:tentative="1">
+      <w:start w:val="1"/>
+      <w:numFmt w:val="bullet"/>
+      <w:lvlText w:val=""/>
+      <w:lvlJc w:val="left"/>
+      <w:pPr>
+        <w:ind w:left="2880" w:hanging="360"/>
+      </w:pPr>
+      <w:rPr>
+        <w:rFonts w:ascii="Symbol" w:hAnsi="Symbol" w:hint="default"/>
+      </w:rPr>
+    </w:lvl>
+    <w:lvl w:ilvl="4" w:tplc="18090003" w:tentative="1">
+      <w:start w:val="1"/>
+      <w:numFmt w:val="bullet"/>
+      <w:lvlText w:val="o"/>
+      <w:lvlJc w:val="left"/>
+      <w:pPr>
+        <w:ind w:left="3600" w:hanging="360"/>
+      </w:pPr>
+      <w:rPr>
+        <w:rFonts w:ascii="Courier New" w:hAnsi="Courier New" w:cs="Courier New" w:hint="default"/>
+      </w:rPr>
+    </w:lvl>
+    <w:lvl w:ilvl="5" w:tplc="18090005" w:tentative="1">
+      <w:start w:val="1"/>
+      <w:numFmt w:val="bullet"/>
+      <w:lvlText w:val=""/>
+      <w:lvlJc w:val="left"/>
+      <w:pPr>
+        <w:ind w:left="4320" w:hanging="360"/>
+      </w:pPr>
+      <w:rPr>
+        <w:rFonts w:ascii="Wingdings" w:hAnsi="Wingdings" w:hint="default"/>
+      </w:rPr>
+    </w:lvl>
+    <w:lvl w:ilvl="6" w:tplc="18090001" w:tentative="1">
+      <w:start w:val="1"/>
+      <w:numFmt w:val="bullet"/>
+      <w:lvlText w:val=""/>
+      <w:lvlJc w:val="left"/>
+      <w:pPr>
+        <w:ind w:left="5040" w:hanging="360"/>
+      </w:pPr>
+      <w:rPr>
+        <w:rFonts w:ascii="Symbol" w:hAnsi="Symbol" w:hint="default"/>
+      </w:rPr>
+    </w:lvl>
+    <w:lvl w:ilvl="7" w:tplc="18090003" w:tentative="1">
+      <w:start w:val="1"/>
+      <w:numFmt w:val="bullet"/>
+      <w:lvlText w:val="o"/>
+      <w:lvlJc w:val="left"/>
+      <w:pPr>
+        <w:ind w:left="5760" w:hanging="360"/>
+      </w:pPr>
+      <w:rPr>
+        <w:rFonts w:ascii="Courier New" w:hAnsi="Courier New" w:cs="Courier New" w:hint="default"/>
+      </w:rPr>
+    </w:lvl>
+    <w:lvl w:ilvl="8" w:tplc="18090005" w:tentative="1">
+      <w:start w:val="1"/>
+      <w:numFmt w:val="bullet"/>
+      <w:lvlText w:val=""/>
+      <w:lvlJc w:val="left"/>
+      <w:pPr>
+        <w:ind w:left="6480" w:hanging="360"/>
+      </w:pPr>
+      <w:rPr>
+        <w:rFonts w:ascii="Wingdings" w:hAnsi="Wingdings" w:hint="default"/>
       </w:rPr>
     </w:lvl>
   </w:abstractNum>
@@ -11727,7 +12614,7 @@
     <w:abstractNumId w:val="0"/>
   </w:num>
   <w:num w:numId="3">
-    <w:abstractNumId w:val="29"/>
+    <w:abstractNumId w:val="31"/>
   </w:num>
   <w:num w:numId="4">
     <w:abstractNumId w:val="14"/>
@@ -11739,13 +12626,13 @@
     <w:abstractNumId w:val="3"/>
   </w:num>
   <w:num w:numId="7">
-    <w:abstractNumId w:val="28"/>
+    <w:abstractNumId w:val="30"/>
   </w:num>
   <w:num w:numId="8">
     <w:abstractNumId w:val="6"/>
   </w:num>
   <w:num w:numId="9">
-    <w:abstractNumId w:val="30"/>
+    <w:abstractNumId w:val="32"/>
   </w:num>
   <w:num w:numId="10">
     <w:abstractNumId w:val="5"/>
@@ -11757,7 +12644,7 @@
     <w:abstractNumId w:val="4"/>
   </w:num>
   <w:num w:numId="13">
-    <w:abstractNumId w:val="23"/>
+    <w:abstractNumId w:val="24"/>
   </w:num>
   <w:num w:numId="14">
     <w:abstractNumId w:val="9"/>
@@ -11772,7 +12659,7 @@
     <w:abstractNumId w:val="2"/>
   </w:num>
   <w:num w:numId="18">
-    <w:abstractNumId w:val="31"/>
+    <w:abstractNumId w:val="33"/>
   </w:num>
   <w:num w:numId="19">
     <w:abstractNumId w:val="10"/>
@@ -11781,13 +12668,13 @@
     <w:abstractNumId w:val="1"/>
   </w:num>
   <w:num w:numId="21">
+    <w:abstractNumId w:val="27"/>
+  </w:num>
+  <w:num w:numId="22">
     <w:abstractNumId w:val="26"/>
   </w:num>
-  <w:num w:numId="22">
-    <w:abstractNumId w:val="25"/>
-  </w:num>
   <w:num w:numId="23">
-    <w:abstractNumId w:val="22"/>
+    <w:abstractNumId w:val="23"/>
   </w:num>
   <w:num w:numId="24">
     <w:abstractNumId w:val="18"/>
@@ -11796,10 +12683,10 @@
     <w:abstractNumId w:val="19"/>
   </w:num>
   <w:num w:numId="26">
-    <w:abstractNumId w:val="27"/>
+    <w:abstractNumId w:val="29"/>
   </w:num>
   <w:num w:numId="27">
-    <w:abstractNumId w:val="21"/>
+    <w:abstractNumId w:val="22"/>
   </w:num>
   <w:num w:numId="28">
     <w:abstractNumId w:val="17"/>
@@ -11814,16 +12701,25 @@
     <w:abstractNumId w:val="12"/>
   </w:num>
   <w:num w:numId="32">
-    <w:abstractNumId w:val="24"/>
+    <w:abstractNumId w:val="25"/>
   </w:num>
   <w:num w:numId="33">
     <w:abstractNumId w:val="11"/>
+  </w:num>
+  <w:num w:numId="34">
+    <w:abstractNumId w:val="21"/>
+  </w:num>
+  <w:num w:numId="35">
+    <w:abstractNumId w:val="28"/>
+  </w:num>
+  <w:num w:numId="36">
+    <w:abstractNumId w:val="34"/>
   </w:num>
 </w:numbering>
 </file>
 
 <file path=word/styles.xml><?xml version="1.0" encoding="utf-8"?>
-<w:styles xmlns:mc="http://schemas.openxmlformats.org/markup-compatibility/2006" xmlns:r="http://schemas.openxmlformats.org/officeDocument/2006/relationships" xmlns:w="http://schemas.openxmlformats.org/wordprocessingml/2006/main" xmlns:w14="http://schemas.microsoft.com/office/word/2010/wordml" xmlns:w15="http://schemas.microsoft.com/office/word/2012/wordml" xmlns:w16cex="http://schemas.microsoft.com/office/word/2018/wordml/cex" xmlns:w16cid="http://schemas.microsoft.com/office/word/2016/wordml/cid" xmlns:w16="http://schemas.microsoft.com/office/word/2018/wordml" xmlns:w16se="http://schemas.microsoft.com/office/word/2015/wordml/symex" mc:Ignorable="w14 w15 w16se w16cid w16 w16cex">
+<w:styles xmlns:mc="http://schemas.openxmlformats.org/markup-compatibility/2006" xmlns:r="http://schemas.openxmlformats.org/officeDocument/2006/relationships" xmlns:w="http://schemas.openxmlformats.org/wordprocessingml/2006/main" xmlns:w14="http://schemas.microsoft.com/office/word/2010/wordml" mc:Ignorable="w14">
   <w:docDefaults>
     <w:rPrDefault>
       <w:rPr>
@@ -11833,376 +12729,814 @@
     </w:rPrDefault>
     <w:pPrDefault/>
   </w:docDefaults>
-  <w:latentStyles w:defLockedState="0" w:defUIPriority="0" w:defSemiHidden="0" w:defUnhideWhenUsed="0" w:defQFormat="0" w:count="376">
-    <w:lsdException w:name="Normal" w:qFormat="1"/>
-    <w:lsdException w:name="heading 1" w:qFormat="1"/>
-    <w:lsdException w:name="heading 2" w:qFormat="1"/>
-    <w:lsdException w:name="heading 3" w:qFormat="1"/>
-    <w:lsdException w:name="heading 4" w:qFormat="1"/>
-    <w:lsdException w:name="heading 5" w:qFormat="1"/>
-    <w:lsdException w:name="heading 6" w:qFormat="1"/>
-    <w:lsdException w:name="heading 7" w:semiHidden="1" w:unhideWhenUsed="1" w:qFormat="1"/>
-    <w:lsdException w:name="heading 8" w:semiHidden="1" w:unhideWhenUsed="1" w:qFormat="1"/>
-    <w:lsdException w:name="heading 9" w:semiHidden="1" w:unhideWhenUsed="1" w:qFormat="1"/>
-    <w:lsdException w:name="index 1" w:semiHidden="1" w:unhideWhenUsed="1"/>
-    <w:lsdException w:name="index 2" w:semiHidden="1" w:unhideWhenUsed="1"/>
-    <w:lsdException w:name="index 3" w:semiHidden="1" w:unhideWhenUsed="1"/>
-    <w:lsdException w:name="index 4" w:semiHidden="1" w:unhideWhenUsed="1"/>
-    <w:lsdException w:name="index 5" w:semiHidden="1" w:unhideWhenUsed="1"/>
-    <w:lsdException w:name="index 6" w:semiHidden="1" w:unhideWhenUsed="1"/>
-    <w:lsdException w:name="index 7" w:semiHidden="1" w:unhideWhenUsed="1"/>
-    <w:lsdException w:name="index 8" w:semiHidden="1" w:unhideWhenUsed="1"/>
-    <w:lsdException w:name="index 9" w:semiHidden="1" w:unhideWhenUsed="1"/>
-    <w:lsdException w:name="toc 1" w:semiHidden="1" w:uiPriority="39" w:unhideWhenUsed="1"/>
-    <w:lsdException w:name="toc 2" w:semiHidden="1" w:uiPriority="39" w:unhideWhenUsed="1"/>
-    <w:lsdException w:name="toc 3" w:semiHidden="1" w:uiPriority="39" w:unhideWhenUsed="1"/>
-    <w:lsdException w:name="toc 4" w:semiHidden="1" w:unhideWhenUsed="1"/>
-    <w:lsdException w:name="toc 5" w:semiHidden="1" w:unhideWhenUsed="1"/>
-    <w:lsdException w:name="toc 6" w:semiHidden="1" w:unhideWhenUsed="1"/>
-    <w:lsdException w:name="toc 7" w:semiHidden="1" w:unhideWhenUsed="1"/>
-    <w:lsdException w:name="toc 8" w:semiHidden="1" w:unhideWhenUsed="1"/>
-    <w:lsdException w:name="toc 9" w:semiHidden="1" w:unhideWhenUsed="1"/>
-    <w:lsdException w:name="Normal Indent" w:semiHidden="1" w:unhideWhenUsed="1"/>
-    <w:lsdException w:name="footnote text" w:semiHidden="1" w:unhideWhenUsed="1"/>
-    <w:lsdException w:name="annotation text" w:semiHidden="1" w:unhideWhenUsed="1"/>
-    <w:lsdException w:name="header" w:semiHidden="1" w:uiPriority="99" w:unhideWhenUsed="1"/>
-    <w:lsdException w:name="footer" w:semiHidden="1" w:unhideWhenUsed="1"/>
-    <w:lsdException w:name="index heading" w:semiHidden="1" w:unhideWhenUsed="1"/>
-    <w:lsdException w:name="caption" w:semiHidden="1" w:unhideWhenUsed="1" w:qFormat="1"/>
-    <w:lsdException w:name="table of figures" w:semiHidden="1" w:unhideWhenUsed="1"/>
-    <w:lsdException w:name="envelope address" w:semiHidden="1" w:unhideWhenUsed="1"/>
-    <w:lsdException w:name="envelope return" w:semiHidden="1" w:unhideWhenUsed="1"/>
-    <w:lsdException w:name="footnote reference" w:semiHidden="1" w:unhideWhenUsed="1"/>
-    <w:lsdException w:name="annotation reference" w:semiHidden="1" w:unhideWhenUsed="1"/>
-    <w:lsdException w:name="line number" w:semiHidden="1" w:unhideWhenUsed="1"/>
-    <w:lsdException w:name="page number" w:semiHidden="1" w:unhideWhenUsed="1"/>
-    <w:lsdException w:name="endnote reference" w:semiHidden="1" w:unhideWhenUsed="1"/>
-    <w:lsdException w:name="endnote text" w:semiHidden="1" w:unhideWhenUsed="1"/>
-    <w:lsdException w:name="table of authorities" w:semiHidden="1" w:unhideWhenUsed="1"/>
-    <w:lsdException w:name="macro" w:semiHidden="1" w:unhideWhenUsed="1"/>
-    <w:lsdException w:name="toa heading" w:semiHidden="1" w:unhideWhenUsed="1"/>
-    <w:lsdException w:name="List" w:semiHidden="1" w:unhideWhenUsed="1"/>
-    <w:lsdException w:name="List Bullet" w:semiHidden="1" w:unhideWhenUsed="1"/>
-    <w:lsdException w:name="List 2" w:semiHidden="1" w:unhideWhenUsed="1"/>
-    <w:lsdException w:name="List 3" w:semiHidden="1" w:unhideWhenUsed="1"/>
-    <w:lsdException w:name="List Bullet 2" w:semiHidden="1" w:unhideWhenUsed="1"/>
-    <w:lsdException w:name="List Bullet 3" w:semiHidden="1" w:unhideWhenUsed="1"/>
-    <w:lsdException w:name="List Bullet 4" w:semiHidden="1" w:unhideWhenUsed="1"/>
-    <w:lsdException w:name="List Bullet 5" w:semiHidden="1" w:unhideWhenUsed="1"/>
-    <w:lsdException w:name="List Number 2" w:semiHidden="1" w:unhideWhenUsed="1"/>
-    <w:lsdException w:name="List Number 3" w:semiHidden="1" w:unhideWhenUsed="1"/>
-    <w:lsdException w:name="List Number 4" w:semiHidden="1" w:unhideWhenUsed="1"/>
-    <w:lsdException w:name="List Number 5" w:semiHidden="1" w:unhideWhenUsed="1"/>
-    <w:lsdException w:name="Title" w:qFormat="1"/>
-    <w:lsdException w:name="Closing" w:semiHidden="1" w:unhideWhenUsed="1"/>
-    <w:lsdException w:name="Signature" w:semiHidden="1" w:unhideWhenUsed="1"/>
-    <w:lsdException w:name="Default Paragraph Font" w:semiHidden="1" w:unhideWhenUsed="1"/>
-    <w:lsdException w:name="Body Text" w:semiHidden="1" w:unhideWhenUsed="1"/>
-    <w:lsdException w:name="Body Text Indent" w:semiHidden="1" w:unhideWhenUsed="1"/>
-    <w:lsdException w:name="List Continue" w:semiHidden="1" w:unhideWhenUsed="1"/>
-    <w:lsdException w:name="List Continue 2" w:semiHidden="1" w:unhideWhenUsed="1"/>
-    <w:lsdException w:name="List Continue 3" w:semiHidden="1" w:unhideWhenUsed="1"/>
-    <w:lsdException w:name="List Continue 4" w:semiHidden="1" w:unhideWhenUsed="1"/>
-    <w:lsdException w:name="List Continue 5" w:semiHidden="1" w:unhideWhenUsed="1"/>
-    <w:lsdException w:name="Message Header" w:semiHidden="1" w:unhideWhenUsed="1"/>
-    <w:lsdException w:name="Subtitle" w:qFormat="1"/>
-    <w:lsdException w:name="Body Text First Indent 2" w:semiHidden="1" w:unhideWhenUsed="1"/>
-    <w:lsdException w:name="Note Heading" w:semiHidden="1" w:unhideWhenUsed="1"/>
-    <w:lsdException w:name="Body Text 2" w:semiHidden="1" w:unhideWhenUsed="1"/>
-    <w:lsdException w:name="Body Text 3" w:semiHidden="1" w:unhideWhenUsed="1"/>
-    <w:lsdException w:name="Body Text Indent 2" w:semiHidden="1" w:unhideWhenUsed="1"/>
-    <w:lsdException w:name="Body Text Indent 3" w:semiHidden="1" w:unhideWhenUsed="1"/>
-    <w:lsdException w:name="Block Text" w:semiHidden="1" w:unhideWhenUsed="1"/>
-    <w:lsdException w:name="Hyperlink" w:semiHidden="1" w:uiPriority="99" w:unhideWhenUsed="1"/>
-    <w:lsdException w:name="FollowedHyperlink" w:semiHidden="1" w:unhideWhenUsed="1"/>
-    <w:lsdException w:name="Strong" w:qFormat="1"/>
-    <w:lsdException w:name="Emphasis" w:qFormat="1"/>
-    <w:lsdException w:name="Document Map" w:semiHidden="1" w:unhideWhenUsed="1"/>
-    <w:lsdException w:name="Plain Text" w:semiHidden="1" w:unhideWhenUsed="1"/>
-    <w:lsdException w:name="E-mail Signature" w:semiHidden="1" w:unhideWhenUsed="1"/>
-    <w:lsdException w:name="HTML Top of Form" w:semiHidden="1" w:unhideWhenUsed="1"/>
-    <w:lsdException w:name="HTML Bottom of Form" w:semiHidden="1" w:unhideWhenUsed="1"/>
-    <w:lsdException w:name="Normal (Web)" w:semiHidden="1" w:unhideWhenUsed="1"/>
-    <w:lsdException w:name="HTML Acronym" w:semiHidden="1" w:unhideWhenUsed="1"/>
-    <w:lsdException w:name="HTML Address" w:semiHidden="1" w:unhideWhenUsed="1"/>
-    <w:lsdException w:name="HTML Cite" w:semiHidden="1" w:unhideWhenUsed="1"/>
-    <w:lsdException w:name="HTML Code" w:semiHidden="1" w:unhideWhenUsed="1"/>
-    <w:lsdException w:name="HTML Definition" w:semiHidden="1" w:unhideWhenUsed="1"/>
-    <w:lsdException w:name="HTML Keyboard" w:semiHidden="1" w:unhideWhenUsed="1"/>
-    <w:lsdException w:name="HTML Preformatted" w:semiHidden="1" w:unhideWhenUsed="1"/>
-    <w:lsdException w:name="HTML Sample" w:semiHidden="1" w:unhideWhenUsed="1"/>
-    <w:lsdException w:name="HTML Typewriter" w:semiHidden="1" w:unhideWhenUsed="1"/>
-    <w:lsdException w:name="HTML Variable" w:semiHidden="1" w:unhideWhenUsed="1"/>
-    <w:lsdException w:name="Normal Table" w:semiHidden="1" w:unhideWhenUsed="1"/>
-    <w:lsdException w:name="annotation subject" w:semiHidden="1" w:unhideWhenUsed="1"/>
-    <w:lsdException w:name="No List" w:semiHidden="1" w:unhideWhenUsed="1"/>
-    <w:lsdException w:name="Outline List 1" w:semiHidden="1" w:unhideWhenUsed="1"/>
-    <w:lsdException w:name="Outline List 2" w:semiHidden="1" w:unhideWhenUsed="1"/>
-    <w:lsdException w:name="Outline List 3" w:semiHidden="1" w:unhideWhenUsed="1"/>
-    <w:lsdException w:name="Table Simple 1" w:semiHidden="1" w:unhideWhenUsed="1"/>
-    <w:lsdException w:name="Table Simple 2" w:semiHidden="1" w:unhideWhenUsed="1"/>
-    <w:lsdException w:name="Table Simple 3" w:semiHidden="1" w:unhideWhenUsed="1"/>
-    <w:lsdException w:name="Table Classic 1" w:semiHidden="1" w:unhideWhenUsed="1"/>
-    <w:lsdException w:name="Table Classic 2" w:semiHidden="1" w:unhideWhenUsed="1"/>
-    <w:lsdException w:name="Table Classic 3" w:semiHidden="1" w:unhideWhenUsed="1"/>
-    <w:lsdException w:name="Table Classic 4" w:semiHidden="1" w:unhideWhenUsed="1"/>
-    <w:lsdException w:name="Table Colorful 1" w:semiHidden="1" w:unhideWhenUsed="1"/>
-    <w:lsdException w:name="Table Colorful 2" w:semiHidden="1" w:unhideWhenUsed="1"/>
-    <w:lsdException w:name="Table Colorful 3" w:semiHidden="1" w:unhideWhenUsed="1"/>
-    <w:lsdException w:name="Table Columns 1" w:semiHidden="1" w:unhideWhenUsed="1"/>
-    <w:lsdException w:name="Table Columns 2" w:semiHidden="1" w:unhideWhenUsed="1"/>
-    <w:lsdException w:name="Table Columns 3" w:semiHidden="1" w:unhideWhenUsed="1"/>
-    <w:lsdException w:name="Table Columns 4" w:semiHidden="1" w:unhideWhenUsed="1"/>
-    <w:lsdException w:name="Table Columns 5" w:semiHidden="1" w:unhideWhenUsed="1"/>
-    <w:lsdException w:name="Table Grid 1" w:semiHidden="1" w:unhideWhenUsed="1"/>
-    <w:lsdException w:name="Table Grid 2" w:semiHidden="1" w:unhideWhenUsed="1"/>
-    <w:lsdException w:name="Table Grid 3" w:semiHidden="1" w:unhideWhenUsed="1"/>
-    <w:lsdException w:name="Table Grid 4" w:semiHidden="1" w:unhideWhenUsed="1"/>
-    <w:lsdException w:name="Table Grid 5" w:semiHidden="1" w:unhideWhenUsed="1"/>
-    <w:lsdException w:name="Table Grid 6" w:semiHidden="1" w:unhideWhenUsed="1"/>
-    <w:lsdException w:name="Table Grid 7" w:semiHidden="1" w:unhideWhenUsed="1"/>
-    <w:lsdException w:name="Table Grid 8" w:semiHidden="1" w:unhideWhenUsed="1"/>
-    <w:lsdException w:name="Table List 1" w:semiHidden="1" w:unhideWhenUsed="1"/>
-    <w:lsdException w:name="Table List 2" w:semiHidden="1" w:unhideWhenUsed="1"/>
-    <w:lsdException w:name="Table List 3" w:semiHidden="1" w:unhideWhenUsed="1"/>
-    <w:lsdException w:name="Table List 4" w:semiHidden="1" w:unhideWhenUsed="1"/>
-    <w:lsdException w:name="Table List 5" w:semiHidden="1" w:unhideWhenUsed="1"/>
-    <w:lsdException w:name="Table List 6" w:semiHidden="1" w:unhideWhenUsed="1"/>
-    <w:lsdException w:name="Table List 7" w:semiHidden="1" w:unhideWhenUsed="1"/>
-    <w:lsdException w:name="Table List 8" w:semiHidden="1" w:unhideWhenUsed="1"/>
-    <w:lsdException w:name="Table 3D effects 1" w:semiHidden="1" w:unhideWhenUsed="1"/>
-    <w:lsdException w:name="Table 3D effects 2" w:semiHidden="1" w:unhideWhenUsed="1"/>
-    <w:lsdException w:name="Table 3D effects 3" w:semiHidden="1" w:unhideWhenUsed="1"/>
-    <w:lsdException w:name="Table Contemporary" w:semiHidden="1" w:unhideWhenUsed="1"/>
-    <w:lsdException w:name="Table Elegant" w:semiHidden="1" w:unhideWhenUsed="1"/>
-    <w:lsdException w:name="Table Professional" w:semiHidden="1" w:unhideWhenUsed="1"/>
-    <w:lsdException w:name="Table Subtle 1" w:semiHidden="1" w:unhideWhenUsed="1"/>
-    <w:lsdException w:name="Table Subtle 2" w:semiHidden="1" w:unhideWhenUsed="1"/>
-    <w:lsdException w:name="Table Web 1" w:semiHidden="1" w:unhideWhenUsed="1"/>
-    <w:lsdException w:name="Table Web 2" w:semiHidden="1" w:unhideWhenUsed="1"/>
-    <w:lsdException w:name="Table Web 3" w:semiHidden="1" w:unhideWhenUsed="1"/>
-    <w:lsdException w:name="Balloon Text" w:semiHidden="1" w:unhideWhenUsed="1"/>
-    <w:lsdException w:name="Table Theme" w:semiHidden="1" w:unhideWhenUsed="1"/>
-    <w:lsdException w:name="Placeholder Text" w:semiHidden="1" w:uiPriority="99"/>
-    <w:lsdException w:name="No Spacing" w:uiPriority="1" w:qFormat="1"/>
-    <w:lsdException w:name="Light Shading" w:uiPriority="60"/>
-    <w:lsdException w:name="Light List" w:uiPriority="61"/>
-    <w:lsdException w:name="Light Grid" w:uiPriority="62"/>
-    <w:lsdException w:name="Medium Shading 1" w:uiPriority="63"/>
-    <w:lsdException w:name="Medium Shading 2" w:uiPriority="64"/>
-    <w:lsdException w:name="Medium List 1" w:uiPriority="65"/>
-    <w:lsdException w:name="Medium List 2" w:uiPriority="66"/>
-    <w:lsdException w:name="Medium Grid 1" w:uiPriority="67"/>
-    <w:lsdException w:name="Medium Grid 2" w:uiPriority="68"/>
-    <w:lsdException w:name="Medium Grid 3" w:uiPriority="69"/>
-    <w:lsdException w:name="Dark List" w:uiPriority="70"/>
-    <w:lsdException w:name="Colorful Shading" w:uiPriority="71"/>
-    <w:lsdException w:name="Colorful List" w:uiPriority="72"/>
-    <w:lsdException w:name="Colorful Grid" w:uiPriority="73"/>
-    <w:lsdException w:name="Light Shading Accent 1" w:uiPriority="60"/>
-    <w:lsdException w:name="Light List Accent 1" w:uiPriority="61"/>
-    <w:lsdException w:name="Light Grid Accent 1" w:uiPriority="62"/>
-    <w:lsdException w:name="Medium Shading 1 Accent 1" w:uiPriority="63"/>
-    <w:lsdException w:name="Medium Shading 2 Accent 1" w:uiPriority="64"/>
-    <w:lsdException w:name="Medium List 1 Accent 1" w:uiPriority="65"/>
-    <w:lsdException w:name="Revision" w:semiHidden="1" w:uiPriority="99"/>
-    <w:lsdException w:name="List Paragraph" w:uiPriority="34" w:qFormat="1"/>
-    <w:lsdException w:name="Quote" w:uiPriority="29" w:qFormat="1"/>
-    <w:lsdException w:name="Intense Quote" w:uiPriority="30" w:qFormat="1"/>
-    <w:lsdException w:name="Medium List 2 Accent 1" w:uiPriority="66"/>
-    <w:lsdException w:name="Medium Grid 1 Accent 1" w:uiPriority="67"/>
-    <w:lsdException w:name="Medium Grid 2 Accent 1" w:uiPriority="68"/>
-    <w:lsdException w:name="Medium Grid 3 Accent 1" w:uiPriority="69"/>
-    <w:lsdException w:name="Dark List Accent 1" w:uiPriority="70"/>
-    <w:lsdException w:name="Colorful Shading Accent 1" w:uiPriority="71"/>
-    <w:lsdException w:name="Colorful List Accent 1" w:uiPriority="72"/>
-    <w:lsdException w:name="Colorful Grid Accent 1" w:uiPriority="73"/>
-    <w:lsdException w:name="Light Shading Accent 2" w:uiPriority="60"/>
-    <w:lsdException w:name="Light List Accent 2" w:uiPriority="61"/>
-    <w:lsdException w:name="Light Grid Accent 2" w:uiPriority="62"/>
-    <w:lsdException w:name="Medium Shading 1 Accent 2" w:uiPriority="63"/>
-    <w:lsdException w:name="Medium Shading 2 Accent 2" w:uiPriority="64"/>
-    <w:lsdException w:name="Medium List 1 Accent 2" w:uiPriority="65"/>
-    <w:lsdException w:name="Medium List 2 Accent 2" w:uiPriority="66"/>
-    <w:lsdException w:name="Medium Grid 1 Accent 2" w:uiPriority="67"/>
-    <w:lsdException w:name="Medium Grid 2 Accent 2" w:uiPriority="68"/>
-    <w:lsdException w:name="Medium Grid 3 Accent 2" w:uiPriority="69"/>
-    <w:lsdException w:name="Dark List Accent 2" w:uiPriority="70"/>
-    <w:lsdException w:name="Colorful Shading Accent 2" w:uiPriority="71"/>
-    <w:lsdException w:name="Colorful List Accent 2" w:uiPriority="72"/>
-    <w:lsdException w:name="Colorful Grid Accent 2" w:uiPriority="73"/>
-    <w:lsdException w:name="Light Shading Accent 3" w:uiPriority="60"/>
-    <w:lsdException w:name="Light List Accent 3" w:uiPriority="61"/>
-    <w:lsdException w:name="Light Grid Accent 3" w:uiPriority="62"/>
-    <w:lsdException w:name="Medium Shading 1 Accent 3" w:uiPriority="63"/>
-    <w:lsdException w:name="Medium Shading 2 Accent 3" w:uiPriority="64"/>
-    <w:lsdException w:name="Medium List 1 Accent 3" w:uiPriority="65"/>
-    <w:lsdException w:name="Medium List 2 Accent 3" w:uiPriority="66"/>
-    <w:lsdException w:name="Medium Grid 1 Accent 3" w:uiPriority="67"/>
-    <w:lsdException w:name="Medium Grid 2 Accent 3" w:uiPriority="68"/>
-    <w:lsdException w:name="Medium Grid 3 Accent 3" w:uiPriority="69"/>
-    <w:lsdException w:name="Dark List Accent 3" w:uiPriority="70"/>
-    <w:lsdException w:name="Colorful Shading Accent 3" w:uiPriority="71"/>
-    <w:lsdException w:name="Colorful List Accent 3" w:uiPriority="72"/>
-    <w:lsdException w:name="Colorful Grid Accent 3" w:uiPriority="73"/>
-    <w:lsdException w:name="Light Shading Accent 4" w:uiPriority="60"/>
-    <w:lsdException w:name="Light List Accent 4" w:uiPriority="61"/>
-    <w:lsdException w:name="Light Grid Accent 4" w:uiPriority="62"/>
-    <w:lsdException w:name="Medium Shading 1 Accent 4" w:uiPriority="63"/>
-    <w:lsdException w:name="Medium Shading 2 Accent 4" w:uiPriority="64"/>
-    <w:lsdException w:name="Medium List 1 Accent 4" w:uiPriority="65"/>
-    <w:lsdException w:name="Medium List 2 Accent 4" w:uiPriority="66"/>
-    <w:lsdException w:name="Medium Grid 1 Accent 4" w:uiPriority="67"/>
-    <w:lsdException w:name="Medium Grid 2 Accent 4" w:uiPriority="68"/>
-    <w:lsdException w:name="Medium Grid 3 Accent 4" w:uiPriority="69"/>
-    <w:lsdException w:name="Dark List Accent 4" w:uiPriority="70"/>
-    <w:lsdException w:name="Colorful Shading Accent 4" w:uiPriority="71"/>
-    <w:lsdException w:name="Colorful List Accent 4" w:uiPriority="72"/>
-    <w:lsdException w:name="Colorful Grid Accent 4" w:uiPriority="73"/>
-    <w:lsdException w:name="Light Shading Accent 5" w:uiPriority="60"/>
-    <w:lsdException w:name="Light List Accent 5" w:uiPriority="61"/>
-    <w:lsdException w:name="Light Grid Accent 5" w:uiPriority="62"/>
-    <w:lsdException w:name="Medium Shading 1 Accent 5" w:uiPriority="63"/>
-    <w:lsdException w:name="Medium Shading 2 Accent 5" w:uiPriority="64"/>
-    <w:lsdException w:name="Medium List 1 Accent 5" w:uiPriority="65"/>
-    <w:lsdException w:name="Medium List 2 Accent 5" w:uiPriority="66"/>
-    <w:lsdException w:name="Medium Grid 1 Accent 5" w:uiPriority="67"/>
-    <w:lsdException w:name="Medium Grid 2 Accent 5" w:uiPriority="68"/>
-    <w:lsdException w:name="Medium Grid 3 Accent 5" w:uiPriority="69"/>
-    <w:lsdException w:name="Dark List Accent 5" w:uiPriority="70"/>
-    <w:lsdException w:name="Colorful Shading Accent 5" w:uiPriority="71"/>
-    <w:lsdException w:name="Colorful List Accent 5" w:uiPriority="72"/>
-    <w:lsdException w:name="Colorful Grid Accent 5" w:uiPriority="73"/>
-    <w:lsdException w:name="Light Shading Accent 6" w:uiPriority="60"/>
-    <w:lsdException w:name="Light List Accent 6" w:uiPriority="61"/>
-    <w:lsdException w:name="Light Grid Accent 6" w:uiPriority="62"/>
-    <w:lsdException w:name="Medium Shading 1 Accent 6" w:uiPriority="63"/>
-    <w:lsdException w:name="Medium Shading 2 Accent 6" w:uiPriority="64"/>
-    <w:lsdException w:name="Medium List 1 Accent 6" w:uiPriority="65"/>
-    <w:lsdException w:name="Medium List 2 Accent 6" w:uiPriority="66"/>
-    <w:lsdException w:name="Medium Grid 1 Accent 6" w:uiPriority="67"/>
-    <w:lsdException w:name="Medium Grid 2 Accent 6" w:uiPriority="68"/>
-    <w:lsdException w:name="Medium Grid 3 Accent 6" w:uiPriority="69"/>
-    <w:lsdException w:name="Dark List Accent 6" w:uiPriority="70"/>
-    <w:lsdException w:name="Colorful Shading Accent 6" w:uiPriority="71"/>
-    <w:lsdException w:name="Colorful List Accent 6" w:uiPriority="72"/>
-    <w:lsdException w:name="Colorful Grid Accent 6" w:uiPriority="73"/>
-    <w:lsdException w:name="Subtle Emphasis" w:uiPriority="19" w:qFormat="1"/>
-    <w:lsdException w:name="Intense Emphasis" w:uiPriority="21" w:qFormat="1"/>
-    <w:lsdException w:name="Subtle Reference" w:uiPriority="31" w:qFormat="1"/>
-    <w:lsdException w:name="Intense Reference" w:uiPriority="32" w:qFormat="1"/>
-    <w:lsdException w:name="Book Title" w:uiPriority="33" w:qFormat="1"/>
-    <w:lsdException w:name="Bibliography" w:semiHidden="1" w:uiPriority="37" w:unhideWhenUsed="1"/>
-    <w:lsdException w:name="TOC Heading" w:semiHidden="1" w:uiPriority="39" w:unhideWhenUsed="1" w:qFormat="1"/>
-    <w:lsdException w:name="Plain Table 1" w:uiPriority="41"/>
-    <w:lsdException w:name="Plain Table 2" w:uiPriority="42"/>
-    <w:lsdException w:name="Plain Table 3" w:uiPriority="43"/>
-    <w:lsdException w:name="Plain Table 4" w:uiPriority="44"/>
-    <w:lsdException w:name="Plain Table 5" w:uiPriority="45"/>
-    <w:lsdException w:name="Grid Table Light" w:uiPriority="40"/>
-    <w:lsdException w:name="Grid Table 1 Light" w:uiPriority="46"/>
-    <w:lsdException w:name="Grid Table 2" w:uiPriority="47"/>
-    <w:lsdException w:name="Grid Table 3" w:uiPriority="48"/>
-    <w:lsdException w:name="Grid Table 4" w:uiPriority="49"/>
-    <w:lsdException w:name="Grid Table 5 Dark" w:uiPriority="50"/>
-    <w:lsdException w:name="Grid Table 6 Colorful" w:uiPriority="51"/>
-    <w:lsdException w:name="Grid Table 7 Colorful" w:uiPriority="52"/>
-    <w:lsdException w:name="Grid Table 1 Light Accent 1" w:uiPriority="46"/>
-    <w:lsdException w:name="Grid Table 2 Accent 1" w:uiPriority="47"/>
-    <w:lsdException w:name="Grid Table 3 Accent 1" w:uiPriority="48"/>
-    <w:lsdException w:name="Grid Table 4 Accent 1" w:uiPriority="49"/>
-    <w:lsdException w:name="Grid Table 5 Dark Accent 1" w:uiPriority="50"/>
-    <w:lsdException w:name="Grid Table 6 Colorful Accent 1" w:uiPriority="51"/>
-    <w:lsdException w:name="Grid Table 7 Colorful Accent 1" w:uiPriority="52"/>
-    <w:lsdException w:name="Grid Table 1 Light Accent 2" w:uiPriority="46"/>
-    <w:lsdException w:name="Grid Table 2 Accent 2" w:uiPriority="47"/>
-    <w:lsdException w:name="Grid Table 3 Accent 2" w:uiPriority="48"/>
-    <w:lsdException w:name="Grid Table 4 Accent 2" w:uiPriority="49"/>
-    <w:lsdException w:name="Grid Table 5 Dark Accent 2" w:uiPriority="50"/>
-    <w:lsdException w:name="Grid Table 6 Colorful Accent 2" w:uiPriority="51"/>
-    <w:lsdException w:name="Grid Table 7 Colorful Accent 2" w:uiPriority="52"/>
-    <w:lsdException w:name="Grid Table 1 Light Accent 3" w:uiPriority="46"/>
-    <w:lsdException w:name="Grid Table 2 Accent 3" w:uiPriority="47"/>
-    <w:lsdException w:name="Grid Table 3 Accent 3" w:uiPriority="48"/>
-    <w:lsdException w:name="Grid Table 4 Accent 3" w:uiPriority="49"/>
-    <w:lsdException w:name="Grid Table 5 Dark Accent 3" w:uiPriority="50"/>
-    <w:lsdException w:name="Grid Table 6 Colorful Accent 3" w:uiPriority="51"/>
-    <w:lsdException w:name="Grid Table 7 Colorful Accent 3" w:uiPriority="52"/>
-    <w:lsdException w:name="Grid Table 1 Light Accent 4" w:uiPriority="46"/>
-    <w:lsdException w:name="Grid Table 2 Accent 4" w:uiPriority="47"/>
-    <w:lsdException w:name="Grid Table 3 Accent 4" w:uiPriority="48"/>
-    <w:lsdException w:name="Grid Table 4 Accent 4" w:uiPriority="49"/>
-    <w:lsdException w:name="Grid Table 5 Dark Accent 4" w:uiPriority="50"/>
-    <w:lsdException w:name="Grid Table 6 Colorful Accent 4" w:uiPriority="51"/>
-    <w:lsdException w:name="Grid Table 7 Colorful Accent 4" w:uiPriority="52"/>
-    <w:lsdException w:name="Grid Table 1 Light Accent 5" w:uiPriority="46"/>
-    <w:lsdException w:name="Grid Table 2 Accent 5" w:uiPriority="47"/>
-    <w:lsdException w:name="Grid Table 3 Accent 5" w:uiPriority="48"/>
-    <w:lsdException w:name="Grid Table 4 Accent 5" w:uiPriority="49"/>
-    <w:lsdException w:name="Grid Table 5 Dark Accent 5" w:uiPriority="50"/>
-    <w:lsdException w:name="Grid Table 6 Colorful Accent 5" w:uiPriority="51"/>
-    <w:lsdException w:name="Grid Table 7 Colorful Accent 5" w:uiPriority="52"/>
-    <w:lsdException w:name="Grid Table 1 Light Accent 6" w:uiPriority="46"/>
-    <w:lsdException w:name="Grid Table 2 Accent 6" w:uiPriority="47"/>
-    <w:lsdException w:name="Grid Table 3 Accent 6" w:uiPriority="48"/>
-    <w:lsdException w:name="Grid Table 4 Accent 6" w:uiPriority="49"/>
-    <w:lsdException w:name="Grid Table 5 Dark Accent 6" w:uiPriority="50"/>
-    <w:lsdException w:name="Grid Table 6 Colorful Accent 6" w:uiPriority="51"/>
-    <w:lsdException w:name="Grid Table 7 Colorful Accent 6" w:uiPriority="52"/>
-    <w:lsdException w:name="List Table 1 Light" w:uiPriority="46"/>
-    <w:lsdException w:name="List Table 2" w:uiPriority="47"/>
-    <w:lsdException w:name="List Table 3" w:uiPriority="48"/>
-    <w:lsdException w:name="List Table 4" w:uiPriority="49"/>
-    <w:lsdException w:name="List Table 5 Dark" w:uiPriority="50"/>
-    <w:lsdException w:name="List Table 6 Colorful" w:uiPriority="51"/>
-    <w:lsdException w:name="List Table 7 Colorful" w:uiPriority="52"/>
-    <w:lsdException w:name="List Table 1 Light Accent 1" w:uiPriority="46"/>
-    <w:lsdException w:name="List Table 2 Accent 1" w:uiPriority="47"/>
-    <w:lsdException w:name="List Table 3 Accent 1" w:uiPriority="48"/>
-    <w:lsdException w:name="List Table 4 Accent 1" w:uiPriority="49"/>
-    <w:lsdException w:name="List Table 5 Dark Accent 1" w:uiPriority="50"/>
-    <w:lsdException w:name="List Table 6 Colorful Accent 1" w:uiPriority="51"/>
-    <w:lsdException w:name="List Table 7 Colorful Accent 1" w:uiPriority="52"/>
-    <w:lsdException w:name="List Table 1 Light Accent 2" w:uiPriority="46"/>
-    <w:lsdException w:name="List Table 2 Accent 2" w:uiPriority="47"/>
-    <w:lsdException w:name="List Table 3 Accent 2" w:uiPriority="48"/>
-    <w:lsdException w:name="List Table 4 Accent 2" w:uiPriority="49"/>
-    <w:lsdException w:name="List Table 5 Dark Accent 2" w:uiPriority="50"/>
-    <w:lsdException w:name="List Table 6 Colorful Accent 2" w:uiPriority="51"/>
-    <w:lsdException w:name="List Table 7 Colorful Accent 2" w:uiPriority="52"/>
-    <w:lsdException w:name="List Table 1 Light Accent 3" w:uiPriority="46"/>
-    <w:lsdException w:name="List Table 2 Accent 3" w:uiPriority="47"/>
-    <w:lsdException w:name="List Table 3 Accent 3" w:uiPriority="48"/>
-    <w:lsdException w:name="List Table 4 Accent 3" w:uiPriority="49"/>
-    <w:lsdException w:name="List Table 5 Dark Accent 3" w:uiPriority="50"/>
-    <w:lsdException w:name="List Table 6 Colorful Accent 3" w:uiPriority="51"/>
-    <w:lsdException w:name="List Table 7 Colorful Accent 3" w:uiPriority="52"/>
-    <w:lsdException w:name="List Table 1 Light Accent 4" w:uiPriority="46"/>
-    <w:lsdException w:name="List Table 2 Accent 4" w:uiPriority="47"/>
-    <w:lsdException w:name="List Table 3 Accent 4" w:uiPriority="48"/>
-    <w:lsdException w:name="List Table 4 Accent 4" w:uiPriority="49"/>
-    <w:lsdException w:name="List Table 5 Dark Accent 4" w:uiPriority="50"/>
-    <w:lsdException w:name="List Table 6 Colorful Accent 4" w:uiPriority="51"/>
-    <w:lsdException w:name="List Table 7 Colorful Accent 4" w:uiPriority="52"/>
-    <w:lsdException w:name="List Table 1 Light Accent 5" w:uiPriority="46"/>
-    <w:lsdException w:name="List Table 2 Accent 5" w:uiPriority="47"/>
-    <w:lsdException w:name="List Table 3 Accent 5" w:uiPriority="48"/>
-    <w:lsdException w:name="List Table 4 Accent 5" w:uiPriority="49"/>
-    <w:lsdException w:name="List Table 5 Dark Accent 5" w:uiPriority="50"/>
-    <w:lsdException w:name="List Table 6 Colorful Accent 5" w:uiPriority="51"/>
-    <w:lsdException w:name="List Table 7 Colorful Accent 5" w:uiPriority="52"/>
-    <w:lsdException w:name="List Table 1 Light Accent 6" w:uiPriority="46"/>
-    <w:lsdException w:name="List Table 2 Accent 6" w:uiPriority="47"/>
-    <w:lsdException w:name="List Table 3 Accent 6" w:uiPriority="48"/>
-    <w:lsdException w:name="List Table 4 Accent 6" w:uiPriority="49"/>
-    <w:lsdException w:name="List Table 5 Dark Accent 6" w:uiPriority="50"/>
-    <w:lsdException w:name="List Table 6 Colorful Accent 6" w:uiPriority="51"/>
-    <w:lsdException w:name="List Table 7 Colorful Accent 6" w:uiPriority="52"/>
-    <w:lsdException w:name="Mention" w:semiHidden="1" w:uiPriority="99" w:unhideWhenUsed="1"/>
-    <w:lsdException w:name="Smart Hyperlink" w:semiHidden="1" w:uiPriority="99" w:unhideWhenUsed="1"/>
-    <w:lsdException w:name="Hashtag" w:semiHidden="1" w:uiPriority="99" w:unhideWhenUsed="1"/>
-    <w:lsdException w:name="Unresolved Mention" w:semiHidden="1" w:uiPriority="99" w:unhideWhenUsed="1"/>
-    <w:lsdException w:name="Smart Link" w:semiHidden="1" w:uiPriority="99" w:unhideWhenUsed="1"/>
+  <w:latentStyles w:defLockedState="0" w:defUIPriority="0" w:defSemiHidden="1" w:defUnhideWhenUsed="1" w:defQFormat="0" w:count="267">
+    <w:lsdException w:name="Normal" w:semiHidden="0" w:unhideWhenUsed="0" w:qFormat="1"/>
+    <w:lsdException w:name="heading 1" w:semiHidden="0" w:unhideWhenUsed="0" w:qFormat="1"/>
+    <w:lsdException w:name="heading 2" w:semiHidden="0" w:unhideWhenUsed="0" w:qFormat="1"/>
+    <w:lsdException w:name="heading 3" w:semiHidden="0" w:unhideWhenUsed="0" w:qFormat="1"/>
+    <w:lsdException w:name="heading 4" w:semiHidden="0" w:unhideWhenUsed="0" w:qFormat="1"/>
+    <w:lsdException w:name="heading 5" w:semiHidden="0" w:unhideWhenUsed="0" w:qFormat="1"/>
+    <w:lsdException w:name="heading 6" w:semiHidden="0" w:unhideWhenUsed="0" w:qFormat="1"/>
+    <w:lsdException w:name="heading 7" w:qFormat="1"/>
+    <w:lsdException w:name="heading 8" w:qFormat="1"/>
+    <w:lsdException w:name="heading 9" w:qFormat="1"/>
+    <w:lsdException w:name="toc 1" w:uiPriority="39"/>
+    <w:lsdException w:name="toc 2" w:uiPriority="39"/>
+    <w:lsdException w:name="toc 3" w:uiPriority="39"/>
+    <w:lsdException w:name="header" w:uiPriority="99"/>
+    <w:lsdException w:name="caption" w:qFormat="1"/>
+    <w:lsdException w:name="List Number" w:semiHidden="0" w:unhideWhenUsed="0"/>
+    <w:lsdException w:name="List 4" w:semiHidden="0" w:unhideWhenUsed="0"/>
+    <w:lsdException w:name="List 5" w:semiHidden="0" w:unhideWhenUsed="0"/>
+    <w:lsdException w:name="Title" w:semiHidden="0" w:unhideWhenUsed="0" w:qFormat="1"/>
+    <w:lsdException w:name="Subtitle" w:semiHidden="0" w:unhideWhenUsed="0" w:qFormat="1"/>
+    <w:lsdException w:name="Salutation" w:semiHidden="0" w:unhideWhenUsed="0"/>
+    <w:lsdException w:name="Date" w:semiHidden="0" w:unhideWhenUsed="0"/>
+    <w:lsdException w:name="Body Text First Indent" w:semiHidden="0" w:unhideWhenUsed="0"/>
+    <w:lsdException w:name="Hyperlink" w:uiPriority="99"/>
+    <w:lsdException w:name="Strong" w:semiHidden="0" w:unhideWhenUsed="0" w:qFormat="1"/>
+    <w:lsdException w:name="Emphasis" w:semiHidden="0" w:unhideWhenUsed="0" w:qFormat="1"/>
+    <w:lsdException w:name="Table Grid" w:semiHidden="0" w:unhideWhenUsed="0"/>
+    <w:lsdException w:name="Placeholder Text" w:uiPriority="99" w:unhideWhenUsed="0"/>
+    <w:lsdException w:name="No Spacing" w:semiHidden="0" w:uiPriority="1" w:unhideWhenUsed="0" w:qFormat="1"/>
+    <w:lsdException w:name="Light Shading" w:semiHidden="0" w:uiPriority="60" w:unhideWhenUsed="0"/>
+    <w:lsdException w:name="Light List" w:semiHidden="0" w:uiPriority="61" w:unhideWhenUsed="0"/>
+    <w:lsdException w:name="Light Grid" w:semiHidden="0" w:uiPriority="62" w:unhideWhenUsed="0"/>
+    <w:lsdException w:name="Medium Shading 1" w:semiHidden="0" w:uiPriority="63" w:unhideWhenUsed="0"/>
+    <w:lsdException w:name="Medium Shading 2" w:semiHidden="0" w:uiPriority="64" w:unhideWhenUsed="0"/>
+    <w:lsdException w:name="Medium List 1" w:semiHidden="0" w:uiPriority="65" w:unhideWhenUsed="0"/>
+    <w:lsdException w:name="Medium List 2" w:semiHidden="0" w:uiPriority="66" w:unhideWhenUsed="0"/>
+    <w:lsdException w:name="Medium Grid 1" w:semiHidden="0" w:uiPriority="67" w:unhideWhenUsed="0"/>
+    <w:lsdException w:name="Medium Grid 2" w:semiHidden="0" w:uiPriority="68" w:unhideWhenUsed="0"/>
+    <w:lsdException w:name="Medium Grid 3" w:semiHidden="0" w:uiPriority="69" w:unhideWhenUsed="0"/>
+    <w:lsdException w:name="Dark List" w:semiHidden="0" w:uiPriority="70" w:unhideWhenUsed="0"/>
+    <w:lsdException w:name="Colorful Shading" w:semiHidden="0" w:uiPriority="71" w:unhideWhenUsed="0"/>
+    <w:lsdException w:name="Colorful List" w:semiHidden="0" w:uiPriority="72" w:unhideWhenUsed="0"/>
+    <w:lsdException w:name="Colorful Grid" w:semiHidden="0" w:uiPriority="73" w:unhideWhenUsed="0"/>
+    <w:lsdException w:name="Light Shading Accent 1" w:semiHidden="0" w:uiPriority="60" w:unhideWhenUsed="0"/>
+    <w:lsdException w:name="Light List Accent 1" w:semiHidden="0" w:uiPriority="61" w:unhideWhenUsed="0"/>
+    <w:lsdException w:name="Light Grid Accent 1" w:semiHidden="0" w:uiPriority="62" w:unhideWhenUsed="0"/>
+    <w:lsdException w:name="Medium Shading 1 Accent 1" w:semiHidden="0" w:uiPriority="63" w:unhideWhenUsed="0"/>
+    <w:lsdException w:name="Medium Shading 2 Accent 1" w:semiHidden="0" w:uiPriority="64" w:unhideWhenUsed="0"/>
+    <w:lsdException w:name="Medium List 1 Accent 1" w:semiHidden="0" w:uiPriority="65" w:unhideWhenUsed="0"/>
+    <w:lsdException w:name="Revision" w:uiPriority="99" w:unhideWhenUsed="0"/>
+    <w:lsdException w:name="List Paragraph" w:semiHidden="0" w:uiPriority="34" w:unhideWhenUsed="0" w:qFormat="1"/>
+    <w:lsdException w:name="Quote" w:semiHidden="0" w:uiPriority="29" w:unhideWhenUsed="0" w:qFormat="1"/>
+    <w:lsdException w:name="Intense Quote" w:semiHidden="0" w:uiPriority="30" w:unhideWhenUsed="0" w:qFormat="1"/>
+    <w:lsdException w:name="Medium List 2 Accent 1" w:semiHidden="0" w:uiPriority="66" w:unhideWhenUsed="0"/>
+    <w:lsdException w:name="Medium Grid 1 Accent 1" w:semiHidden="0" w:uiPriority="67" w:unhideWhenUsed="0"/>
+    <w:lsdException w:name="Medium Grid 2 Accent 1" w:semiHidden="0" w:uiPriority="68" w:unhideWhenUsed="0"/>
+    <w:lsdException w:name="Medium Grid 3 Accent 1" w:semiHidden="0" w:uiPriority="69" w:unhideWhenUsed="0"/>
+    <w:lsdException w:name="Dark List Accent 1" w:semiHidden="0" w:uiPriority="70" w:unhideWhenUsed="0"/>
+    <w:lsdException w:name="Colorful Shading Accent 1" w:semiHidden="0" w:uiPriority="71" w:unhideWhenUsed="0"/>
+    <w:lsdException w:name="Colorful List Accent 1" w:semiHidden="0" w:uiPriority="72" w:unhideWhenUsed="0"/>
+    <w:lsdException w:name="Colorful Grid Accent 1" w:semiHidden="0" w:uiPriority="73" w:unhideWhenUsed="0"/>
+    <w:lsdException w:name="Light Shading Accent 2" w:semiHidden="0" w:uiPriority="60" w:unhideWhenUsed="0"/>
+    <w:lsdException w:name="Light List Accent 2" w:semiHidden="0" w:uiPriority="61" w:unhideWhenUsed="0"/>
+    <w:lsdException w:name="Light Grid Accent 2" w:semiHidden="0" w:uiPriority="62" w:unhideWhenUsed="0"/>
+    <w:lsdException w:name="Medium Shading 1 Accent 2" w:semiHidden="0" w:uiPriority="63" w:unhideWhenUsed="0"/>
+    <w:lsdException w:name="Medium Shading 2 Accent 2" w:semiHidden="0" w:uiPriority="64" w:unhideWhenUsed="0"/>
+    <w:lsdException w:name="Medium List 1 Accent 2" w:semiHidden="0" w:uiPriority="65" w:unhideWhenUsed="0"/>
+    <w:lsdException w:name="Medium List 2 Accent 2" w:semiHidden="0" w:uiPriority="66" w:unhideWhenUsed="0"/>
+    <w:lsdException w:name="Medium Grid 1 Accent 2" w:semiHidden="0" w:uiPriority="67" w:unhideWhenUsed="0"/>
+    <w:lsdException w:name="Medium Grid 2 Accent 2" w:semiHidden="0" w:uiPriority="68" w:unhideWhenUsed="0"/>
+    <w:lsdException w:name="Medium Grid 3 Accent 2" w:semiHidden="0" w:uiPriority="69" w:unhideWhenUsed="0"/>
+    <w:lsdException w:name="Dark List Accent 2" w:semiHidden="0" w:uiPriority="70" w:unhideWhenUsed="0"/>
+    <w:lsdException w:name="Colorful Shading Accent 2" w:semiHidden="0" w:uiPriority="71" w:unhideWhenUsed="0"/>
+    <w:lsdException w:name="Colorful List Accent 2" w:semiHidden="0" w:uiPriority="72" w:unhideWhenUsed="0"/>
+    <w:lsdException w:name="Colorful Grid Accent 2" w:semiHidden="0" w:uiPriority="73" w:unhideWhenUsed="0"/>
+    <w:lsdException w:name="Light Shading Accent 3" w:semiHidden="0" w:uiPriority="60" w:unhideWhenUsed="0"/>
+    <w:lsdException w:name="Light List Accent 3" w:semiHidden="0" w:uiPriority="61" w:unhideWhenUsed="0"/>
+    <w:lsdException w:name="Light Grid Accent 3" w:semiHidden="0" w:uiPriority="62" w:unhideWhenUsed="0"/>
+    <w:lsdException w:name="Medium Shading 1 Accent 3" w:semiHidden="0" w:uiPriority="63" w:unhideWhenUsed="0"/>
+    <w:lsdException w:name="Medium Shading 2 Accent 3" w:semiHidden="0" w:uiPriority="64" w:unhideWhenUsed="0"/>
+    <w:lsdException w:name="Medium List 1 Accent 3" w:semiHidden="0" w:uiPriority="65" w:unhideWhenUsed="0"/>
+    <w:lsdException w:name="Medium List 2 Accent 3" w:semiHidden="0" w:uiPriority="66" w:unhideWhenUsed="0"/>
+    <w:lsdException w:name="Medium Grid 1 Accent 3" w:semiHidden="0" w:uiPriority="67" w:unhideWhenUsed="0"/>
+    <w:lsdException w:name="Medium Grid 2 Accent 3" w:semiHidden="0" w:uiPriority="68" w:unhideWhenUsed="0"/>
+    <w:lsdException w:name="Medium Grid 3 Accent 3" w:semiHidden="0" w:uiPriority="69" w:unhideWhenUsed="0"/>
+    <w:lsdException w:name="Dark List Accent 3" w:semiHidden="0" w:uiPriority="70" w:unhideWhenUsed="0"/>
+    <w:lsdException w:name="Colorful Shading Accent 3" w:semiHidden="0" w:uiPriority="71" w:unhideWhenUsed="0"/>
+    <w:lsdException w:name="Colorful List Accent 3" w:semiHidden="0" w:uiPriority="72" w:unhideWhenUsed="0"/>
+    <w:lsdException w:name="Colorful Grid Accent 3" w:semiHidden="0" w:uiPriority="73" w:unhideWhenUsed="0"/>
+    <w:lsdException w:name="Light Shading Accent 4" w:semiHidden="0" w:uiPriority="60" w:unhideWhenUsed="0"/>
+    <w:lsdException w:name="Light List Accent 4" w:semiHidden="0" w:uiPriority="61" w:unhideWhenUsed="0"/>
+    <w:lsdException w:name="Light Grid Accent 4" w:semiHidden="0" w:uiPriority="62" w:unhideWhenUsed="0"/>
+    <w:lsdException w:name="Medium Shading 1 Accent 4" w:semiHidden="0" w:uiPriority="63" w:unhideWhenUsed="0"/>
+    <w:lsdException w:name="Medium Shading 2 Accent 4" w:semiHidden="0" w:uiPriority="64" w:unhideWhenUsed="0"/>
+    <w:lsdException w:name="Medium List 1 Accent 4" w:semiHidden="0" w:uiPriority="65" w:unhideWhenUsed="0"/>
+    <w:lsdException w:name="Medium List 2 Accent 4" w:semiHidden="0" w:uiPriority="66" w:unhideWhenUsed="0"/>
+    <w:lsdException w:name="Medium Grid 1 Accent 4" w:semiHidden="0" w:uiPriority="67" w:unhideWhenUsed="0"/>
+    <w:lsdException w:name="Medium Grid 2 Accent 4" w:semiHidden="0" w:uiPriority="68" w:unhideWhenUsed="0"/>
+    <w:lsdException w:name="Medium Grid 3 Accent 4" w:semiHidden="0" w:uiPriority="69" w:unhideWhenUsed="0"/>
+    <w:lsdException w:name="Dark List Accent 4" w:semiHidden="0" w:uiPriority="70" w:unhideWhenUsed="0"/>
+    <w:lsdException w:name="Colorful Shading Accent 4" w:semiHidden="0" w:uiPriority="71" w:unhideWhenUsed="0"/>
+    <w:lsdException w:name="Colorful List Accent 4" w:semiHidden="0" w:uiPriority="72" w:unhideWhenUsed="0"/>
+    <w:lsdException w:name="Colorful Grid Accent 4" w:semiHidden="0" w:uiPriority="73" w:unhideWhenUsed="0"/>
+    <w:lsdException w:name="Light Shading Accent 5" w:semiHidden="0" w:uiPriority="60" w:unhideWhenUsed="0"/>
+    <w:lsdException w:name="Light List Accent 5" w:semiHidden="0" w:uiPriority="61" w:unhideWhenUsed="0"/>
+    <w:lsdException w:name="Light Grid Accent 5" w:semiHidden="0" w:uiPriority="62" w:unhideWhenUsed="0"/>
+    <w:lsdException w:name="Medium Shading 1 Accent 5" w:semiHidden="0" w:uiPriority="63" w:unhideWhenUsed="0"/>
+    <w:lsdException w:name="Medium Shading 2 Accent 5" w:semiHidden="0" w:uiPriority="64" w:unhideWhenUsed="0"/>
+    <w:lsdException w:name="Medium List 1 Accent 5" w:semiHidden="0" w:uiPriority="65" w:unhideWhenUsed="0"/>
+    <w:lsdException w:name="Medium List 2 Accent 5" w:semiHidden="0" w:uiPriority="66" w:unhideWhenUsed="0"/>
+    <w:lsdException w:name="Medium Grid 1 Accent 5" w:semiHidden="0" w:uiPriority="67" w:unhideWhenUsed="0"/>
+    <w:lsdException w:name="Medium Grid 2 Accent 5" w:semiHidden="0" w:uiPriority="68" w:unhideWhenUsed="0"/>
+    <w:lsdException w:name="Medium Grid 3 Accent 5" w:semiHidden="0" w:uiPriority="69" w:unhideWhenUsed="0"/>
+    <w:lsdException w:name="Dark List Accent 5" w:semiHidden="0" w:uiPriority="70" w:unhideWhenUsed="0"/>
+    <w:lsdException w:name="Colorful Shading Accent 5" w:semiHidden="0" w:uiPriority="71" w:unhideWhenUsed="0"/>
+    <w:lsdException w:name="Colorful List Accent 5" w:semiHidden="0" w:uiPriority="72" w:unhideWhenUsed="0"/>
+    <w:lsdException w:name="Colorful Grid Accent 5" w:semiHidden="0" w:uiPriority="73" w:unhideWhenUsed="0"/>
+    <w:lsdException w:name="Light Shading Accent 6" w:semiHidden="0" w:uiPriority="60" w:unhideWhenUsed="0"/>
+    <w:lsdException w:name="Light List Accent 6" w:semiHidden="0" w:uiPriority="61" w:unhideWhenUsed="0"/>
+    <w:lsdException w:name="Light Grid Accent 6" w:semiHidden="0" w:uiPriority="62" w:unhideWhenUsed="0"/>
+    <w:lsdException w:name="Medium Shading 1 Accent 6" w:semiHidden="0" w:uiPriority="63" w:unhideWhenUsed="0"/>
+    <w:lsdException w:name="Medium Shading 2 Accent 6" w:semiHidden="0" w:uiPriority="64" w:unhideWhenUsed="0"/>
+    <w:lsdException w:name="Medium List 1 Accent 6" w:semiHidden="0" w:uiPriority="65" w:unhideWhenUsed="0"/>
+    <w:lsdException w:name="Medium List 2 Accent 6" w:semiHidden="0" w:uiPriority="66" w:unhideWhenUsed="0"/>
+    <w:lsdException w:name="Medium Grid 1 Accent 6" w:semiHidden="0" w:uiPriority="67" w:unhideWhenUsed="0"/>
+    <w:lsdException w:name="Medium Grid 2 Accent 6" w:semiHidden="0" w:uiPriority="68" w:unhideWhenUsed="0"/>
+    <w:lsdException w:name="Medium Grid 3 Accent 6" w:semiHidden="0" w:uiPriority="69" w:unhideWhenUsed="0"/>
+    <w:lsdException w:name="Dark List Accent 6" w:semiHidden="0" w:uiPriority="70" w:unhideWhenUsed="0"/>
+    <w:lsdException w:name="Colorful Shading Accent 6" w:semiHidden="0" w:uiPriority="71" w:unhideWhenUsed="0"/>
+    <w:lsdException w:name="Colorful List Accent 6" w:semiHidden="0" w:uiPriority="72" w:unhideWhenUsed="0"/>
+    <w:lsdException w:name="Colorful Grid Accent 6" w:semiHidden="0" w:uiPriority="73" w:unhideWhenUsed="0"/>
+    <w:lsdException w:name="Subtle Emphasis" w:semiHidden="0" w:uiPriority="19" w:unhideWhenUsed="0" w:qFormat="1"/>
+    <w:lsdException w:name="Intense Emphasis" w:semiHidden="0" w:uiPriority="21" w:unhideWhenUsed="0" w:qFormat="1"/>
+    <w:lsdException w:name="Subtle Reference" w:semiHidden="0" w:uiPriority="31" w:unhideWhenUsed="0" w:qFormat="1"/>
+    <w:lsdException w:name="Intense Reference" w:semiHidden="0" w:uiPriority="32" w:unhideWhenUsed="0" w:qFormat="1"/>
+    <w:lsdException w:name="Book Title" w:semiHidden="0" w:uiPriority="33" w:unhideWhenUsed="0" w:qFormat="1"/>
+    <w:lsdException w:name="Bibliography" w:uiPriority="37"/>
+    <w:lsdException w:name="TOC Heading" w:uiPriority="39" w:qFormat="1"/>
+  </w:latentStyles>
+  <w:style w:type="paragraph" w:default="1" w:styleId="Normal">
+    <w:name w:val="Normal"/>
+    <w:qFormat/>
+    <w:rsid w:val="000353C4"/>
+    <w:pPr>
+      <w:spacing w:before="120" w:after="120"/>
+      <w:jc w:val="both"/>
+    </w:pPr>
+    <w:rPr>
+      <w:rFonts w:ascii="Arial" w:hAnsi="Arial"/>
+      <w:sz w:val="24"/>
+      <w:lang w:val="en-US" w:eastAsia="en-US"/>
+    </w:rPr>
+  </w:style>
+  <w:style w:type="paragraph" w:styleId="Heading1">
+    <w:name w:val="heading 1"/>
+    <w:basedOn w:val="Normal"/>
+    <w:next w:val="Normal"/>
+    <w:qFormat/>
+    <w:rsid w:val="00DF5D6C"/>
+    <w:pPr>
+      <w:keepNext/>
+      <w:numPr>
+        <w:numId w:val="9"/>
+      </w:numPr>
+      <w:spacing w:before="360" w:after="60"/>
+      <w:ind w:left="431" w:hanging="431"/>
+      <w:outlineLvl w:val="0"/>
+    </w:pPr>
+    <w:rPr>
+      <w:rFonts w:cs="Arial"/>
+      <w:b/>
+      <w:bCs/>
+      <w:kern w:val="32"/>
+      <w:sz w:val="36"/>
+      <w:szCs w:val="32"/>
+    </w:rPr>
+  </w:style>
+  <w:style w:type="paragraph" w:styleId="Heading2">
+    <w:name w:val="heading 2"/>
+    <w:basedOn w:val="Heading1"/>
+    <w:next w:val="Normal"/>
+    <w:qFormat/>
+    <w:rsid w:val="00DF5D6C"/>
+    <w:pPr>
+      <w:numPr>
+        <w:ilvl w:val="1"/>
+      </w:numPr>
+      <w:ind w:left="578" w:hanging="578"/>
+      <w:outlineLvl w:val="1"/>
+    </w:pPr>
+    <w:rPr>
+      <w:bCs w:val="0"/>
+      <w:color w:val="000000"/>
+      <w:sz w:val="32"/>
+      <w:lang w:val="en-GB"/>
+    </w:rPr>
+  </w:style>
+  <w:style w:type="paragraph" w:styleId="Heading3">
+    <w:name w:val="heading 3"/>
+    <w:basedOn w:val="Normal"/>
+    <w:next w:val="Normal"/>
+    <w:link w:val="Heading3Char"/>
+    <w:qFormat/>
+    <w:rsid w:val="00E30708"/>
+    <w:pPr>
+      <w:keepNext/>
+      <w:numPr>
+        <w:ilvl w:val="2"/>
+        <w:numId w:val="9"/>
+      </w:numPr>
+      <w:tabs>
+        <w:tab w:val="clear" w:pos="720"/>
+        <w:tab w:val="num" w:pos="1080"/>
+      </w:tabs>
+      <w:spacing w:before="240" w:after="60"/>
+      <w:outlineLvl w:val="2"/>
+    </w:pPr>
+    <w:rPr>
+      <w:rFonts w:cs="Arial"/>
+      <w:b/>
+      <w:bCs/>
+      <w:sz w:val="28"/>
+      <w:szCs w:val="26"/>
+    </w:rPr>
+  </w:style>
+  <w:style w:type="paragraph" w:styleId="Heading4">
+    <w:name w:val="heading 4"/>
+    <w:basedOn w:val="Normal"/>
+    <w:next w:val="Normal"/>
+    <w:qFormat/>
+    <w:rsid w:val="00DF5D6C"/>
+    <w:pPr>
+      <w:keepNext/>
+      <w:numPr>
+        <w:ilvl w:val="3"/>
+        <w:numId w:val="9"/>
+      </w:numPr>
+      <w:spacing w:before="240" w:after="60"/>
+      <w:ind w:left="862" w:hanging="862"/>
+      <w:outlineLvl w:val="3"/>
+    </w:pPr>
+    <w:rPr>
+      <w:b/>
+      <w:bCs/>
+      <w:szCs w:val="28"/>
+    </w:rPr>
+  </w:style>
+  <w:style w:type="paragraph" w:styleId="Heading5">
+    <w:name w:val="heading 5"/>
+    <w:basedOn w:val="Normal"/>
+    <w:next w:val="Normal"/>
+    <w:qFormat/>
+    <w:rsid w:val="008214CF"/>
+    <w:pPr>
+      <w:numPr>
+        <w:ilvl w:val="4"/>
+        <w:numId w:val="9"/>
+      </w:numPr>
+      <w:spacing w:before="240" w:after="60"/>
+      <w:outlineLvl w:val="4"/>
+    </w:pPr>
+    <w:rPr>
+      <w:b/>
+      <w:bCs/>
+      <w:i/>
+      <w:iCs/>
+      <w:sz w:val="26"/>
+      <w:szCs w:val="26"/>
+    </w:rPr>
+  </w:style>
+  <w:style w:type="paragraph" w:styleId="Heading6">
+    <w:name w:val="heading 6"/>
+    <w:basedOn w:val="Normal"/>
+    <w:next w:val="Normal"/>
+    <w:qFormat/>
+    <w:rsid w:val="008214CF"/>
+    <w:pPr>
+      <w:numPr>
+        <w:ilvl w:val="5"/>
+        <w:numId w:val="9"/>
+      </w:numPr>
+      <w:spacing w:before="240" w:after="60"/>
+      <w:outlineLvl w:val="5"/>
+    </w:pPr>
+    <w:rPr>
+      <w:rFonts w:ascii="Times New Roman" w:hAnsi="Times New Roman"/>
+      <w:b/>
+      <w:bCs/>
+      <w:sz w:val="22"/>
+      <w:szCs w:val="22"/>
+    </w:rPr>
+  </w:style>
+  <w:style w:type="paragraph" w:styleId="Heading7">
+    <w:name w:val="heading 7"/>
+    <w:basedOn w:val="Normal"/>
+    <w:next w:val="Normal"/>
+    <w:qFormat/>
+    <w:rsid w:val="008214CF"/>
+    <w:pPr>
+      <w:numPr>
+        <w:ilvl w:val="6"/>
+        <w:numId w:val="9"/>
+      </w:numPr>
+      <w:spacing w:before="240" w:after="60"/>
+      <w:outlineLvl w:val="6"/>
+    </w:pPr>
+    <w:rPr>
+      <w:rFonts w:ascii="Times New Roman" w:hAnsi="Times New Roman"/>
+      <w:szCs w:val="24"/>
+    </w:rPr>
+  </w:style>
+  <w:style w:type="paragraph" w:styleId="Heading8">
+    <w:name w:val="heading 8"/>
+    <w:basedOn w:val="Normal"/>
+    <w:next w:val="Normal"/>
+    <w:qFormat/>
+    <w:rsid w:val="008214CF"/>
+    <w:pPr>
+      <w:numPr>
+        <w:ilvl w:val="7"/>
+        <w:numId w:val="9"/>
+      </w:numPr>
+      <w:spacing w:before="240" w:after="60"/>
+      <w:outlineLvl w:val="7"/>
+    </w:pPr>
+    <w:rPr>
+      <w:rFonts w:ascii="Times New Roman" w:hAnsi="Times New Roman"/>
+      <w:i/>
+      <w:iCs/>
+      <w:szCs w:val="24"/>
+    </w:rPr>
+  </w:style>
+  <w:style w:type="paragraph" w:styleId="Heading9">
+    <w:name w:val="heading 9"/>
+    <w:basedOn w:val="Normal"/>
+    <w:next w:val="Normal"/>
+    <w:qFormat/>
+    <w:rsid w:val="008214CF"/>
+    <w:pPr>
+      <w:numPr>
+        <w:ilvl w:val="8"/>
+        <w:numId w:val="9"/>
+      </w:numPr>
+      <w:spacing w:before="240" w:after="60"/>
+      <w:outlineLvl w:val="8"/>
+    </w:pPr>
+    <w:rPr>
+      <w:rFonts w:cs="Arial"/>
+      <w:sz w:val="22"/>
+      <w:szCs w:val="22"/>
+    </w:rPr>
+  </w:style>
+  <w:style w:type="character" w:default="1" w:styleId="DefaultParagraphFont">
+    <w:name w:val="Default Paragraph Font"/>
+    <w:uiPriority w:val="1"/>
+    <w:semiHidden/>
+    <w:unhideWhenUsed/>
+  </w:style>
+  <w:style w:type="table" w:default="1" w:styleId="TableNormal">
+    <w:name w:val="Normal Table"/>
+    <w:uiPriority w:val="99"/>
+    <w:semiHidden/>
+    <w:unhideWhenUsed/>
+    <w:tblPr>
+      <w:tblInd w:w="0" w:type="dxa"/>
+      <w:tblCellMar>
+        <w:top w:w="0" w:type="dxa"/>
+        <w:left w:w="108" w:type="dxa"/>
+        <w:bottom w:w="0" w:type="dxa"/>
+        <w:right w:w="108" w:type="dxa"/>
+      </w:tblCellMar>
+    </w:tblPr>
+  </w:style>
+  <w:style w:type="numbering" w:default="1" w:styleId="NoList">
+    <w:name w:val="No List"/>
+    <w:uiPriority w:val="99"/>
+    <w:semiHidden/>
+    <w:unhideWhenUsed/>
+  </w:style>
+  <w:style w:type="paragraph" w:styleId="Header">
+    <w:name w:val="header"/>
+    <w:basedOn w:val="Normal"/>
+    <w:link w:val="HeaderChar"/>
+    <w:uiPriority w:val="99"/>
+    <w:rsid w:val="004F7C89"/>
+    <w:pPr>
+      <w:tabs>
+        <w:tab w:val="center" w:pos="4153"/>
+        <w:tab w:val="right" w:pos="8306"/>
+      </w:tabs>
+    </w:pPr>
+  </w:style>
+  <w:style w:type="paragraph" w:styleId="Footer">
+    <w:name w:val="footer"/>
+    <w:basedOn w:val="Normal"/>
+    <w:rsid w:val="004F7C89"/>
+    <w:pPr>
+      <w:tabs>
+        <w:tab w:val="center" w:pos="4153"/>
+        <w:tab w:val="right" w:pos="8306"/>
+      </w:tabs>
+    </w:pPr>
+  </w:style>
+  <w:style w:type="paragraph" w:styleId="BodyText">
+    <w:name w:val="Body Text"/>
+    <w:basedOn w:val="Normal"/>
+    <w:rsid w:val="00622E9B"/>
+    <w:pPr>
+      <w:spacing w:before="60" w:after="0"/>
+    </w:pPr>
+    <w:rPr>
+      <w:b/>
+      <w:sz w:val="22"/>
+      <w:lang w:val="en-GB"/>
+    </w:rPr>
+  </w:style>
+  <w:style w:type="paragraph" w:styleId="Title">
+    <w:name w:val="Title"/>
+    <w:basedOn w:val="Normal"/>
+    <w:qFormat/>
+    <w:rsid w:val="004F7C89"/>
+    <w:pPr>
+      <w:spacing w:before="240" w:after="60"/>
+      <w:jc w:val="center"/>
+      <w:outlineLvl w:val="0"/>
+    </w:pPr>
+    <w:rPr>
+      <w:rFonts w:cs="Arial"/>
+      <w:b/>
+      <w:bCs/>
+      <w:kern w:val="28"/>
+      <w:sz w:val="32"/>
+      <w:szCs w:val="32"/>
+    </w:rPr>
+  </w:style>
+  <w:style w:type="paragraph" w:customStyle="1" w:styleId="TableText">
+    <w:name w:val="Table Text"/>
+    <w:basedOn w:val="Normal"/>
+    <w:rsid w:val="00622E9B"/>
+    <w:pPr>
+      <w:spacing w:before="60" w:after="0"/>
+      <w:jc w:val="left"/>
+    </w:pPr>
+    <w:rPr>
+      <w:rFonts w:ascii="Arial Narrow" w:hAnsi="Arial Narrow"/>
+      <w:bCs/>
+      <w:sz w:val="22"/>
+      <w:lang w:val="en-GB"/>
+    </w:rPr>
+  </w:style>
+  <w:style w:type="paragraph" w:customStyle="1" w:styleId="level3text">
+    <w:name w:val="level 3 text"/>
+    <w:basedOn w:val="Normal"/>
+    <w:rsid w:val="008214CF"/>
+    <w:pPr>
+      <w:spacing w:before="0" w:after="0" w:line="220" w:lineRule="exact"/>
+      <w:ind w:left="1350" w:hanging="716"/>
+      <w:jc w:val="left"/>
+    </w:pPr>
+    <w:rPr>
+      <w:i/>
+      <w:sz w:val="22"/>
+      <w:lang w:eastAsia="en-GB"/>
+    </w:rPr>
+  </w:style>
+  <w:style w:type="character" w:styleId="Emphasis">
+    <w:name w:val="Emphasis"/>
+    <w:basedOn w:val="DefaultParagraphFont"/>
+    <w:qFormat/>
+    <w:rsid w:val="00E32D17"/>
+    <w:rPr>
+      <w:i/>
+      <w:iCs/>
+    </w:rPr>
+  </w:style>
+  <w:style w:type="character" w:customStyle="1" w:styleId="Heading3Char">
+    <w:name w:val="Heading 3 Char"/>
+    <w:basedOn w:val="DefaultParagraphFont"/>
+    <w:link w:val="Heading3"/>
+    <w:rsid w:val="00E30708"/>
+    <w:rPr>
+      <w:rFonts w:ascii="Arial" w:hAnsi="Arial" w:cs="Arial"/>
+      <w:b/>
+      <w:bCs/>
+      <w:sz w:val="28"/>
+      <w:szCs w:val="26"/>
+      <w:lang w:val="en-US" w:eastAsia="en-US"/>
+    </w:rPr>
+  </w:style>
+  <w:style w:type="paragraph" w:customStyle="1" w:styleId="A">
+    <w:name w:val="A"/>
+    <w:basedOn w:val="Normal"/>
+    <w:rsid w:val="004855D6"/>
+    <w:pPr>
+      <w:numPr>
+        <w:numId w:val="13"/>
+      </w:numPr>
+      <w:tabs>
+        <w:tab w:val="clear" w:pos="1800"/>
+      </w:tabs>
+      <w:spacing w:before="0" w:after="0"/>
+      <w:ind w:left="357" w:hanging="357"/>
+      <w:jc w:val="left"/>
+    </w:pPr>
+    <w:rPr>
+      <w:lang w:val="en-GB"/>
+    </w:rPr>
+  </w:style>
+  <w:style w:type="paragraph" w:styleId="TOC1">
+    <w:name w:val="toc 1"/>
+    <w:basedOn w:val="Normal"/>
+    <w:next w:val="Normal"/>
+    <w:autoRedefine/>
+    <w:uiPriority w:val="39"/>
+    <w:rsid w:val="005E300D"/>
+  </w:style>
+  <w:style w:type="paragraph" w:styleId="TOC2">
+    <w:name w:val="toc 2"/>
+    <w:basedOn w:val="Normal"/>
+    <w:next w:val="Normal"/>
+    <w:autoRedefine/>
+    <w:uiPriority w:val="39"/>
+    <w:rsid w:val="005E300D"/>
+    <w:pPr>
+      <w:ind w:left="240"/>
+    </w:pPr>
+  </w:style>
+  <w:style w:type="paragraph" w:styleId="TOC3">
+    <w:name w:val="toc 3"/>
+    <w:basedOn w:val="Normal"/>
+    <w:next w:val="Normal"/>
+    <w:autoRedefine/>
+    <w:uiPriority w:val="39"/>
+    <w:rsid w:val="005E300D"/>
+    <w:pPr>
+      <w:ind w:left="480"/>
+    </w:pPr>
+  </w:style>
+  <w:style w:type="character" w:styleId="Hyperlink">
+    <w:name w:val="Hyperlink"/>
+    <w:basedOn w:val="DefaultParagraphFont"/>
+    <w:uiPriority w:val="99"/>
+    <w:rsid w:val="005E300D"/>
+    <w:rPr>
+      <w:color w:val="0000FF"/>
+      <w:u w:val="single"/>
+    </w:rPr>
+  </w:style>
+  <w:style w:type="paragraph" w:styleId="NoSpacing">
+    <w:name w:val="No Spacing"/>
+    <w:link w:val="NoSpacingChar"/>
+    <w:uiPriority w:val="1"/>
+    <w:qFormat/>
+    <w:rsid w:val="007443A6"/>
+    <w:rPr>
+      <w:rFonts w:asciiTheme="minorHAnsi" w:eastAsiaTheme="minorEastAsia" w:hAnsiTheme="minorHAnsi" w:cstheme="minorBidi"/>
+      <w:sz w:val="22"/>
+      <w:szCs w:val="22"/>
+      <w:lang w:val="en-US" w:eastAsia="ja-JP"/>
+    </w:rPr>
+  </w:style>
+  <w:style w:type="character" w:customStyle="1" w:styleId="NoSpacingChar">
+    <w:name w:val="No Spacing Char"/>
+    <w:basedOn w:val="DefaultParagraphFont"/>
+    <w:link w:val="NoSpacing"/>
+    <w:uiPriority w:val="1"/>
+    <w:rsid w:val="007443A6"/>
+    <w:rPr>
+      <w:rFonts w:asciiTheme="minorHAnsi" w:eastAsiaTheme="minorEastAsia" w:hAnsiTheme="minorHAnsi" w:cstheme="minorBidi"/>
+      <w:sz w:val="22"/>
+      <w:szCs w:val="22"/>
+      <w:lang w:val="en-US" w:eastAsia="ja-JP"/>
+    </w:rPr>
+  </w:style>
+  <w:style w:type="paragraph" w:styleId="BalloonText">
+    <w:name w:val="Balloon Text"/>
+    <w:basedOn w:val="Normal"/>
+    <w:link w:val="BalloonTextChar"/>
+    <w:rsid w:val="007443A6"/>
+    <w:pPr>
+      <w:spacing w:before="0" w:after="0"/>
+    </w:pPr>
+    <w:rPr>
+      <w:rFonts w:ascii="Tahoma" w:hAnsi="Tahoma" w:cs="Tahoma"/>
+      <w:sz w:val="16"/>
+      <w:szCs w:val="16"/>
+    </w:rPr>
+  </w:style>
+  <w:style w:type="character" w:customStyle="1" w:styleId="BalloonTextChar">
+    <w:name w:val="Balloon Text Char"/>
+    <w:basedOn w:val="DefaultParagraphFont"/>
+    <w:link w:val="BalloonText"/>
+    <w:rsid w:val="007443A6"/>
+    <w:rPr>
+      <w:rFonts w:ascii="Tahoma" w:hAnsi="Tahoma" w:cs="Tahoma"/>
+      <w:sz w:val="16"/>
+      <w:szCs w:val="16"/>
+      <w:lang w:val="en-US" w:eastAsia="en-US"/>
+    </w:rPr>
+  </w:style>
+  <w:style w:type="character" w:customStyle="1" w:styleId="HeaderChar">
+    <w:name w:val="Header Char"/>
+    <w:basedOn w:val="DefaultParagraphFont"/>
+    <w:link w:val="Header"/>
+    <w:uiPriority w:val="99"/>
+    <w:rsid w:val="00E30708"/>
+    <w:rPr>
+      <w:rFonts w:ascii="Arial" w:hAnsi="Arial"/>
+      <w:sz w:val="24"/>
+      <w:lang w:val="en-US" w:eastAsia="en-US"/>
+    </w:rPr>
+  </w:style>
+  <w:style w:type="paragraph" w:styleId="ListParagraph">
+    <w:name w:val="List Paragraph"/>
+    <w:basedOn w:val="Normal"/>
+    <w:uiPriority w:val="34"/>
+    <w:qFormat/>
+    <w:rsid w:val="002A5B7A"/>
+    <w:pPr>
+      <w:spacing w:before="0" w:after="160" w:line="259" w:lineRule="auto"/>
+      <w:ind w:left="720"/>
+      <w:contextualSpacing/>
+      <w:jc w:val="left"/>
+    </w:pPr>
+    <w:rPr>
+      <w:rFonts w:asciiTheme="minorHAnsi" w:eastAsiaTheme="minorHAnsi" w:hAnsiTheme="minorHAnsi" w:cstheme="minorBidi"/>
+      <w:sz w:val="22"/>
+      <w:szCs w:val="22"/>
+      <w:lang w:val="en-IE"/>
+    </w:rPr>
+  </w:style>
+  <w:style w:type="character" w:customStyle="1" w:styleId="UnresolvedMention1">
+    <w:name w:val="Unresolved Mention1"/>
+    <w:basedOn w:val="DefaultParagraphFont"/>
+    <w:uiPriority w:val="99"/>
+    <w:semiHidden/>
+    <w:unhideWhenUsed/>
+    <w:rsid w:val="00B049D6"/>
+    <w:rPr>
+      <w:color w:val="605E5C"/>
+      <w:shd w:val="clear" w:color="auto" w:fill="E1DFDD"/>
+    </w:rPr>
+  </w:style>
+  <w:style w:type="character" w:styleId="FollowedHyperlink">
+    <w:name w:val="FollowedHyperlink"/>
+    <w:basedOn w:val="DefaultParagraphFont"/>
+    <w:semiHidden/>
+    <w:unhideWhenUsed/>
+    <w:rsid w:val="003B2DA7"/>
+    <w:rPr>
+      <w:color w:val="800080" w:themeColor="followedHyperlink"/>
+      <w:u w:val="single"/>
+    </w:rPr>
+  </w:style>
+</w:styles>
+</file>
+
+<file path=word/stylesWithEffects.xml><?xml version="1.0" encoding="utf-8"?>
+<w:styles xmlns:wpc="http://schemas.microsoft.com/office/word/2010/wordprocessingCanvas" xmlns:mc="http://schemas.openxmlformats.org/markup-compatibility/2006" xmlns:o="urn:schemas-microsoft-com:office:office" xmlns:r="http://schemas.openxmlformats.org/officeDocument/2006/relationships" xmlns:m="http://schemas.openxmlformats.org/officeDocument/2006/math" xmlns:v="urn:schemas-microsoft-com:vml" xmlns:wp14="http://schemas.microsoft.com/office/word/2010/wordprocessingDrawing" xmlns:wp="http://schemas.openxmlformats.org/drawingml/2006/wordprocessingDrawing" xmlns:w10="urn:schemas-microsoft-com:office:word" xmlns:w="http://schemas.openxmlformats.org/wordprocessingml/2006/main" xmlns:w14="http://schemas.microsoft.com/office/word/2010/wordml" xmlns:wpg="http://schemas.microsoft.com/office/word/2010/wordprocessingGroup" xmlns:wpi="http://schemas.microsoft.com/office/word/2010/wordprocessingInk" xmlns:wne="http://schemas.microsoft.com/office/word/2006/wordml" xmlns:wps="http://schemas.microsoft.com/office/word/2010/wordprocessingShape" mc:Ignorable="w14 wp14">
+  <w:docDefaults>
+    <w:rPrDefault>
+      <w:rPr>
+        <w:rFonts w:ascii="Times New Roman" w:eastAsia="Times New Roman" w:hAnsi="Times New Roman" w:cs="Times New Roman"/>
+        <w:lang w:val="en-IE" w:eastAsia="en-IE" w:bidi="ar-SA"/>
+      </w:rPr>
+    </w:rPrDefault>
+    <w:pPrDefault/>
+  </w:docDefaults>
+  <w:latentStyles w:defLockedState="0" w:defUIPriority="0" w:defSemiHidden="1" w:defUnhideWhenUsed="1" w:defQFormat="0" w:count="267">
+    <w:lsdException w:name="Normal" w:semiHidden="0" w:unhideWhenUsed="0" w:qFormat="1"/>
+    <w:lsdException w:name="heading 1" w:semiHidden="0" w:unhideWhenUsed="0" w:qFormat="1"/>
+    <w:lsdException w:name="heading 2" w:semiHidden="0" w:unhideWhenUsed="0" w:qFormat="1"/>
+    <w:lsdException w:name="heading 3" w:semiHidden="0" w:unhideWhenUsed="0" w:qFormat="1"/>
+    <w:lsdException w:name="heading 4" w:semiHidden="0" w:unhideWhenUsed="0" w:qFormat="1"/>
+    <w:lsdException w:name="heading 5" w:semiHidden="0" w:unhideWhenUsed="0" w:qFormat="1"/>
+    <w:lsdException w:name="heading 6" w:semiHidden="0" w:unhideWhenUsed="0" w:qFormat="1"/>
+    <w:lsdException w:name="heading 7" w:qFormat="1"/>
+    <w:lsdException w:name="heading 8" w:qFormat="1"/>
+    <w:lsdException w:name="heading 9" w:qFormat="1"/>
+    <w:lsdException w:name="toc 1" w:uiPriority="39"/>
+    <w:lsdException w:name="toc 2" w:uiPriority="39"/>
+    <w:lsdException w:name="toc 3" w:uiPriority="39"/>
+    <w:lsdException w:name="header" w:uiPriority="99"/>
+    <w:lsdException w:name="caption" w:qFormat="1"/>
+    <w:lsdException w:name="List Number" w:semiHidden="0" w:unhideWhenUsed="0"/>
+    <w:lsdException w:name="List 4" w:semiHidden="0" w:unhideWhenUsed="0"/>
+    <w:lsdException w:name="List 5" w:semiHidden="0" w:unhideWhenUsed="0"/>
+    <w:lsdException w:name="Title" w:semiHidden="0" w:unhideWhenUsed="0" w:qFormat="1"/>
+    <w:lsdException w:name="Subtitle" w:semiHidden="0" w:unhideWhenUsed="0" w:qFormat="1"/>
+    <w:lsdException w:name="Salutation" w:semiHidden="0" w:unhideWhenUsed="0"/>
+    <w:lsdException w:name="Date" w:semiHidden="0" w:unhideWhenUsed="0"/>
+    <w:lsdException w:name="Body Text First Indent" w:semiHidden="0" w:unhideWhenUsed="0"/>
+    <w:lsdException w:name="Hyperlink" w:uiPriority="99"/>
+    <w:lsdException w:name="Strong" w:semiHidden="0" w:unhideWhenUsed="0" w:qFormat="1"/>
+    <w:lsdException w:name="Emphasis" w:semiHidden="0" w:unhideWhenUsed="0" w:qFormat="1"/>
+    <w:lsdException w:name="Table Grid" w:semiHidden="0" w:unhideWhenUsed="0"/>
+    <w:lsdException w:name="Placeholder Text" w:uiPriority="99" w:unhideWhenUsed="0"/>
+    <w:lsdException w:name="No Spacing" w:semiHidden="0" w:uiPriority="1" w:unhideWhenUsed="0" w:qFormat="1"/>
+    <w:lsdException w:name="Light Shading" w:semiHidden="0" w:uiPriority="60" w:unhideWhenUsed="0"/>
+    <w:lsdException w:name="Light List" w:semiHidden="0" w:uiPriority="61" w:unhideWhenUsed="0"/>
+    <w:lsdException w:name="Light Grid" w:semiHidden="0" w:uiPriority="62" w:unhideWhenUsed="0"/>
+    <w:lsdException w:name="Medium Shading 1" w:semiHidden="0" w:uiPriority="63" w:unhideWhenUsed="0"/>
+    <w:lsdException w:name="Medium Shading 2" w:semiHidden="0" w:uiPriority="64" w:unhideWhenUsed="0"/>
+    <w:lsdException w:name="Medium List 1" w:semiHidden="0" w:uiPriority="65" w:unhideWhenUsed="0"/>
+    <w:lsdException w:name="Medium List 2" w:semiHidden="0" w:uiPriority="66" w:unhideWhenUsed="0"/>
+    <w:lsdException w:name="Medium Grid 1" w:semiHidden="0" w:uiPriority="67" w:unhideWhenUsed="0"/>
+    <w:lsdException w:name="Medium Grid 2" w:semiHidden="0" w:uiPriority="68" w:unhideWhenUsed="0"/>
+    <w:lsdException w:name="Medium Grid 3" w:semiHidden="0" w:uiPriority="69" w:unhideWhenUsed="0"/>
+    <w:lsdException w:name="Dark List" w:semiHidden="0" w:uiPriority="70" w:unhideWhenUsed="0"/>
+    <w:lsdException w:name="Colorful Shading" w:semiHidden="0" w:uiPriority="71" w:unhideWhenUsed="0"/>
+    <w:lsdException w:name="Colorful List" w:semiHidden="0" w:uiPriority="72" w:unhideWhenUsed="0"/>
+    <w:lsdException w:name="Colorful Grid" w:semiHidden="0" w:uiPriority="73" w:unhideWhenUsed="0"/>
+    <w:lsdException w:name="Light Shading Accent 1" w:semiHidden="0" w:uiPriority="60" w:unhideWhenUsed="0"/>
+    <w:lsdException w:name="Light List Accent 1" w:semiHidden="0" w:uiPriority="61" w:unhideWhenUsed="0"/>
+    <w:lsdException w:name="Light Grid Accent 1" w:semiHidden="0" w:uiPriority="62" w:unhideWhenUsed="0"/>
+    <w:lsdException w:name="Medium Shading 1 Accent 1" w:semiHidden="0" w:uiPriority="63" w:unhideWhenUsed="0"/>
+    <w:lsdException w:name="Medium Shading 2 Accent 1" w:semiHidden="0" w:uiPriority="64" w:unhideWhenUsed="0"/>
+    <w:lsdException w:name="Medium List 1 Accent 1" w:semiHidden="0" w:uiPriority="65" w:unhideWhenUsed="0"/>
+    <w:lsdException w:name="Revision" w:uiPriority="99" w:unhideWhenUsed="0"/>
+    <w:lsdException w:name="List Paragraph" w:semiHidden="0" w:uiPriority="34" w:unhideWhenUsed="0" w:qFormat="1"/>
+    <w:lsdException w:name="Quote" w:semiHidden="0" w:uiPriority="29" w:unhideWhenUsed="0" w:qFormat="1"/>
+    <w:lsdException w:name="Intense Quote" w:semiHidden="0" w:uiPriority="30" w:unhideWhenUsed="0" w:qFormat="1"/>
+    <w:lsdException w:name="Medium List 2 Accent 1" w:semiHidden="0" w:uiPriority="66" w:unhideWhenUsed="0"/>
+    <w:lsdException w:name="Medium Grid 1 Accent 1" w:semiHidden="0" w:uiPriority="67" w:unhideWhenUsed="0"/>
+    <w:lsdException w:name="Medium Grid 2 Accent 1" w:semiHidden="0" w:uiPriority="68" w:unhideWhenUsed="0"/>
+    <w:lsdException w:name="Medium Grid 3 Accent 1" w:semiHidden="0" w:uiPriority="69" w:unhideWhenUsed="0"/>
+    <w:lsdException w:name="Dark List Accent 1" w:semiHidden="0" w:uiPriority="70" w:unhideWhenUsed="0"/>
+    <w:lsdException w:name="Colorful Shading Accent 1" w:semiHidden="0" w:uiPriority="71" w:unhideWhenUsed="0"/>
+    <w:lsdException w:name="Colorful List Accent 1" w:semiHidden="0" w:uiPriority="72" w:unhideWhenUsed="0"/>
+    <w:lsdException w:name="Colorful Grid Accent 1" w:semiHidden="0" w:uiPriority="73" w:unhideWhenUsed="0"/>
+    <w:lsdException w:name="Light Shading Accent 2" w:semiHidden="0" w:uiPriority="60" w:unhideWhenUsed="0"/>
+    <w:lsdException w:name="Light List Accent 2" w:semiHidden="0" w:uiPriority="61" w:unhideWhenUsed="0"/>
+    <w:lsdException w:name="Light Grid Accent 2" w:semiHidden="0" w:uiPriority="62" w:unhideWhenUsed="0"/>
+    <w:lsdException w:name="Medium Shading 1 Accent 2" w:semiHidden="0" w:uiPriority="63" w:unhideWhenUsed="0"/>
+    <w:lsdException w:name="Medium Shading 2 Accent 2" w:semiHidden="0" w:uiPriority="64" w:unhideWhenUsed="0"/>
+    <w:lsdException w:name="Medium List 1 Accent 2" w:semiHidden="0" w:uiPriority="65" w:unhideWhenUsed="0"/>
+    <w:lsdException w:name="Medium List 2 Accent 2" w:semiHidden="0" w:uiPriority="66" w:unhideWhenUsed="0"/>
+    <w:lsdException w:name="Medium Grid 1 Accent 2" w:semiHidden="0" w:uiPriority="67" w:unhideWhenUsed="0"/>
+    <w:lsdException w:name="Medium Grid 2 Accent 2" w:semiHidden="0" w:uiPriority="68" w:unhideWhenUsed="0"/>
+    <w:lsdException w:name="Medium Grid 3 Accent 2" w:semiHidden="0" w:uiPriority="69" w:unhideWhenUsed="0"/>
+    <w:lsdException w:name="Dark List Accent 2" w:semiHidden="0" w:uiPriority="70" w:unhideWhenUsed="0"/>
+    <w:lsdException w:name="Colorful Shading Accent 2" w:semiHidden="0" w:uiPriority="71" w:unhideWhenUsed="0"/>
+    <w:lsdException w:name="Colorful List Accent 2" w:semiHidden="0" w:uiPriority="72" w:unhideWhenUsed="0"/>
+    <w:lsdException w:name="Colorful Grid Accent 2" w:semiHidden="0" w:uiPriority="73" w:unhideWhenUsed="0"/>
+    <w:lsdException w:name="Light Shading Accent 3" w:semiHidden="0" w:uiPriority="60" w:unhideWhenUsed="0"/>
+    <w:lsdException w:name="Light List Accent 3" w:semiHidden="0" w:uiPriority="61" w:unhideWhenUsed="0"/>
+    <w:lsdException w:name="Light Grid Accent 3" w:semiHidden="0" w:uiPriority="62" w:unhideWhenUsed="0"/>
+    <w:lsdException w:name="Medium Shading 1 Accent 3" w:semiHidden="0" w:uiPriority="63" w:unhideWhenUsed="0"/>
+    <w:lsdException w:name="Medium Shading 2 Accent 3" w:semiHidden="0" w:uiPriority="64" w:unhideWhenUsed="0"/>
+    <w:lsdException w:name="Medium List 1 Accent 3" w:semiHidden="0" w:uiPriority="65" w:unhideWhenUsed="0"/>
+    <w:lsdException w:name="Medium List 2 Accent 3" w:semiHidden="0" w:uiPriority="66" w:unhideWhenUsed="0"/>
+    <w:lsdException w:name="Medium Grid 1 Accent 3" w:semiHidden="0" w:uiPriority="67" w:unhideWhenUsed="0"/>
+    <w:lsdException w:name="Medium Grid 2 Accent 3" w:semiHidden="0" w:uiPriority="68" w:unhideWhenUsed="0"/>
+    <w:lsdException w:name="Medium Grid 3 Accent 3" w:semiHidden="0" w:uiPriority="69" w:unhideWhenUsed="0"/>
+    <w:lsdException w:name="Dark List Accent 3" w:semiHidden="0" w:uiPriority="70" w:unhideWhenUsed="0"/>
+    <w:lsdException w:name="Colorful Shading Accent 3" w:semiHidden="0" w:uiPriority="71" w:unhideWhenUsed="0"/>
+    <w:lsdException w:name="Colorful List Accent 3" w:semiHidden="0" w:uiPriority="72" w:unhideWhenUsed="0"/>
+    <w:lsdException w:name="Colorful Grid Accent 3" w:semiHidden="0" w:uiPriority="73" w:unhideWhenUsed="0"/>
+    <w:lsdException w:name="Light Shading Accent 4" w:semiHidden="0" w:uiPriority="60" w:unhideWhenUsed="0"/>
+    <w:lsdException w:name="Light List Accent 4" w:semiHidden="0" w:uiPriority="61" w:unhideWhenUsed="0"/>
+    <w:lsdException w:name="Light Grid Accent 4" w:semiHidden="0" w:uiPriority="62" w:unhideWhenUsed="0"/>
+    <w:lsdException w:name="Medium Shading 1 Accent 4" w:semiHidden="0" w:uiPriority="63" w:unhideWhenUsed="0"/>
+    <w:lsdException w:name="Medium Shading 2 Accent 4" w:semiHidden="0" w:uiPriority="64" w:unhideWhenUsed="0"/>
+    <w:lsdException w:name="Medium List 1 Accent 4" w:semiHidden="0" w:uiPriority="65" w:unhideWhenUsed="0"/>
+    <w:lsdException w:name="Medium List 2 Accent 4" w:semiHidden="0" w:uiPriority="66" w:unhideWhenUsed="0"/>
+    <w:lsdException w:name="Medium Grid 1 Accent 4" w:semiHidden="0" w:uiPriority="67" w:unhideWhenUsed="0"/>
+    <w:lsdException w:name="Medium Grid 2 Accent 4" w:semiHidden="0" w:uiPriority="68" w:unhideWhenUsed="0"/>
+    <w:lsdException w:name="Medium Grid 3 Accent 4" w:semiHidden="0" w:uiPriority="69" w:unhideWhenUsed="0"/>
+    <w:lsdException w:name="Dark List Accent 4" w:semiHidden="0" w:uiPriority="70" w:unhideWhenUsed="0"/>
+    <w:lsdException w:name="Colorful Shading Accent 4" w:semiHidden="0" w:uiPriority="71" w:unhideWhenUsed="0"/>
+    <w:lsdException w:name="Colorful List Accent 4" w:semiHidden="0" w:uiPriority="72" w:unhideWhenUsed="0"/>
+    <w:lsdException w:name="Colorful Grid Accent 4" w:semiHidden="0" w:uiPriority="73" w:unhideWhenUsed="0"/>
+    <w:lsdException w:name="Light Shading Accent 5" w:semiHidden="0" w:uiPriority="60" w:unhideWhenUsed="0"/>
+    <w:lsdException w:name="Light List Accent 5" w:semiHidden="0" w:uiPriority="61" w:unhideWhenUsed="0"/>
+    <w:lsdException w:name="Light Grid Accent 5" w:semiHidden="0" w:uiPriority="62" w:unhideWhenUsed="0"/>
+    <w:lsdException w:name="Medium Shading 1 Accent 5" w:semiHidden="0" w:uiPriority="63" w:unhideWhenUsed="0"/>
+    <w:lsdException w:name="Medium Shading 2 Accent 5" w:semiHidden="0" w:uiPriority="64" w:unhideWhenUsed="0"/>
+    <w:lsdException w:name="Medium List 1 Accent 5" w:semiHidden="0" w:uiPriority="65" w:unhideWhenUsed="0"/>
+    <w:lsdException w:name="Medium List 2 Accent 5" w:semiHidden="0" w:uiPriority="66" w:unhideWhenUsed="0"/>
+    <w:lsdException w:name="Medium Grid 1 Accent 5" w:semiHidden="0" w:uiPriority="67" w:unhideWhenUsed="0"/>
+    <w:lsdException w:name="Medium Grid 2 Accent 5" w:semiHidden="0" w:uiPriority="68" w:unhideWhenUsed="0"/>
+    <w:lsdException w:name="Medium Grid 3 Accent 5" w:semiHidden="0" w:uiPriority="69" w:unhideWhenUsed="0"/>
+    <w:lsdException w:name="Dark List Accent 5" w:semiHidden="0" w:uiPriority="70" w:unhideWhenUsed="0"/>
+    <w:lsdException w:name="Colorful Shading Accent 5" w:semiHidden="0" w:uiPriority="71" w:unhideWhenUsed="0"/>
+    <w:lsdException w:name="Colorful List Accent 5" w:semiHidden="0" w:uiPriority="72" w:unhideWhenUsed="0"/>
+    <w:lsdException w:name="Colorful Grid Accent 5" w:semiHidden="0" w:uiPriority="73" w:unhideWhenUsed="0"/>
+    <w:lsdException w:name="Light Shading Accent 6" w:semiHidden="0" w:uiPriority="60" w:unhideWhenUsed="0"/>
+    <w:lsdException w:name="Light List Accent 6" w:semiHidden="0" w:uiPriority="61" w:unhideWhenUsed="0"/>
+    <w:lsdException w:name="Light Grid Accent 6" w:semiHidden="0" w:uiPriority="62" w:unhideWhenUsed="0"/>
+    <w:lsdException w:name="Medium Shading 1 Accent 6" w:semiHidden="0" w:uiPriority="63" w:unhideWhenUsed="0"/>
+    <w:lsdException w:name="Medium Shading 2 Accent 6" w:semiHidden="0" w:uiPriority="64" w:unhideWhenUsed="0"/>
+    <w:lsdException w:name="Medium List 1 Accent 6" w:semiHidden="0" w:uiPriority="65" w:unhideWhenUsed="0"/>
+    <w:lsdException w:name="Medium List 2 Accent 6" w:semiHidden="0" w:uiPriority="66" w:unhideWhenUsed="0"/>
+    <w:lsdException w:name="Medium Grid 1 Accent 6" w:semiHidden="0" w:uiPriority="67" w:unhideWhenUsed="0"/>
+    <w:lsdException w:name="Medium Grid 2 Accent 6" w:semiHidden="0" w:uiPriority="68" w:unhideWhenUsed="0"/>
+    <w:lsdException w:name="Medium Grid 3 Accent 6" w:semiHidden="0" w:uiPriority="69" w:unhideWhenUsed="0"/>
+    <w:lsdException w:name="Dark List Accent 6" w:semiHidden="0" w:uiPriority="70" w:unhideWhenUsed="0"/>
+    <w:lsdException w:name="Colorful Shading Accent 6" w:semiHidden="0" w:uiPriority="71" w:unhideWhenUsed="0"/>
+    <w:lsdException w:name="Colorful List Accent 6" w:semiHidden="0" w:uiPriority="72" w:unhideWhenUsed="0"/>
+    <w:lsdException w:name="Colorful Grid Accent 6" w:semiHidden="0" w:uiPriority="73" w:unhideWhenUsed="0"/>
+    <w:lsdException w:name="Subtle Emphasis" w:semiHidden="0" w:uiPriority="19" w:unhideWhenUsed="0" w:qFormat="1"/>
+    <w:lsdException w:name="Intense Emphasis" w:semiHidden="0" w:uiPriority="21" w:unhideWhenUsed="0" w:qFormat="1"/>
+    <w:lsdException w:name="Subtle Reference" w:semiHidden="0" w:uiPriority="31" w:unhideWhenUsed="0" w:qFormat="1"/>
+    <w:lsdException w:name="Intense Reference" w:semiHidden="0" w:uiPriority="32" w:unhideWhenUsed="0" w:qFormat="1"/>
+    <w:lsdException w:name="Book Title" w:semiHidden="0" w:uiPriority="33" w:unhideWhenUsed="0" w:qFormat="1"/>
+    <w:lsdException w:name="Bibliography" w:uiPriority="37"/>
+    <w:lsdException w:name="TOC Heading" w:uiPriority="39" w:qFormat="1"/>
   </w:latentStyles>
   <w:style w:type="paragraph" w:default="1" w:styleId="Normal">
     <w:name w:val="Normal"/>
@@ -13193,7 +14527,7 @@
 </file>
 
 <file path=customXml/itemProps2.xml><?xml version="1.0" encoding="utf-8"?>
-<ds:datastoreItem xmlns:ds="http://schemas.openxmlformats.org/officeDocument/2006/customXml" ds:itemID="{D5E9D629-2427-4E78-B018-278CA22481E0}">
+<ds:datastoreItem xmlns:ds="http://schemas.openxmlformats.org/officeDocument/2006/customXml" ds:itemID="{0A6FFFEE-4F28-447C-AFD2-E5F9CBC8452A}">
   <ds:schemaRefs>
     <ds:schemaRef ds:uri="http://schemas.openxmlformats.org/officeDocument/2006/bibliography"/>
   </ds:schemaRefs>
